--- a/MEMORIA.docx
+++ b/MEMORIA.docx
@@ -1914,17 +1914,32 @@
     <w:p>
       <w:pPr>
         <w:pStyle w:val="Sinespaciado"/>
-      </w:pPr>
-      <w:r>
+        <w:rPr>
+          <w:sz w:val="24"/>
+        </w:rPr>
+      </w:pPr>
+      <w:r>
+        <w:rPr>
+          <w:sz w:val="24"/>
+        </w:rPr>
         <w:t>La asociación feminista “Desayunos Feministas” con sede en Santander, nos</w:t>
       </w:r>
       <w:r>
+        <w:rPr>
+          <w:sz w:val="24"/>
+        </w:rPr>
         <w:t xml:space="preserve"> ha pedido </w:t>
       </w:r>
       <w:r>
+        <w:rPr>
+          <w:sz w:val="24"/>
+        </w:rPr>
         <w:t>crearla una aplicación web</w:t>
       </w:r>
       <w:r>
+        <w:rPr>
+          <w:sz w:val="24"/>
+        </w:rPr>
         <w:t>, cuya funcionalidad será:</w:t>
       </w:r>
     </w:p>
@@ -1935,8 +1950,14 @@
           <w:ilvl w:val="0"/>
           <w:numId w:val="5"/>
         </w:numPr>
-      </w:pPr>
-      <w:r>
+        <w:rPr>
+          <w:sz w:val="24"/>
+        </w:rPr>
+      </w:pPr>
+      <w:r>
+        <w:rPr>
+          <w:sz w:val="24"/>
+        </w:rPr>
         <w:t>mostrar la información de ciertas mujeres que tenemos registradas en la base de datos.</w:t>
       </w:r>
     </w:p>
@@ -1947,8 +1968,14 @@
           <w:ilvl w:val="0"/>
           <w:numId w:val="5"/>
         </w:numPr>
-      </w:pPr>
-      <w:r>
+        <w:rPr>
+          <w:sz w:val="24"/>
+        </w:rPr>
+      </w:pPr>
+      <w:r>
+        <w:rPr>
+          <w:sz w:val="24"/>
+        </w:rPr>
         <w:t>Crear mini-juegos vinculados con esa información.</w:t>
       </w:r>
     </w:p>
@@ -1959,16 +1986,28 @@
           <w:ilvl w:val="0"/>
           <w:numId w:val="5"/>
         </w:numPr>
-      </w:pPr>
-      <w:r>
+        <w:rPr>
+          <w:sz w:val="24"/>
+        </w:rPr>
+      </w:pPr>
+      <w:r>
+        <w:rPr>
+          <w:sz w:val="24"/>
+        </w:rPr>
         <w:t>Incluir una gestión total y dinámica de la base de datos.</w:t>
       </w:r>
     </w:p>
     <w:p>
       <w:pPr>
         <w:pStyle w:val="Sinespaciado"/>
-      </w:pPr>
-      <w:r>
+        <w:rPr>
+          <w:sz w:val="24"/>
+        </w:rPr>
+      </w:pPr>
+      <w:r>
+        <w:rPr>
+          <w:sz w:val="24"/>
+        </w:rPr>
         <w:t>Cabe destacar que las mujeres a las que hacemos referencia, son aquellas que a nivel social han destacado a lo largo de la historia de la humanidad, y la finalidad de la aplicación web es dar más visibilidad a esas mujeres.</w:t>
       </w:r>
     </w:p>
@@ -2001,8 +2040,14 @@
       <w:pPr>
         <w:pStyle w:val="Sinespaciado"/>
         <w:jc w:val="both"/>
-      </w:pPr>
-      <w:r>
+        <w:rPr>
+          <w:sz w:val="24"/>
+        </w:rPr>
+      </w:pPr>
+      <w:r>
+        <w:rPr>
+          <w:sz w:val="24"/>
+        </w:rPr>
         <w:t>Hacer una aplicación web que incluye 5 juegos y una base de datos donde almacenar la información de las mujeres, y al mismo tiempo crear un sistema de autentificación para los usuarios.</w:t>
       </w:r>
     </w:p>
@@ -2010,64 +2055,240 @@
       <w:pPr>
         <w:pStyle w:val="Sinespaciado"/>
         <w:jc w:val="both"/>
-      </w:pPr>
-      <w:r>
-        <w:t xml:space="preserve">Todos los usuarios por defecto tendrán el nivel uno, que permite jugar a un solo juego, </w:t>
-      </w:r>
-      <w:r>
-        <w:t>cada juego irá desbloqueándose según vaya el usuario avanzando.</w:t>
+        <w:rPr>
+          <w:sz w:val="24"/>
+        </w:rPr>
+      </w:pPr>
+      <w:r>
+        <w:rPr>
+          <w:sz w:val="24"/>
+        </w:rPr>
+        <w:t>Los juegos serán</w:t>
+      </w:r>
+      <w:r>
+        <w:rPr>
+          <w:b/>
+          <w:sz w:val="24"/>
+        </w:rPr>
+        <w:t>: Match, Puzle, 3 en Raya, Busca Minas, QQ</w:t>
+      </w:r>
+      <w:r>
+        <w:rPr>
+          <w:b/>
+          <w:sz w:val="24"/>
+        </w:rPr>
+        <w:t>S</w:t>
+      </w:r>
+      <w:r>
+        <w:rPr>
+          <w:b/>
+          <w:sz w:val="24"/>
+        </w:rPr>
+        <w:t>M</w:t>
+      </w:r>
+      <w:r>
+        <w:rPr>
+          <w:sz w:val="24"/>
+        </w:rPr>
+        <w:t xml:space="preserve"> (Quien Quiere Ser Millonario).</w:t>
       </w:r>
     </w:p>
     <w:p>
       <w:pPr>
         <w:pStyle w:val="Sinespaciado"/>
         <w:jc w:val="both"/>
-      </w:pPr>
-      <w:bookmarkStart w:id="3" w:name="_GoBack"/>
-      <w:bookmarkEnd w:id="3"/>
-    </w:p>
-    <w:p>
-      <w:pPr>
-        <w:pStyle w:val="DFSubt"/>
-      </w:pPr>
-      <w:bookmarkStart w:id="4" w:name="_Toc61350009"/>
-      <w:r>
-        <w:t>PROPUESTA FINAL</w:t>
-      </w:r>
-      <w:bookmarkEnd w:id="4"/>
-    </w:p>
-    <w:p>
-      <w:pPr>
-        <w:pStyle w:val="DFTit"/>
-      </w:pPr>
-      <w:bookmarkStart w:id="5" w:name="_Toc61350010"/>
-      <w:r>
-        <w:t>PLANIFICACION</w:t>
-      </w:r>
-      <w:bookmarkEnd w:id="5"/>
+        <w:rPr>
+          <w:sz w:val="24"/>
+        </w:rPr>
+      </w:pPr>
+      <w:r>
+        <w:rPr>
+          <w:sz w:val="24"/>
+        </w:rPr>
+        <w:t xml:space="preserve">Todos los usuarios por defecto tendrán el nivel uno, que permite jugar a un solo juego, </w:t>
+      </w:r>
+      <w:r>
+        <w:rPr>
+          <w:sz w:val="24"/>
+        </w:rPr>
+        <w:t>cada juego irá desbloqueándose según vaya el usuario avanzando.</w:t>
+      </w:r>
     </w:p>
     <w:p>
       <w:pPr>
         <w:pStyle w:val="Sinespaciado"/>
         <w:jc w:val="both"/>
       </w:pPr>
-      <w:r>
-        <w:t>Para llevar a cabo el trabajo y tener mejor control del proyecto, hemos utilizado la aplicación web “trello.com” para registrar las tareas y repartirlas.</w:t>
-      </w:r>
+    </w:p>
+    <w:p>
+      <w:pPr>
+        <w:pStyle w:val="DFSubt"/>
+      </w:pPr>
+      <w:bookmarkStart w:id="3" w:name="_Toc61350009"/>
+      <w:r>
+        <w:t>PROPUESTA FINAL</w:t>
+      </w:r>
+      <w:bookmarkEnd w:id="3"/>
     </w:p>
     <w:p>
       <w:pPr>
         <w:pStyle w:val="Sinespaciado"/>
         <w:jc w:val="both"/>
+        <w:rPr>
+          <w:sz w:val="24"/>
+        </w:rPr>
+      </w:pPr>
+      <w:r>
+        <w:rPr>
+          <w:sz w:val="24"/>
+        </w:rPr>
+        <w:t>Hacer una aplicación web que incluye 5 juegos y una base de datos donde almacenar la información de las mujeres, y al mismo tiempo crear un sistema de autentificación para los usuarios.</w:t>
+      </w:r>
+    </w:p>
+    <w:p>
+      <w:pPr>
+        <w:pStyle w:val="Sinespaciado"/>
+        <w:jc w:val="both"/>
+        <w:rPr>
+          <w:sz w:val="24"/>
+        </w:rPr>
+      </w:pPr>
+      <w:r>
+        <w:rPr>
+          <w:sz w:val="24"/>
+        </w:rPr>
+        <w:t>Los juegos serán</w:t>
+      </w:r>
+      <w:r>
+        <w:rPr>
+          <w:b/>
+          <w:sz w:val="24"/>
+        </w:rPr>
+        <w:t>: Match, Puzle, 3 en Raya, Busca Minas, QQ</w:t>
+      </w:r>
+      <w:r>
+        <w:rPr>
+          <w:b/>
+          <w:sz w:val="24"/>
+        </w:rPr>
+        <w:t>S</w:t>
+      </w:r>
+      <w:r>
+        <w:rPr>
+          <w:b/>
+          <w:sz w:val="24"/>
+        </w:rPr>
+        <w:t>M</w:t>
+      </w:r>
+      <w:r>
+        <w:rPr>
+          <w:sz w:val="24"/>
+        </w:rPr>
+        <w:t xml:space="preserve"> (Quien Quiere Ser Millonario).</w:t>
+      </w:r>
+    </w:p>
+    <w:p>
+      <w:pPr>
+        <w:pStyle w:val="DFSubt"/>
+        <w:numPr>
+          <w:ilvl w:val="0"/>
+          <w:numId w:val="0"/>
+        </w:numPr>
+      </w:pPr>
+    </w:p>
+    <w:p>
+      <w:pPr>
+        <w:pStyle w:val="Sinespaciado"/>
+        <w:jc w:val="both"/>
+        <w:rPr>
+          <w:sz w:val="24"/>
+        </w:rPr>
+      </w:pPr>
+      <w:r>
+        <w:rPr>
+          <w:sz w:val="24"/>
+        </w:rPr>
+        <w:t>Se podrán jugar a libre elección sin importar el nivel de avance del usuario, y además se podrá jugar sin la necesidad de registrarse como usuario, para dar más visibilidad a las mujeres, es mejor no restringir los accesos de los juegos.</w:t>
+      </w:r>
+    </w:p>
+    <w:p>
+      <w:pPr>
+        <w:pStyle w:val="Sinespaciado"/>
+      </w:pPr>
+    </w:p>
+    <w:p>
+      <w:pPr>
+        <w:pStyle w:val="Sinespaciado"/>
+      </w:pPr>
+    </w:p>
+    <w:p>
+      <w:pPr>
+        <w:pStyle w:val="DFTit"/>
+      </w:pPr>
+      <w:bookmarkStart w:id="4" w:name="_Toc61350010"/>
+      <w:r>
+        <w:t>PLANIFICACION</w:t>
+      </w:r>
+      <w:bookmarkEnd w:id="4"/>
+    </w:p>
+    <w:p>
+      <w:pPr>
+        <w:pStyle w:val="Sinespaciado"/>
+        <w:jc w:val="both"/>
+        <w:rPr>
+          <w:sz w:val="24"/>
+        </w:rPr>
+      </w:pPr>
+      <w:r>
+        <w:rPr>
+          <w:sz w:val="24"/>
+        </w:rPr>
+        <w:t>Para llevar a cabo el trabajo y tener mejor control del proyecto, hemos utilizado la aplicación web “trello.com” para registrar las tareas y repartirlas.</w:t>
+      </w:r>
+    </w:p>
+    <w:p>
+      <w:pPr>
+        <w:pStyle w:val="Sinespaciado"/>
+        <w:jc w:val="both"/>
+        <w:rPr>
+          <w:sz w:val="24"/>
+        </w:rPr>
       </w:pPr>
       <w:hyperlink r:id="rId8" w:history="1">
         <w:r>
           <w:rPr>
             <w:rStyle w:val="Hipervnculo"/>
-          </w:rPr>
-          <w:t>Ver</w:t>
+            <w:sz w:val="24"/>
+          </w:rPr>
+          <w:t>V</w:t>
+        </w:r>
+        <w:r>
+          <w:rPr>
+            <w:rStyle w:val="Hipervnculo"/>
+            <w:sz w:val="24"/>
+          </w:rPr>
+          <w:t>e</w:t>
+        </w:r>
+        <w:r>
+          <w:rPr>
+            <w:rStyle w:val="Hipervnculo"/>
+            <w:sz w:val="24"/>
+          </w:rPr>
+          <w:t>r</w:t>
         </w:r>
       </w:hyperlink>
+      <w:r>
+        <w:rPr>
+          <w:rStyle w:val="Hipervnculo"/>
+          <w:sz w:val="24"/>
+        </w:rPr>
+        <w:t>.</w:t>
+      </w:r>
+    </w:p>
+    <w:p>
+      <w:r>
+        <w:br w:type="page"/>
+      </w:r>
     </w:p>
     <w:p>
       <w:pPr>
@@ -2084,6 +2305,42 @@
       <w:r>
         <w:t xml:space="preserve"> USADAS</w:t>
       </w:r>
+    </w:p>
+    <w:p>
+      <w:pPr>
+        <w:pStyle w:val="DFSubt"/>
+      </w:pPr>
+      <w:r>
+        <w:t>LENGUAJES DE PROGRAMACION</w:t>
+      </w:r>
+    </w:p>
+    <w:p>
+      <w:pPr>
+        <w:pStyle w:val="DFSubt"/>
+      </w:pPr>
+      <w:r>
+        <w:t>FRAMEWORK</w:t>
+      </w:r>
+    </w:p>
+    <w:p>
+      <w:pPr>
+        <w:pStyle w:val="DFSubt"/>
+      </w:pPr>
+      <w:r>
+        <w:t>ENTORNOS DE TRABAJO</w:t>
+      </w:r>
+    </w:p>
+    <w:p>
+      <w:pPr>
+        <w:pStyle w:val="DFTit"/>
+        <w:numPr>
+          <w:ilvl w:val="0"/>
+          <w:numId w:val="0"/>
+        </w:numPr>
+        <w:ind w:left="360"/>
+      </w:pPr>
+      <w:bookmarkStart w:id="5" w:name="_GoBack"/>
+      <w:bookmarkEnd w:id="5"/>
     </w:p>
     <w:p>
       <w:pPr>
@@ -2257,7 +2514,7 @@
         <w:szCs w:val="24"/>
         <w:lang w:val="es-ES"/>
       </w:rPr>
-      <w:t>2</w:t>
+      <w:t>3</w:t>
     </w:r>
     <w:r>
       <w:rPr>
@@ -3546,6 +3803,18 @@
     <w:uiPriority w:val="1"/>
     <w:rsid w:val="00762308"/>
   </w:style>
+  <w:style w:type="character" w:styleId="Hipervnculovisitado">
+    <w:name w:val="FollowedHyperlink"/>
+    <w:basedOn w:val="Fuentedeprrafopredeter"/>
+    <w:uiPriority w:val="99"/>
+    <w:semiHidden/>
+    <w:unhideWhenUsed/>
+    <w:rsid w:val="0082417D"/>
+    <w:rPr>
+      <w:color w:val="954F72" w:themeColor="followedHyperlink"/>
+      <w:u w:val="single"/>
+    </w:rPr>
+  </w:style>
 </w:styles>
 </file>
 
@@ -3815,7 +4084,7 @@
 </file>
 
 <file path=customXml/itemProps1.xml><?xml version="1.0" encoding="utf-8"?>
-<ds:datastoreItem xmlns:ds="http://schemas.openxmlformats.org/officeDocument/2006/customXml" ds:itemID="{89E8687F-AB3A-41B2-807A-9F1A4D1A9362}">
+<ds:datastoreItem xmlns:ds="http://schemas.openxmlformats.org/officeDocument/2006/customXml" ds:itemID="{F822518C-6FC5-427F-B5E0-1DF648B5B0AE}">
   <ds:schemaRefs>
     <ds:schemaRef ds:uri="http://schemas.openxmlformats.org/officeDocument/2006/bibliography"/>
   </ds:schemaRefs>

--- a/MEMORIA.docx
+++ b/MEMORIA.docx
@@ -374,6 +374,8 @@
                                         <w:u w:val="single"/>
                                       </w:rPr>
                                     </w:pPr>
+                                    <w:bookmarkStart w:id="0" w:name="_GoBack"/>
+                                    <w:bookmarkEnd w:id="0"/>
                                   </w:p>
                                 </w:txbxContent>
                               </wps:txbx>
@@ -1191,7 +1193,7 @@
         </w:rPr>
         <w:fldChar w:fldCharType="separate"/>
       </w:r>
-      <w:hyperlink w:anchor="_Toc61350006" w:history="1">
+      <w:hyperlink w:anchor="_Toc62202320" w:history="1">
         <w:r>
           <w:rPr>
             <w:rStyle w:val="Hipervnculo"/>
@@ -1233,7 +1235,7 @@
             <w:noProof/>
             <w:webHidden/>
           </w:rPr>
-          <w:instrText xml:space="preserve"> PAGEREF _Toc61350006 \h </w:instrText>
+          <w:instrText xml:space="preserve"> PAGEREF _Toc62202320 \h </w:instrText>
         </w:r>
         <w:r>
           <w:rPr>
@@ -1277,7 +1279,7 @@
           <w:lang w:eastAsia="es-ES_tradnl"/>
         </w:rPr>
       </w:pPr>
-      <w:hyperlink w:anchor="_Toc61350007" w:history="1">
+      <w:hyperlink w:anchor="_Toc62202321" w:history="1">
         <w:r>
           <w:rPr>
             <w:rStyle w:val="Hipervnculo"/>
@@ -1298,7 +1300,21 @@
             <w:rStyle w:val="Hipervnculo"/>
             <w:noProof/>
           </w:rPr>
-          <w:t>PROPUESTAS</w:t>
+          <w:t>PROP</w:t>
+        </w:r>
+        <w:r>
+          <w:rPr>
+            <w:rStyle w:val="Hipervnculo"/>
+            <w:noProof/>
+          </w:rPr>
+          <w:t>U</w:t>
+        </w:r>
+        <w:r>
+          <w:rPr>
+            <w:rStyle w:val="Hipervnculo"/>
+            <w:noProof/>
+          </w:rPr>
+          <w:t>ESTAS</w:t>
         </w:r>
         <w:r>
           <w:rPr>
@@ -1319,7 +1335,7 @@
             <w:noProof/>
             <w:webHidden/>
           </w:rPr>
-          <w:instrText xml:space="preserve"> PAGEREF _Toc61350007 \h </w:instrText>
+          <w:instrText xml:space="preserve"> PAGEREF _Toc62202321 \h </w:instrText>
         </w:r>
         <w:r>
           <w:rPr>
@@ -1358,10 +1374,12 @@
           <w:tab w:val="right" w:leader="dot" w:pos="8494"/>
         </w:tabs>
         <w:rPr>
+          <w:rFonts w:eastAsiaTheme="minorEastAsia"/>
           <w:noProof/>
-        </w:rPr>
-      </w:pPr>
-      <w:hyperlink w:anchor="_Toc61350008" w:history="1">
+          <w:lang w:eastAsia="es-ES_tradnl"/>
+        </w:rPr>
+      </w:pPr>
+      <w:hyperlink w:anchor="_Toc62202322" w:history="1">
         <w:r>
           <w:rPr>
             <w:rStyle w:val="Hipervnculo"/>
@@ -1371,7 +1389,9 @@
         </w:r>
         <w:r>
           <w:rPr>
-            <w:noProof/>
+            <w:rFonts w:eastAsiaTheme="minorEastAsia"/>
+            <w:noProof/>
+            <w:lang w:eastAsia="es-ES_tradnl"/>
           </w:rPr>
           <w:tab/>
         </w:r>
@@ -1401,7 +1421,7 @@
             <w:noProof/>
             <w:webHidden/>
           </w:rPr>
-          <w:instrText xml:space="preserve"> PAGEREF _Toc61350008 \h </w:instrText>
+          <w:instrText xml:space="preserve"> PAGEREF _Toc62202322 \h </w:instrText>
         </w:r>
         <w:r>
           <w:rPr>
@@ -1440,10 +1460,12 @@
           <w:tab w:val="right" w:leader="dot" w:pos="8494"/>
         </w:tabs>
         <w:rPr>
+          <w:rFonts w:eastAsiaTheme="minorEastAsia"/>
           <w:noProof/>
-        </w:rPr>
-      </w:pPr>
-      <w:hyperlink w:anchor="_Toc61350009" w:history="1">
+          <w:lang w:eastAsia="es-ES_tradnl"/>
+        </w:rPr>
+      </w:pPr>
+      <w:hyperlink w:anchor="_Toc62202323" w:history="1">
         <w:r>
           <w:rPr>
             <w:rStyle w:val="Hipervnculo"/>
@@ -1453,7 +1475,9 @@
         </w:r>
         <w:r>
           <w:rPr>
-            <w:noProof/>
+            <w:rFonts w:eastAsiaTheme="minorEastAsia"/>
+            <w:noProof/>
+            <w:lang w:eastAsia="es-ES_tradnl"/>
           </w:rPr>
           <w:tab/>
         </w:r>
@@ -1483,7 +1507,7 @@
             <w:noProof/>
             <w:webHidden/>
           </w:rPr>
-          <w:instrText xml:space="preserve"> PAGEREF _Toc61350009 \h </w:instrText>
+          <w:instrText xml:space="preserve"> PAGEREF _Toc62202323 \h </w:instrText>
         </w:r>
         <w:r>
           <w:rPr>
@@ -1527,7 +1551,7 @@
           <w:lang w:eastAsia="es-ES_tradnl"/>
         </w:rPr>
       </w:pPr>
-      <w:hyperlink w:anchor="_Toc61350010" w:history="1">
+      <w:hyperlink w:anchor="_Toc62202324" w:history="1">
         <w:r>
           <w:rPr>
             <w:rStyle w:val="Hipervnculo"/>
@@ -1569,7 +1593,7 @@
             <w:noProof/>
             <w:webHidden/>
           </w:rPr>
-          <w:instrText xml:space="preserve"> PAGEREF _Toc61350010 \h </w:instrText>
+          <w:instrText xml:space="preserve"> PAGEREF _Toc62202324 \h </w:instrText>
         </w:r>
         <w:r>
           <w:rPr>
@@ -1590,6 +1614,866 @@
             <w:webHidden/>
           </w:rPr>
           <w:t>2</w:t>
+        </w:r>
+        <w:r>
+          <w:rPr>
+            <w:noProof/>
+            <w:webHidden/>
+          </w:rPr>
+          <w:fldChar w:fldCharType="end"/>
+        </w:r>
+      </w:hyperlink>
+    </w:p>
+    <w:p>
+      <w:pPr>
+        <w:pStyle w:val="TDC1"/>
+        <w:tabs>
+          <w:tab w:val="left" w:pos="440"/>
+          <w:tab w:val="right" w:leader="dot" w:pos="8494"/>
+        </w:tabs>
+        <w:rPr>
+          <w:rFonts w:eastAsiaTheme="minorEastAsia"/>
+          <w:noProof/>
+          <w:lang w:eastAsia="es-ES_tradnl"/>
+        </w:rPr>
+      </w:pPr>
+      <w:hyperlink w:anchor="_Toc62202325" w:history="1">
+        <w:r>
+          <w:rPr>
+            <w:rStyle w:val="Hipervnculo"/>
+            <w:noProof/>
+          </w:rPr>
+          <w:t>4.</w:t>
+        </w:r>
+        <w:r>
+          <w:rPr>
+            <w:rFonts w:eastAsiaTheme="minorEastAsia"/>
+            <w:noProof/>
+            <w:lang w:eastAsia="es-ES_tradnl"/>
+          </w:rPr>
+          <w:tab/>
+        </w:r>
+        <w:r>
+          <w:rPr>
+            <w:rStyle w:val="Hipervnculo"/>
+            <w:noProof/>
+          </w:rPr>
+          <w:t>HERRAMIENTAS TÉCNICAS USADAS</w:t>
+        </w:r>
+        <w:r>
+          <w:rPr>
+            <w:noProof/>
+            <w:webHidden/>
+          </w:rPr>
+          <w:tab/>
+        </w:r>
+        <w:r>
+          <w:rPr>
+            <w:noProof/>
+            <w:webHidden/>
+          </w:rPr>
+          <w:fldChar w:fldCharType="begin"/>
+        </w:r>
+        <w:r>
+          <w:rPr>
+            <w:noProof/>
+            <w:webHidden/>
+          </w:rPr>
+          <w:instrText xml:space="preserve"> PAGEREF _Toc62202325 \h </w:instrText>
+        </w:r>
+        <w:r>
+          <w:rPr>
+            <w:noProof/>
+            <w:webHidden/>
+          </w:rPr>
+        </w:r>
+        <w:r>
+          <w:rPr>
+            <w:noProof/>
+            <w:webHidden/>
+          </w:rPr>
+          <w:fldChar w:fldCharType="separate"/>
+        </w:r>
+        <w:r>
+          <w:rPr>
+            <w:noProof/>
+            <w:webHidden/>
+          </w:rPr>
+          <w:t>3</w:t>
+        </w:r>
+        <w:r>
+          <w:rPr>
+            <w:noProof/>
+            <w:webHidden/>
+          </w:rPr>
+          <w:fldChar w:fldCharType="end"/>
+        </w:r>
+      </w:hyperlink>
+    </w:p>
+    <w:p>
+      <w:pPr>
+        <w:pStyle w:val="TDC2"/>
+        <w:tabs>
+          <w:tab w:val="left" w:pos="880"/>
+          <w:tab w:val="right" w:leader="dot" w:pos="8494"/>
+        </w:tabs>
+        <w:rPr>
+          <w:rFonts w:eastAsiaTheme="minorEastAsia"/>
+          <w:noProof/>
+          <w:lang w:eastAsia="es-ES_tradnl"/>
+        </w:rPr>
+      </w:pPr>
+      <w:hyperlink w:anchor="_Toc62202326" w:history="1">
+        <w:r>
+          <w:rPr>
+            <w:rStyle w:val="Hipervnculo"/>
+            <w:noProof/>
+          </w:rPr>
+          <w:t>4.1.</w:t>
+        </w:r>
+        <w:r>
+          <w:rPr>
+            <w:rFonts w:eastAsiaTheme="minorEastAsia"/>
+            <w:noProof/>
+            <w:lang w:eastAsia="es-ES_tradnl"/>
+          </w:rPr>
+          <w:tab/>
+        </w:r>
+        <w:r>
+          <w:rPr>
+            <w:rStyle w:val="Hipervnculo"/>
+            <w:noProof/>
+          </w:rPr>
+          <w:t>LENGUAJES DE PROGRAMACION</w:t>
+        </w:r>
+        <w:r>
+          <w:rPr>
+            <w:noProof/>
+            <w:webHidden/>
+          </w:rPr>
+          <w:tab/>
+        </w:r>
+        <w:r>
+          <w:rPr>
+            <w:noProof/>
+            <w:webHidden/>
+          </w:rPr>
+          <w:fldChar w:fldCharType="begin"/>
+        </w:r>
+        <w:r>
+          <w:rPr>
+            <w:noProof/>
+            <w:webHidden/>
+          </w:rPr>
+          <w:instrText xml:space="preserve"> PAGEREF _Toc62202326 \h </w:instrText>
+        </w:r>
+        <w:r>
+          <w:rPr>
+            <w:noProof/>
+            <w:webHidden/>
+          </w:rPr>
+        </w:r>
+        <w:r>
+          <w:rPr>
+            <w:noProof/>
+            <w:webHidden/>
+          </w:rPr>
+          <w:fldChar w:fldCharType="separate"/>
+        </w:r>
+        <w:r>
+          <w:rPr>
+            <w:noProof/>
+            <w:webHidden/>
+          </w:rPr>
+          <w:t>3</w:t>
+        </w:r>
+        <w:r>
+          <w:rPr>
+            <w:noProof/>
+            <w:webHidden/>
+          </w:rPr>
+          <w:fldChar w:fldCharType="end"/>
+        </w:r>
+      </w:hyperlink>
+    </w:p>
+    <w:p>
+      <w:pPr>
+        <w:pStyle w:val="TDC2"/>
+        <w:tabs>
+          <w:tab w:val="left" w:pos="880"/>
+          <w:tab w:val="right" w:leader="dot" w:pos="8494"/>
+        </w:tabs>
+        <w:rPr>
+          <w:rFonts w:eastAsiaTheme="minorEastAsia"/>
+          <w:noProof/>
+          <w:lang w:eastAsia="es-ES_tradnl"/>
+        </w:rPr>
+      </w:pPr>
+      <w:hyperlink w:anchor="_Toc62202327" w:history="1">
+        <w:r>
+          <w:rPr>
+            <w:rStyle w:val="Hipervnculo"/>
+            <w:noProof/>
+          </w:rPr>
+          <w:t>4.2.</w:t>
+        </w:r>
+        <w:r>
+          <w:rPr>
+            <w:rFonts w:eastAsiaTheme="minorEastAsia"/>
+            <w:noProof/>
+            <w:lang w:eastAsia="es-ES_tradnl"/>
+          </w:rPr>
+          <w:tab/>
+        </w:r>
+        <w:r>
+          <w:rPr>
+            <w:rStyle w:val="Hipervnculo"/>
+            <w:noProof/>
+          </w:rPr>
+          <w:t>FRAMEWORK</w:t>
+        </w:r>
+        <w:r>
+          <w:rPr>
+            <w:noProof/>
+            <w:webHidden/>
+          </w:rPr>
+          <w:tab/>
+        </w:r>
+        <w:r>
+          <w:rPr>
+            <w:noProof/>
+            <w:webHidden/>
+          </w:rPr>
+          <w:fldChar w:fldCharType="begin"/>
+        </w:r>
+        <w:r>
+          <w:rPr>
+            <w:noProof/>
+            <w:webHidden/>
+          </w:rPr>
+          <w:instrText xml:space="preserve"> PAGEREF _Toc62202327 \h </w:instrText>
+        </w:r>
+        <w:r>
+          <w:rPr>
+            <w:noProof/>
+            <w:webHidden/>
+          </w:rPr>
+        </w:r>
+        <w:r>
+          <w:rPr>
+            <w:noProof/>
+            <w:webHidden/>
+          </w:rPr>
+          <w:fldChar w:fldCharType="separate"/>
+        </w:r>
+        <w:r>
+          <w:rPr>
+            <w:noProof/>
+            <w:webHidden/>
+          </w:rPr>
+          <w:t>3</w:t>
+        </w:r>
+        <w:r>
+          <w:rPr>
+            <w:noProof/>
+            <w:webHidden/>
+          </w:rPr>
+          <w:fldChar w:fldCharType="end"/>
+        </w:r>
+      </w:hyperlink>
+    </w:p>
+    <w:p>
+      <w:pPr>
+        <w:pStyle w:val="TDC2"/>
+        <w:tabs>
+          <w:tab w:val="left" w:pos="880"/>
+          <w:tab w:val="right" w:leader="dot" w:pos="8494"/>
+        </w:tabs>
+        <w:rPr>
+          <w:rFonts w:eastAsiaTheme="minorEastAsia"/>
+          <w:noProof/>
+          <w:lang w:eastAsia="es-ES_tradnl"/>
+        </w:rPr>
+      </w:pPr>
+      <w:hyperlink w:anchor="_Toc62202328" w:history="1">
+        <w:r>
+          <w:rPr>
+            <w:rStyle w:val="Hipervnculo"/>
+            <w:noProof/>
+          </w:rPr>
+          <w:t>4.3.</w:t>
+        </w:r>
+        <w:r>
+          <w:rPr>
+            <w:rFonts w:eastAsiaTheme="minorEastAsia"/>
+            <w:noProof/>
+            <w:lang w:eastAsia="es-ES_tradnl"/>
+          </w:rPr>
+          <w:tab/>
+        </w:r>
+        <w:r>
+          <w:rPr>
+            <w:rStyle w:val="Hipervnculo"/>
+            <w:noProof/>
+          </w:rPr>
+          <w:t>PROGRAMAS</w:t>
+        </w:r>
+        <w:r>
+          <w:rPr>
+            <w:noProof/>
+            <w:webHidden/>
+          </w:rPr>
+          <w:tab/>
+        </w:r>
+        <w:r>
+          <w:rPr>
+            <w:noProof/>
+            <w:webHidden/>
+          </w:rPr>
+          <w:fldChar w:fldCharType="begin"/>
+        </w:r>
+        <w:r>
+          <w:rPr>
+            <w:noProof/>
+            <w:webHidden/>
+          </w:rPr>
+          <w:instrText xml:space="preserve"> PAGEREF _Toc62202328 \h </w:instrText>
+        </w:r>
+        <w:r>
+          <w:rPr>
+            <w:noProof/>
+            <w:webHidden/>
+          </w:rPr>
+        </w:r>
+        <w:r>
+          <w:rPr>
+            <w:noProof/>
+            <w:webHidden/>
+          </w:rPr>
+          <w:fldChar w:fldCharType="separate"/>
+        </w:r>
+        <w:r>
+          <w:rPr>
+            <w:noProof/>
+            <w:webHidden/>
+          </w:rPr>
+          <w:t>3</w:t>
+        </w:r>
+        <w:r>
+          <w:rPr>
+            <w:noProof/>
+            <w:webHidden/>
+          </w:rPr>
+          <w:fldChar w:fldCharType="end"/>
+        </w:r>
+      </w:hyperlink>
+    </w:p>
+    <w:p>
+      <w:pPr>
+        <w:pStyle w:val="TDC1"/>
+        <w:tabs>
+          <w:tab w:val="left" w:pos="440"/>
+          <w:tab w:val="right" w:leader="dot" w:pos="8494"/>
+        </w:tabs>
+        <w:rPr>
+          <w:rFonts w:eastAsiaTheme="minorEastAsia"/>
+          <w:noProof/>
+          <w:lang w:eastAsia="es-ES_tradnl"/>
+        </w:rPr>
+      </w:pPr>
+      <w:hyperlink w:anchor="_Toc62202329" w:history="1">
+        <w:r>
+          <w:rPr>
+            <w:rStyle w:val="Hipervnculo"/>
+            <w:noProof/>
+          </w:rPr>
+          <w:t>5.</w:t>
+        </w:r>
+        <w:r>
+          <w:rPr>
+            <w:rFonts w:eastAsiaTheme="minorEastAsia"/>
+            <w:noProof/>
+            <w:lang w:eastAsia="es-ES_tradnl"/>
+          </w:rPr>
+          <w:tab/>
+        </w:r>
+        <w:r>
+          <w:rPr>
+            <w:rStyle w:val="Hipervnculo"/>
+            <w:noProof/>
+          </w:rPr>
+          <w:t>JUEGOS</w:t>
+        </w:r>
+        <w:r>
+          <w:rPr>
+            <w:noProof/>
+            <w:webHidden/>
+          </w:rPr>
+          <w:tab/>
+        </w:r>
+        <w:r>
+          <w:rPr>
+            <w:noProof/>
+            <w:webHidden/>
+          </w:rPr>
+          <w:fldChar w:fldCharType="begin"/>
+        </w:r>
+        <w:r>
+          <w:rPr>
+            <w:noProof/>
+            <w:webHidden/>
+          </w:rPr>
+          <w:instrText xml:space="preserve"> PAGEREF _Toc62202329 \h </w:instrText>
+        </w:r>
+        <w:r>
+          <w:rPr>
+            <w:noProof/>
+            <w:webHidden/>
+          </w:rPr>
+        </w:r>
+        <w:r>
+          <w:rPr>
+            <w:noProof/>
+            <w:webHidden/>
+          </w:rPr>
+          <w:fldChar w:fldCharType="separate"/>
+        </w:r>
+        <w:r>
+          <w:rPr>
+            <w:noProof/>
+            <w:webHidden/>
+          </w:rPr>
+          <w:t>4</w:t>
+        </w:r>
+        <w:r>
+          <w:rPr>
+            <w:noProof/>
+            <w:webHidden/>
+          </w:rPr>
+          <w:fldChar w:fldCharType="end"/>
+        </w:r>
+      </w:hyperlink>
+    </w:p>
+    <w:p>
+      <w:pPr>
+        <w:pStyle w:val="TDC2"/>
+        <w:tabs>
+          <w:tab w:val="left" w:pos="880"/>
+          <w:tab w:val="right" w:leader="dot" w:pos="8494"/>
+        </w:tabs>
+        <w:rPr>
+          <w:rFonts w:eastAsiaTheme="minorEastAsia"/>
+          <w:noProof/>
+          <w:lang w:eastAsia="es-ES_tradnl"/>
+        </w:rPr>
+      </w:pPr>
+      <w:hyperlink w:anchor="_Toc62202330" w:history="1">
+        <w:r>
+          <w:rPr>
+            <w:rStyle w:val="Hipervnculo"/>
+            <w:noProof/>
+          </w:rPr>
+          <w:t>5.1.</w:t>
+        </w:r>
+        <w:r>
+          <w:rPr>
+            <w:rFonts w:eastAsiaTheme="minorEastAsia"/>
+            <w:noProof/>
+            <w:lang w:eastAsia="es-ES_tradnl"/>
+          </w:rPr>
+          <w:tab/>
+        </w:r>
+        <w:r>
+          <w:rPr>
+            <w:rStyle w:val="Hipervnculo"/>
+            <w:noProof/>
+          </w:rPr>
+          <w:t>MATCHING</w:t>
+        </w:r>
+        <w:r>
+          <w:rPr>
+            <w:noProof/>
+            <w:webHidden/>
+          </w:rPr>
+          <w:tab/>
+        </w:r>
+        <w:r>
+          <w:rPr>
+            <w:noProof/>
+            <w:webHidden/>
+          </w:rPr>
+          <w:fldChar w:fldCharType="begin"/>
+        </w:r>
+        <w:r>
+          <w:rPr>
+            <w:noProof/>
+            <w:webHidden/>
+          </w:rPr>
+          <w:instrText xml:space="preserve"> PAGEREF _Toc62202330 \h </w:instrText>
+        </w:r>
+        <w:r>
+          <w:rPr>
+            <w:noProof/>
+            <w:webHidden/>
+          </w:rPr>
+        </w:r>
+        <w:r>
+          <w:rPr>
+            <w:noProof/>
+            <w:webHidden/>
+          </w:rPr>
+          <w:fldChar w:fldCharType="separate"/>
+        </w:r>
+        <w:r>
+          <w:rPr>
+            <w:noProof/>
+            <w:webHidden/>
+          </w:rPr>
+          <w:t>4</w:t>
+        </w:r>
+        <w:r>
+          <w:rPr>
+            <w:noProof/>
+            <w:webHidden/>
+          </w:rPr>
+          <w:fldChar w:fldCharType="end"/>
+        </w:r>
+      </w:hyperlink>
+    </w:p>
+    <w:p>
+      <w:pPr>
+        <w:pStyle w:val="TDC2"/>
+        <w:tabs>
+          <w:tab w:val="left" w:pos="880"/>
+          <w:tab w:val="right" w:leader="dot" w:pos="8494"/>
+        </w:tabs>
+        <w:rPr>
+          <w:rFonts w:eastAsiaTheme="minorEastAsia"/>
+          <w:noProof/>
+          <w:lang w:eastAsia="es-ES_tradnl"/>
+        </w:rPr>
+      </w:pPr>
+      <w:hyperlink w:anchor="_Toc62202331" w:history="1">
+        <w:r>
+          <w:rPr>
+            <w:rStyle w:val="Hipervnculo"/>
+            <w:noProof/>
+          </w:rPr>
+          <w:t>5.2.</w:t>
+        </w:r>
+        <w:r>
+          <w:rPr>
+            <w:rFonts w:eastAsiaTheme="minorEastAsia"/>
+            <w:noProof/>
+            <w:lang w:eastAsia="es-ES_tradnl"/>
+          </w:rPr>
+          <w:tab/>
+        </w:r>
+        <w:r>
+          <w:rPr>
+            <w:rStyle w:val="Hipervnculo"/>
+            <w:noProof/>
+          </w:rPr>
+          <w:t>PUZLE</w:t>
+        </w:r>
+        <w:r>
+          <w:rPr>
+            <w:noProof/>
+            <w:webHidden/>
+          </w:rPr>
+          <w:tab/>
+        </w:r>
+        <w:r>
+          <w:rPr>
+            <w:noProof/>
+            <w:webHidden/>
+          </w:rPr>
+          <w:fldChar w:fldCharType="begin"/>
+        </w:r>
+        <w:r>
+          <w:rPr>
+            <w:noProof/>
+            <w:webHidden/>
+          </w:rPr>
+          <w:instrText xml:space="preserve"> PAGEREF _Toc62202331 \h </w:instrText>
+        </w:r>
+        <w:r>
+          <w:rPr>
+            <w:noProof/>
+            <w:webHidden/>
+          </w:rPr>
+        </w:r>
+        <w:r>
+          <w:rPr>
+            <w:noProof/>
+            <w:webHidden/>
+          </w:rPr>
+          <w:fldChar w:fldCharType="separate"/>
+        </w:r>
+        <w:r>
+          <w:rPr>
+            <w:noProof/>
+            <w:webHidden/>
+          </w:rPr>
+          <w:t>4</w:t>
+        </w:r>
+        <w:r>
+          <w:rPr>
+            <w:noProof/>
+            <w:webHidden/>
+          </w:rPr>
+          <w:fldChar w:fldCharType="end"/>
+        </w:r>
+      </w:hyperlink>
+    </w:p>
+    <w:p>
+      <w:pPr>
+        <w:pStyle w:val="TDC2"/>
+        <w:tabs>
+          <w:tab w:val="left" w:pos="880"/>
+          <w:tab w:val="right" w:leader="dot" w:pos="8494"/>
+        </w:tabs>
+        <w:rPr>
+          <w:rFonts w:eastAsiaTheme="minorEastAsia"/>
+          <w:noProof/>
+          <w:lang w:eastAsia="es-ES_tradnl"/>
+        </w:rPr>
+      </w:pPr>
+      <w:hyperlink w:anchor="_Toc62202332" w:history="1">
+        <w:r>
+          <w:rPr>
+            <w:rStyle w:val="Hipervnculo"/>
+            <w:noProof/>
+          </w:rPr>
+          <w:t>5.3.</w:t>
+        </w:r>
+        <w:r>
+          <w:rPr>
+            <w:rFonts w:eastAsiaTheme="minorEastAsia"/>
+            <w:noProof/>
+            <w:lang w:eastAsia="es-ES_tradnl"/>
+          </w:rPr>
+          <w:tab/>
+        </w:r>
+        <w:r>
+          <w:rPr>
+            <w:rStyle w:val="Hipervnculo"/>
+            <w:noProof/>
+          </w:rPr>
+          <w:t>BUSCA MINAS</w:t>
+        </w:r>
+        <w:r>
+          <w:rPr>
+            <w:noProof/>
+            <w:webHidden/>
+          </w:rPr>
+          <w:tab/>
+        </w:r>
+        <w:r>
+          <w:rPr>
+            <w:noProof/>
+            <w:webHidden/>
+          </w:rPr>
+          <w:fldChar w:fldCharType="begin"/>
+        </w:r>
+        <w:r>
+          <w:rPr>
+            <w:noProof/>
+            <w:webHidden/>
+          </w:rPr>
+          <w:instrText xml:space="preserve"> PAGEREF _Toc62202332 \h </w:instrText>
+        </w:r>
+        <w:r>
+          <w:rPr>
+            <w:noProof/>
+            <w:webHidden/>
+          </w:rPr>
+        </w:r>
+        <w:r>
+          <w:rPr>
+            <w:noProof/>
+            <w:webHidden/>
+          </w:rPr>
+          <w:fldChar w:fldCharType="separate"/>
+        </w:r>
+        <w:r>
+          <w:rPr>
+            <w:noProof/>
+            <w:webHidden/>
+          </w:rPr>
+          <w:t>4</w:t>
+        </w:r>
+        <w:r>
+          <w:rPr>
+            <w:noProof/>
+            <w:webHidden/>
+          </w:rPr>
+          <w:fldChar w:fldCharType="end"/>
+        </w:r>
+      </w:hyperlink>
+    </w:p>
+    <w:p>
+      <w:pPr>
+        <w:pStyle w:val="TDC2"/>
+        <w:tabs>
+          <w:tab w:val="left" w:pos="880"/>
+          <w:tab w:val="right" w:leader="dot" w:pos="8494"/>
+        </w:tabs>
+        <w:rPr>
+          <w:rFonts w:eastAsiaTheme="minorEastAsia"/>
+          <w:noProof/>
+          <w:lang w:eastAsia="es-ES_tradnl"/>
+        </w:rPr>
+      </w:pPr>
+      <w:hyperlink w:anchor="_Toc62202333" w:history="1">
+        <w:r>
+          <w:rPr>
+            <w:rStyle w:val="Hipervnculo"/>
+            <w:noProof/>
+          </w:rPr>
+          <w:t>5.4.</w:t>
+        </w:r>
+        <w:r>
+          <w:rPr>
+            <w:rFonts w:eastAsiaTheme="minorEastAsia"/>
+            <w:noProof/>
+            <w:lang w:eastAsia="es-ES_tradnl"/>
+          </w:rPr>
+          <w:tab/>
+        </w:r>
+        <w:r>
+          <w:rPr>
+            <w:rStyle w:val="Hipervnculo"/>
+            <w:noProof/>
+          </w:rPr>
+          <w:t>MILLONARIO</w:t>
+        </w:r>
+        <w:r>
+          <w:rPr>
+            <w:noProof/>
+            <w:webHidden/>
+          </w:rPr>
+          <w:tab/>
+        </w:r>
+        <w:r>
+          <w:rPr>
+            <w:noProof/>
+            <w:webHidden/>
+          </w:rPr>
+          <w:fldChar w:fldCharType="begin"/>
+        </w:r>
+        <w:r>
+          <w:rPr>
+            <w:noProof/>
+            <w:webHidden/>
+          </w:rPr>
+          <w:instrText xml:space="preserve"> PAGEREF _Toc62202333 \h </w:instrText>
+        </w:r>
+        <w:r>
+          <w:rPr>
+            <w:noProof/>
+            <w:webHidden/>
+          </w:rPr>
+        </w:r>
+        <w:r>
+          <w:rPr>
+            <w:noProof/>
+            <w:webHidden/>
+          </w:rPr>
+          <w:fldChar w:fldCharType="separate"/>
+        </w:r>
+        <w:r>
+          <w:rPr>
+            <w:noProof/>
+            <w:webHidden/>
+          </w:rPr>
+          <w:t>4</w:t>
+        </w:r>
+        <w:r>
+          <w:rPr>
+            <w:noProof/>
+            <w:webHidden/>
+          </w:rPr>
+          <w:fldChar w:fldCharType="end"/>
+        </w:r>
+      </w:hyperlink>
+    </w:p>
+    <w:p>
+      <w:pPr>
+        <w:pStyle w:val="TDC2"/>
+        <w:tabs>
+          <w:tab w:val="left" w:pos="880"/>
+          <w:tab w:val="right" w:leader="dot" w:pos="8494"/>
+        </w:tabs>
+        <w:rPr>
+          <w:rFonts w:eastAsiaTheme="minorEastAsia"/>
+          <w:noProof/>
+          <w:lang w:eastAsia="es-ES_tradnl"/>
+        </w:rPr>
+      </w:pPr>
+      <w:hyperlink w:anchor="_Toc62202334" w:history="1">
+        <w:r>
+          <w:rPr>
+            <w:rStyle w:val="Hipervnculo"/>
+            <w:noProof/>
+          </w:rPr>
+          <w:t>5.5.</w:t>
+        </w:r>
+        <w:r>
+          <w:rPr>
+            <w:rFonts w:eastAsiaTheme="minorEastAsia"/>
+            <w:noProof/>
+            <w:lang w:eastAsia="es-ES_tradnl"/>
+          </w:rPr>
+          <w:tab/>
+        </w:r>
+        <w:r>
+          <w:rPr>
+            <w:rStyle w:val="Hipervnculo"/>
+            <w:noProof/>
+          </w:rPr>
+          <w:t>3 EN RAYA</w:t>
+        </w:r>
+        <w:r>
+          <w:rPr>
+            <w:noProof/>
+            <w:webHidden/>
+          </w:rPr>
+          <w:tab/>
+        </w:r>
+        <w:r>
+          <w:rPr>
+            <w:noProof/>
+            <w:webHidden/>
+          </w:rPr>
+          <w:fldChar w:fldCharType="begin"/>
+        </w:r>
+        <w:r>
+          <w:rPr>
+            <w:noProof/>
+            <w:webHidden/>
+          </w:rPr>
+          <w:instrText xml:space="preserve"> PAGEREF _Toc62202334 \h </w:instrText>
+        </w:r>
+        <w:r>
+          <w:rPr>
+            <w:noProof/>
+            <w:webHidden/>
+          </w:rPr>
+        </w:r>
+        <w:r>
+          <w:rPr>
+            <w:noProof/>
+            <w:webHidden/>
+          </w:rPr>
+          <w:fldChar w:fldCharType="separate"/>
+        </w:r>
+        <w:r>
+          <w:rPr>
+            <w:noProof/>
+            <w:webHidden/>
+          </w:rPr>
+          <w:t>4</w:t>
         </w:r>
         <w:r>
           <w:rPr>
@@ -1904,12 +2788,18 @@
     <w:p>
       <w:pPr>
         <w:pStyle w:val="DFTit"/>
-      </w:pPr>
-      <w:bookmarkStart w:id="0" w:name="_Toc61350006"/>
-      <w:r>
+        <w:rPr>
+          <w:sz w:val="28"/>
+        </w:rPr>
+      </w:pPr>
+      <w:bookmarkStart w:id="1" w:name="_Toc62202320"/>
+      <w:r>
+        <w:rPr>
+          <w:sz w:val="28"/>
+        </w:rPr>
         <w:t>DESCRIPCIÓN DEL RETO</w:t>
       </w:r>
-      <w:bookmarkEnd w:id="0"/>
+      <w:bookmarkEnd w:id="1"/>
     </w:p>
     <w:p>
       <w:pPr>
@@ -2019,22 +2909,28 @@
     <w:p>
       <w:pPr>
         <w:pStyle w:val="DFTit"/>
-      </w:pPr>
-      <w:bookmarkStart w:id="1" w:name="_Toc61350007"/>
-      <w:r>
+        <w:rPr>
+          <w:sz w:val="28"/>
+        </w:rPr>
+      </w:pPr>
+      <w:bookmarkStart w:id="2" w:name="_Toc62202321"/>
+      <w:r>
+        <w:rPr>
+          <w:sz w:val="28"/>
+        </w:rPr>
         <w:t>PROPUESTAS</w:t>
       </w:r>
-      <w:bookmarkEnd w:id="1"/>
+      <w:bookmarkEnd w:id="2"/>
     </w:p>
     <w:p>
       <w:pPr>
         <w:pStyle w:val="DFSubt"/>
       </w:pPr>
-      <w:bookmarkStart w:id="2" w:name="_Toc61350008"/>
+      <w:bookmarkStart w:id="3" w:name="_Toc62202322"/>
       <w:r>
         <w:t>PRIMERA PROPUESTA</w:t>
       </w:r>
-      <w:bookmarkEnd w:id="2"/>
+      <w:bookmarkEnd w:id="3"/>
     </w:p>
     <w:p>
       <w:pPr>
@@ -2124,11 +3020,11 @@
       <w:pPr>
         <w:pStyle w:val="DFSubt"/>
       </w:pPr>
-      <w:bookmarkStart w:id="3" w:name="_Toc61350009"/>
+      <w:bookmarkStart w:id="4" w:name="_Toc62202323"/>
       <w:r>
         <w:t>PROPUESTA FINAL</w:t>
       </w:r>
-      <w:bookmarkEnd w:id="3"/>
+      <w:bookmarkEnd w:id="4"/>
     </w:p>
     <w:p>
       <w:pPr>
@@ -2224,12 +3120,18 @@
     <w:p>
       <w:pPr>
         <w:pStyle w:val="DFTit"/>
-      </w:pPr>
-      <w:bookmarkStart w:id="4" w:name="_Toc61350010"/>
-      <w:r>
+        <w:rPr>
+          <w:sz w:val="28"/>
+        </w:rPr>
+      </w:pPr>
+      <w:bookmarkStart w:id="5" w:name="_Toc62202324"/>
+      <w:r>
+        <w:rPr>
+          <w:sz w:val="28"/>
+        </w:rPr>
         <w:t>PLANIFICACION</w:t>
       </w:r>
-      <w:bookmarkEnd w:id="4"/>
+      <w:bookmarkEnd w:id="5"/>
     </w:p>
     <w:p>
       <w:pPr>
@@ -2260,21 +3162,7 @@
             <w:rStyle w:val="Hipervnculo"/>
             <w:sz w:val="24"/>
           </w:rPr>
-          <w:t>V</w:t>
-        </w:r>
-        <w:r>
-          <w:rPr>
-            <w:rStyle w:val="Hipervnculo"/>
-            <w:sz w:val="24"/>
-          </w:rPr>
-          <w:t>e</w:t>
-        </w:r>
-        <w:r>
-          <w:rPr>
-            <w:rStyle w:val="Hipervnculo"/>
-            <w:sz w:val="24"/>
-          </w:rPr>
-          <w:t>r</w:t>
+          <w:t>Ver</w:t>
         </w:r>
       </w:hyperlink>
       <w:r>
@@ -2298,60 +3186,733 @@
     <w:p>
       <w:pPr>
         <w:pStyle w:val="DFTit"/>
-      </w:pPr>
-      <w:r>
+        <w:rPr>
+          <w:sz w:val="28"/>
+        </w:rPr>
+      </w:pPr>
+      <w:bookmarkStart w:id="6" w:name="_Toc62202325"/>
+      <w:r>
+        <w:rPr>
+          <w:sz w:val="28"/>
+        </w:rPr>
         <w:t>HERRAMIENTAS TÉCNICAS</w:t>
       </w:r>
       <w:r>
+        <w:rPr>
+          <w:sz w:val="28"/>
+        </w:rPr>
         <w:t xml:space="preserve"> USADAS</w:t>
       </w:r>
+      <w:bookmarkEnd w:id="6"/>
     </w:p>
     <w:p>
       <w:pPr>
         <w:pStyle w:val="DFSubt"/>
       </w:pPr>
+      <w:bookmarkStart w:id="7" w:name="_Toc62202326"/>
       <w:r>
         <w:t>LENGUAJES DE PROGRAMACION</w:t>
       </w:r>
-    </w:p>
-    <w:p>
-      <w:pPr>
-        <w:pStyle w:val="DFSubt"/>
-      </w:pPr>
-      <w:r>
-        <w:t>FRAMEWORK</w:t>
-      </w:r>
-    </w:p>
-    <w:p>
-      <w:pPr>
-        <w:pStyle w:val="DFSubt"/>
-      </w:pPr>
-      <w:r>
-        <w:t>ENTORNOS DE TRABAJO</w:t>
-      </w:r>
-    </w:p>
-    <w:p>
-      <w:pPr>
-        <w:pStyle w:val="DFTit"/>
+      <w:bookmarkEnd w:id="7"/>
+    </w:p>
+    <w:p>
+      <w:pPr>
+        <w:pStyle w:val="Sinespaciado"/>
+        <w:jc w:val="both"/>
+      </w:pPr>
+      <w:r>
+        <w:t>Para el correcto desarrollo del presente reto, hemos utilizado varios lenguajes de programación, entre ellos están:</w:t>
+      </w:r>
+    </w:p>
+    <w:p>
+      <w:pPr>
+        <w:pStyle w:val="Sinespaciado"/>
+        <w:jc w:val="both"/>
+      </w:pPr>
+    </w:p>
+    <w:p>
+      <w:pPr>
+        <w:pStyle w:val="Sinespaciado"/>
         <w:numPr>
           <w:ilvl w:val="0"/>
-          <w:numId w:val="0"/>
+          <w:numId w:val="6"/>
         </w:numPr>
-        <w:ind w:left="360"/>
-      </w:pPr>
-      <w:bookmarkStart w:id="5" w:name="_GoBack"/>
-      <w:bookmarkEnd w:id="5"/>
-    </w:p>
-    <w:p>
-      <w:pPr>
-        <w:rPr>
+        <w:jc w:val="both"/>
+      </w:pPr>
+      <w:r>
+        <w:rPr>
+          <w:b/>
+        </w:rPr>
+        <w:t>PHP</w:t>
+      </w:r>
+      <w:r>
+        <w:t>: Para procesar las peticiones a la base de datos desde el cliente al servidor.</w:t>
+      </w:r>
+    </w:p>
+    <w:p>
+      <w:pPr>
+        <w:pStyle w:val="Sinespaciado"/>
+        <w:ind w:left="720"/>
+        <w:jc w:val="both"/>
+      </w:pPr>
+    </w:p>
+    <w:p>
+      <w:pPr>
+        <w:pStyle w:val="Sinespaciado"/>
+        <w:numPr>
+          <w:ilvl w:val="0"/>
+          <w:numId w:val="6"/>
+        </w:numPr>
+        <w:jc w:val="both"/>
+      </w:pPr>
+      <w:r>
+        <w:rPr>
+          <w:b/>
+        </w:rPr>
+        <w:t>HTML</w:t>
+      </w:r>
+      <w:r>
+        <w:t>: Para construir la estructura de la aplicación web.</w:t>
+      </w:r>
+    </w:p>
+    <w:p>
+      <w:pPr>
+        <w:pStyle w:val="Sinespaciado"/>
+        <w:ind w:left="720"/>
+        <w:jc w:val="both"/>
+      </w:pPr>
+      <w:r>
+        <w:t xml:space="preserve">Cabe destacar que también hemos utilizado librerías </w:t>
+      </w:r>
+      <w:r>
+        <w:rPr>
+          <w:b/>
+        </w:rPr>
+        <w:t>bootstrap</w:t>
+      </w:r>
+      <w:r>
+        <w:t xml:space="preserve"> para acceder a sus clases en las distintas etiquetas de nuestra aplicación.</w:t>
+      </w:r>
+    </w:p>
+    <w:p>
+      <w:pPr>
+        <w:pStyle w:val="Sinespaciado"/>
+        <w:ind w:left="720"/>
+        <w:jc w:val="both"/>
+      </w:pPr>
+    </w:p>
+    <w:p>
+      <w:pPr>
+        <w:pStyle w:val="Sinespaciado"/>
+        <w:numPr>
+          <w:ilvl w:val="0"/>
+          <w:numId w:val="6"/>
+        </w:numPr>
+        <w:jc w:val="both"/>
+      </w:pPr>
+      <w:r>
+        <w:rPr>
+          <w:b/>
+        </w:rPr>
+        <w:t>CSS</w:t>
+      </w:r>
+      <w:r>
+        <w:t>: Es un lenguaje que usamos para dar estilos a nuestra aplicación web (tipo de letra, colores, tam</w:t>
+      </w:r>
+      <w:r>
+        <w:t>a</w:t>
+      </w:r>
+      <w:r>
+        <w:t>ños de fuente</w:t>
+      </w:r>
+      <w:r>
+        <w:t>…</w:t>
+      </w:r>
+      <w:r>
+        <w:t>)</w:t>
+      </w:r>
+    </w:p>
+    <w:p>
+      <w:pPr>
+        <w:pStyle w:val="Sinespaciado"/>
+        <w:ind w:left="720"/>
+        <w:jc w:val="both"/>
+      </w:pPr>
+    </w:p>
+    <w:p>
+      <w:pPr>
+        <w:pStyle w:val="Sinespaciado"/>
+        <w:numPr>
+          <w:ilvl w:val="0"/>
+          <w:numId w:val="6"/>
+        </w:numPr>
+        <w:jc w:val="both"/>
+        <w:rPr>
+          <w:b/>
+        </w:rPr>
+      </w:pPr>
+      <w:r>
+        <w:rPr>
+          <w:b/>
+        </w:rPr>
+        <w:t>JAVA SCRIPT</w:t>
+      </w:r>
+      <w:r>
+        <w:rPr>
+          <w:b/>
+        </w:rPr>
+        <w:t xml:space="preserve">: </w:t>
+      </w:r>
+      <w:r>
+        <w:t xml:space="preserve">Lo hemos utilizado en gran parte del código de los juegos, y </w:t>
+      </w:r>
+      <w:r>
+        <w:t>aparte</w:t>
+      </w:r>
+      <w:r>
+        <w:t xml:space="preserve"> de eso también nos ha servido para controlar la aplicación desde el lado del cliente</w:t>
+      </w:r>
+      <w:r>
+        <w:t>.</w:t>
+      </w:r>
+    </w:p>
+    <w:p>
+      <w:pPr>
+        <w:pStyle w:val="Sinespaciado"/>
+        <w:ind w:left="720"/>
+        <w:jc w:val="both"/>
+      </w:pPr>
+      <w:r>
+        <w:t>Y partiendo de JavaScript hemos llegado a usar también JQuery, que es una librería que nos permite obtener los valores etiquetas de manera simplificada y poder ejecutar acciones sobre ellos.</w:t>
+      </w:r>
+    </w:p>
+    <w:p>
+      <w:pPr>
+        <w:pStyle w:val="Sinespaciado"/>
+        <w:ind w:left="720"/>
+      </w:pPr>
+    </w:p>
+    <w:p>
+      <w:pPr>
+        <w:pStyle w:val="DFSubt"/>
+      </w:pPr>
+      <w:bookmarkStart w:id="8" w:name="_Toc62202327"/>
+      <w:r>
+        <w:t>FRAMEWORK</w:t>
+      </w:r>
+      <w:bookmarkEnd w:id="8"/>
+    </w:p>
+    <w:p>
+      <w:pPr>
+        <w:pStyle w:val="Sinespaciado"/>
+        <w:numPr>
+          <w:ilvl w:val="0"/>
+          <w:numId w:val="7"/>
+        </w:numPr>
+        <w:jc w:val="both"/>
+        <w:rPr>
+          <w:b/>
+        </w:rPr>
+      </w:pPr>
+      <w:r>
+        <w:rPr>
+          <w:b/>
+        </w:rPr>
+        <w:t xml:space="preserve">LARAVEL: </w:t>
+      </w:r>
+      <w:r>
+        <w:t xml:space="preserve">Un entorno de trabajo que ayuda a tener mejor organizado tu aplicación, y de forma automática, instalarte las de más cosa que necesites, tales como la autentificación de los usuarios. </w:t>
+      </w:r>
+    </w:p>
+    <w:p>
+      <w:pPr>
+        <w:pStyle w:val="Sinespaciado"/>
+        <w:ind w:left="720"/>
+        <w:jc w:val="both"/>
+        <w:rPr>
+          <w:b/>
+        </w:rPr>
+      </w:pPr>
+    </w:p>
+    <w:p>
+      <w:pPr>
+        <w:pStyle w:val="Sinespaciado"/>
+        <w:numPr>
+          <w:ilvl w:val="0"/>
+          <w:numId w:val="7"/>
+        </w:numPr>
+        <w:jc w:val="both"/>
+        <w:rPr>
+          <w:b/>
+        </w:rPr>
+      </w:pPr>
+      <w:r>
+        <w:rPr>
+          <w:b/>
+        </w:rPr>
+        <w:t>VUE JS</w:t>
+      </w:r>
+      <w:r>
+        <w:rPr>
+          <w:b/>
+        </w:rPr>
+        <w:t xml:space="preserve">: </w:t>
+      </w:r>
+      <w:r>
+        <w:t>Lo hemos utilizado para obtener datos en lado del servidor, a través de las búsquedas, los filtrados.</w:t>
+      </w:r>
+    </w:p>
+    <w:p>
+      <w:pPr>
+        <w:pStyle w:val="Sinespaciado"/>
+        <w:ind w:left="708"/>
+        <w:jc w:val="both"/>
+      </w:pPr>
+      <w:r>
+        <w:t>Interactúa directamente con el servidor sin demora alguna.</w:t>
+      </w:r>
+    </w:p>
+    <w:p>
+      <w:pPr>
+        <w:pStyle w:val="Sinespaciado"/>
+        <w:rPr>
+          <w:b/>
+        </w:rPr>
+      </w:pPr>
+    </w:p>
+    <w:p>
+      <w:pPr>
+        <w:pStyle w:val="DFSubt"/>
+      </w:pPr>
+      <w:bookmarkStart w:id="9" w:name="_Toc62202328"/>
+      <w:r>
+        <w:t>PROGRAMAS</w:t>
+      </w:r>
+      <w:bookmarkEnd w:id="9"/>
+    </w:p>
+    <w:p>
+      <w:pPr>
+        <w:pStyle w:val="Sinespaciado"/>
+        <w:numPr>
+          <w:ilvl w:val="0"/>
+          <w:numId w:val="8"/>
+        </w:numPr>
+        <w:jc w:val="both"/>
+        <w:rPr>
+          <w:b/>
+        </w:rPr>
+      </w:pPr>
+      <w:r>
+        <w:rPr>
+          <w:b/>
+        </w:rPr>
+        <w:t>XAMPP</w:t>
+      </w:r>
+      <w:r>
+        <w:rPr>
+          <w:b/>
+        </w:rPr>
+        <w:t xml:space="preserve">: </w:t>
+      </w:r>
+      <w:r>
+        <w:t xml:space="preserve">Es un servidor local, que nos proporciona servicios de despliegue de aplicaciones de forma local, y también servicio de creación de bases de datos. </w:t>
+      </w:r>
+    </w:p>
+    <w:p>
+      <w:pPr>
+        <w:pStyle w:val="Sinespaciado"/>
+        <w:ind w:left="720"/>
+        <w:jc w:val="both"/>
+        <w:rPr>
+          <w:b/>
+        </w:rPr>
+      </w:pPr>
+    </w:p>
+    <w:p>
+      <w:pPr>
+        <w:pStyle w:val="Sinespaciado"/>
+        <w:numPr>
+          <w:ilvl w:val="0"/>
+          <w:numId w:val="8"/>
+        </w:numPr>
+        <w:jc w:val="both"/>
+        <w:rPr>
+          <w:b/>
+        </w:rPr>
+      </w:pPr>
+      <w:r>
+        <w:rPr>
+          <w:b/>
+        </w:rPr>
+        <w:t>VISUAL STUDIO</w:t>
+      </w:r>
+      <w:r>
+        <w:rPr>
+          <w:b/>
+        </w:rPr>
+        <w:t xml:space="preserve">: </w:t>
+      </w:r>
+      <w:r>
+        <w:t>Es el programa que hemos utilizado como editor de código para nuestra aplicación.</w:t>
+      </w:r>
+    </w:p>
+    <w:p>
+      <w:pPr>
+        <w:pStyle w:val="Sinespaciado"/>
+        <w:jc w:val="both"/>
+        <w:rPr>
+          <w:b/>
+        </w:rPr>
+      </w:pPr>
+    </w:p>
+    <w:p>
+      <w:pPr>
+        <w:pStyle w:val="Sinespaciado"/>
+        <w:numPr>
+          <w:ilvl w:val="0"/>
+          <w:numId w:val="8"/>
+        </w:numPr>
+        <w:jc w:val="both"/>
+        <w:rPr>
+          <w:b/>
+        </w:rPr>
+      </w:pPr>
+      <w:r>
+        <w:rPr>
+          <w:b/>
+        </w:rPr>
+        <w:t>DOCKER</w:t>
+      </w:r>
+      <w:r>
+        <w:rPr>
+          <w:b/>
+        </w:rPr>
+        <w:t xml:space="preserve">: </w:t>
+      </w:r>
+      <w:r>
+        <w:t>Es un programa que nos permite tener los servicios necesarios para desplegar una aplicación web desde cualquier sitio, y tener estos servicios encapsulados en un contenedor.</w:t>
+      </w:r>
+    </w:p>
+    <w:p>
+      <w:pPr>
+        <w:pStyle w:val="Sinespaciado"/>
+        <w:jc w:val="both"/>
+        <w:rPr>
+          <w:b/>
+        </w:rPr>
+      </w:pPr>
+    </w:p>
+    <w:p>
+      <w:pPr>
+        <w:pStyle w:val="Sinespaciado"/>
+        <w:numPr>
+          <w:ilvl w:val="0"/>
+          <w:numId w:val="8"/>
+        </w:numPr>
+        <w:jc w:val="both"/>
+        <w:rPr>
+          <w:b/>
+        </w:rPr>
+      </w:pPr>
+      <w:r>
+        <w:rPr>
+          <w:b/>
+        </w:rPr>
+        <w:t>COMPOSER</w:t>
+      </w:r>
+      <w:r>
+        <w:rPr>
+          <w:b/>
+        </w:rPr>
+        <w:t xml:space="preserve">: </w:t>
+      </w:r>
+      <w:r>
+        <w:t xml:space="preserve"> </w:t>
+      </w:r>
+      <w:r>
+        <w:t>Es el programa que nos permite instalar Laravel y de más frameworks dependiendo de lo que necesitemos.</w:t>
+      </w:r>
+    </w:p>
+    <w:p>
+      <w:pPr>
+        <w:pStyle w:val="Sinespaciado"/>
+        <w:ind w:left="708"/>
+        <w:jc w:val="both"/>
+        <w:rPr>
+          <w:b/>
+        </w:rPr>
+      </w:pPr>
+      <w:r>
+        <w:t xml:space="preserve"> </w:t>
+      </w:r>
+    </w:p>
+    <w:p>
+      <w:pPr>
+        <w:pStyle w:val="Sinespaciado"/>
+        <w:numPr>
+          <w:ilvl w:val="0"/>
+          <w:numId w:val="8"/>
+        </w:numPr>
+        <w:jc w:val="both"/>
+        <w:rPr>
+          <w:b/>
+        </w:rPr>
+      </w:pPr>
+      <w:r>
+        <w:rPr>
+          <w:b/>
+        </w:rPr>
+        <w:t>NODE JS</w:t>
+      </w:r>
+      <w:r>
+        <w:rPr>
+          <w:b/>
+        </w:rPr>
+        <w:t xml:space="preserve">: </w:t>
+      </w:r>
+      <w:r>
+        <w:t xml:space="preserve">Para instalar las dependencias que necesitemos en nuestra aplicación durante su desarrollo. Es muy necesario si vamos a trabajar con el lenguaje JavaScript. </w:t>
+      </w:r>
+    </w:p>
+    <w:p>
+      <w:pPr>
+        <w:pStyle w:val="Sinespaciado"/>
+        <w:ind w:left="708"/>
+        <w:rPr>
+          <w:b/>
+        </w:rPr>
+      </w:pPr>
+    </w:p>
+    <w:p>
+      <w:pPr>
+        <w:rPr>
+          <w:rFonts w:ascii="Arial Rounded MT Bold" w:hAnsi="Arial Rounded MT Bold"/>
+          <w:color w:val="C00000"/>
           <w:lang w:val="es-ES"/>
         </w:rPr>
       </w:pPr>
+      <w:r>
+        <w:br w:type="page"/>
+      </w:r>
+    </w:p>
+    <w:p>
+      <w:pPr>
+        <w:pStyle w:val="DFTit"/>
+        <w:rPr>
+          <w:sz w:val="28"/>
+        </w:rPr>
+      </w:pPr>
+      <w:bookmarkStart w:id="10" w:name="_Toc62202329"/>
+      <w:r>
+        <w:rPr>
+          <w:sz w:val="28"/>
+        </w:rPr>
+        <w:lastRenderedPageBreak/>
+        <w:t>JUEGOS</w:t>
+      </w:r>
+      <w:bookmarkEnd w:id="10"/>
+    </w:p>
+    <w:p>
+      <w:pPr>
+        <w:pStyle w:val="Sinespaciado"/>
+        <w:jc w:val="both"/>
+      </w:pPr>
+      <w:r>
+        <w:t>Estos son los juegos que hemos implementado en la aplicación, tal como dijimos en las propuestas</w:t>
+      </w:r>
+      <w:r>
+        <w:t>.</w:t>
+      </w:r>
+    </w:p>
+    <w:p>
+      <w:pPr>
+        <w:pStyle w:val="Sinespaciado"/>
+        <w:jc w:val="both"/>
+      </w:pPr>
+    </w:p>
+    <w:p>
+      <w:pPr>
+        <w:pStyle w:val="DFSubt"/>
+      </w:pPr>
+      <w:bookmarkStart w:id="11" w:name="_Toc62202330"/>
+      <w:r>
+        <w:t>MATCHING</w:t>
+      </w:r>
+      <w:bookmarkEnd w:id="11"/>
+    </w:p>
+    <w:p>
+      <w:pPr>
+        <w:pStyle w:val="Sinespaciado"/>
+        <w:jc w:val="both"/>
+      </w:pPr>
+      <w:r>
+        <w:t>Es un juego que consistirá en mostrar cartas, por una parte, estarán las fotos de las señoras, y por la otra estarán las cartas incógnitas.</w:t>
+      </w:r>
+    </w:p>
+    <w:p>
+      <w:pPr>
+        <w:pStyle w:val="Sinespaciado"/>
+        <w:jc w:val="both"/>
+      </w:pPr>
+    </w:p>
+    <w:p>
+      <w:pPr>
+        <w:pStyle w:val="Sinespaciado"/>
+        <w:jc w:val="both"/>
+      </w:pPr>
+      <w:r>
+        <w:t>Detrás de las cartas incógnitas está el nombre de alguna señora. Al pinchar en alguna carta incógnita nos aparece el nombre que oculta, y este nombre debemos relacionarlo con la foto de la señora que creemos que pertenece el nombre.</w:t>
+      </w:r>
+    </w:p>
+    <w:p>
+      <w:pPr>
+        <w:pStyle w:val="Sinespaciado"/>
+        <w:jc w:val="both"/>
+      </w:pPr>
+    </w:p>
+    <w:p>
+      <w:pPr>
+        <w:pStyle w:val="Sinespaciado"/>
+        <w:jc w:val="both"/>
+      </w:pPr>
+      <w:r>
+        <w:t>En caso de acierto, tanto la carta que tiene el nombre como la carta que contiene la foto, se ponen en borde verde.</w:t>
+      </w:r>
+    </w:p>
+    <w:p>
+      <w:pPr>
+        <w:pStyle w:val="Sinespaciado"/>
+        <w:jc w:val="both"/>
+      </w:pPr>
+      <w:r>
+        <w:t>En caso de no acertar, la carta que contiene el nombre, se vuelve a ponerse en incógnita</w:t>
+      </w:r>
+      <w:r>
+        <w:t>.</w:t>
+      </w:r>
+    </w:p>
+    <w:p>
+      <w:pPr>
+        <w:pStyle w:val="Sinespaciado"/>
+        <w:jc w:val="both"/>
+      </w:pPr>
+    </w:p>
+    <w:p>
+      <w:pPr>
+        <w:pStyle w:val="DFSubt"/>
+      </w:pPr>
+      <w:bookmarkStart w:id="12" w:name="_Toc62202331"/>
+      <w:r>
+        <w:t>PUZ</w:t>
+      </w:r>
+      <w:r>
+        <w:t>LE</w:t>
+      </w:r>
+      <w:bookmarkEnd w:id="12"/>
+    </w:p>
+    <w:p>
+      <w:pPr>
+        <w:pStyle w:val="Sinespaciado"/>
+        <w:jc w:val="both"/>
+      </w:pPr>
+      <w:r>
+        <w:t>En el puzle tendremos que componer la foto de alguna señora que nos carga de manera aleatoria desde la base de datos, y una vez completado, nos sale alguna pregunta sobre esta señora y tendremos que responderla.</w:t>
+      </w:r>
+    </w:p>
+    <w:p>
+      <w:pPr>
+        <w:pStyle w:val="Sinespaciado"/>
+      </w:pPr>
+    </w:p>
+    <w:p>
+      <w:pPr>
+        <w:pStyle w:val="DFSubt"/>
+      </w:pPr>
+      <w:bookmarkStart w:id="13" w:name="_Toc62202332"/>
+      <w:r>
+        <w:t>BUSCA MINAS</w:t>
+      </w:r>
+      <w:bookmarkEnd w:id="13"/>
+    </w:p>
+    <w:p>
+      <w:pPr>
+        <w:pStyle w:val="Sinespaciado"/>
+      </w:pPr>
+      <w:r>
+        <w:t>En el buscaminas debemos encontrar y marcar las minas para que nos vaya mostrando una imagen aleatoria de la base de datos.</w:t>
+      </w:r>
+      <w:r>
+        <w:t xml:space="preserve"> Tiene 3 niveles de dificultad</w:t>
+      </w:r>
+    </w:p>
+    <w:p>
+      <w:pPr>
+        <w:pStyle w:val="Sinespaciado"/>
+        <w:rPr>
+          <w:lang w:val="es-ES"/>
+        </w:rPr>
+      </w:pPr>
+    </w:p>
+    <w:p>
+      <w:pPr>
+        <w:pStyle w:val="DFSubt"/>
+      </w:pPr>
+      <w:bookmarkStart w:id="14" w:name="_Toc62202333"/>
+      <w:r>
+        <w:t>MILLONARIO</w:t>
+      </w:r>
+      <w:bookmarkEnd w:id="14"/>
+    </w:p>
+    <w:p>
+      <w:pPr>
+        <w:pStyle w:val="DFSubt"/>
+        <w:rPr>
+          <w:rStyle w:val="DFSubtCar0"/>
+        </w:rPr>
+      </w:pPr>
+      <w:bookmarkStart w:id="15" w:name="_Toc62202334"/>
+      <w:r>
+        <w:t xml:space="preserve">3 </w:t>
+      </w:r>
+      <w:r>
+        <w:rPr>
+          <w:rStyle w:val="DFSubtCar0"/>
+        </w:rPr>
+        <w:t>EN RAYA</w:t>
+      </w:r>
+      <w:bookmarkEnd w:id="15"/>
+    </w:p>
+    <w:p>
+      <w:pPr>
+        <w:pStyle w:val="Sinespaciado"/>
+        <w:jc w:val="both"/>
+      </w:pPr>
+      <w:r>
+        <w:t>El juego empieza con el símbolo elegido automáticamente (X) para el usuario</w:t>
+      </w:r>
+      <w:r>
+        <w:t xml:space="preserve"> que tiene la opción de cambiarlo, cada vez que quiera lanzar una ficha tiene que responder una pregunta sobre una mujer, para avanzar tiene que responder bien la pregunta y así en las 3 veces que vaya a tirar la ficha. </w:t>
+      </w:r>
+    </w:p>
+    <w:p>
+      <w:pPr>
+        <w:pStyle w:val="Sinespaciado"/>
+        <w:jc w:val="both"/>
+      </w:pPr>
+      <w:r>
+        <w:t xml:space="preserve">Al final del juego si el jugador gana tiene la opción de repetir el juego o salir y si pierde tiene que volver a jugar.  </w:t>
+      </w:r>
     </w:p>
     <w:p>
       <w:pPr>
         <w:pStyle w:val="Subttulo"/>
+        <w:rPr>
+          <w:lang w:val="es-ES"/>
+        </w:rPr>
+      </w:pPr>
+    </w:p>
+    <w:p>
+      <w:pPr>
         <w:rPr>
           <w:lang w:val="es-ES"/>
         </w:rPr>
@@ -2514,7 +4075,7 @@
         <w:szCs w:val="24"/>
         <w:lang w:val="es-ES"/>
       </w:rPr>
-      <w:t>3</w:t>
+      <w:t>4</w:t>
     </w:r>
     <w:r>
       <w:rPr>
@@ -2579,6 +4140,119 @@
 <file path=word/numbering.xml><?xml version="1.0" encoding="utf-8"?>
 <w:numbering xmlns:wpc="http://schemas.microsoft.com/office/word/2010/wordprocessingCanvas" xmlns:cx="http://schemas.microsoft.com/office/drawing/2014/chartex" xmlns:mc="http://schemas.openxmlformats.org/markup-compatibility/2006" xmlns:o="urn:schemas-microsoft-com:office:office" xmlns:r="http://schemas.openxmlformats.org/officeDocument/2006/relationships" xmlns:m="http://schemas.openxmlformats.org/officeDocument/2006/math" xmlns:v="urn:schemas-microsoft-com:vml" xmlns:wp14="http://schemas.microsoft.com/office/word/2010/wordprocessingDrawing" xmlns:wp="http://schemas.openxmlformats.org/drawingml/2006/wordprocessingDrawing" xmlns:w10="urn:schemas-microsoft-com:office:word" xmlns:w="http://schemas.openxmlformats.org/wordprocessingml/2006/main" xmlns:w14="http://schemas.microsoft.com/office/word/2010/wordml" xmlns:w15="http://schemas.microsoft.com/office/word/2012/wordml" xmlns:w16se="http://schemas.microsoft.com/office/word/2015/wordml/symex" xmlns:wpg="http://schemas.microsoft.com/office/word/2010/wordprocessingGroup" xmlns:wpi="http://schemas.microsoft.com/office/word/2010/wordprocessingInk" xmlns:wne="http://schemas.microsoft.com/office/word/2006/wordml" xmlns:wps="http://schemas.microsoft.com/office/word/2010/wordprocessingShape" mc:Ignorable="w14 w15 w16se wp14">
   <w:abstractNum w:abstractNumId="0" w15:restartNumberingAfterBreak="0">
+    <w:nsid w:val="2A751001"/>
+    <w:multiLevelType w:val="hybridMultilevel"/>
+    <w:tmpl w:val="43B631BA"/>
+    <w:lvl w:ilvl="0" w:tplc="040A000D">
+      <w:start w:val="1"/>
+      <w:numFmt w:val="bullet"/>
+      <w:lvlText w:val=""/>
+      <w:lvlJc w:val="left"/>
+      <w:pPr>
+        <w:ind w:left="720" w:hanging="360"/>
+      </w:pPr>
+      <w:rPr>
+        <w:rFonts w:ascii="Wingdings" w:hAnsi="Wingdings" w:hint="default"/>
+      </w:rPr>
+    </w:lvl>
+    <w:lvl w:ilvl="1" w:tplc="040A0003" w:tentative="1">
+      <w:start w:val="1"/>
+      <w:numFmt w:val="bullet"/>
+      <w:lvlText w:val="o"/>
+      <w:lvlJc w:val="left"/>
+      <w:pPr>
+        <w:ind w:left="1440" w:hanging="360"/>
+      </w:pPr>
+      <w:rPr>
+        <w:rFonts w:ascii="Courier New" w:hAnsi="Courier New" w:cs="Courier New" w:hint="default"/>
+      </w:rPr>
+    </w:lvl>
+    <w:lvl w:ilvl="2" w:tplc="040A0005" w:tentative="1">
+      <w:start w:val="1"/>
+      <w:numFmt w:val="bullet"/>
+      <w:lvlText w:val=""/>
+      <w:lvlJc w:val="left"/>
+      <w:pPr>
+        <w:ind w:left="2160" w:hanging="360"/>
+      </w:pPr>
+      <w:rPr>
+        <w:rFonts w:ascii="Wingdings" w:hAnsi="Wingdings" w:hint="default"/>
+      </w:rPr>
+    </w:lvl>
+    <w:lvl w:ilvl="3" w:tplc="040A0001" w:tentative="1">
+      <w:start w:val="1"/>
+      <w:numFmt w:val="bullet"/>
+      <w:lvlText w:val=""/>
+      <w:lvlJc w:val="left"/>
+      <w:pPr>
+        <w:ind w:left="2880" w:hanging="360"/>
+      </w:pPr>
+      <w:rPr>
+        <w:rFonts w:ascii="Symbol" w:hAnsi="Symbol" w:hint="default"/>
+      </w:rPr>
+    </w:lvl>
+    <w:lvl w:ilvl="4" w:tplc="040A0003" w:tentative="1">
+      <w:start w:val="1"/>
+      <w:numFmt w:val="bullet"/>
+      <w:lvlText w:val="o"/>
+      <w:lvlJc w:val="left"/>
+      <w:pPr>
+        <w:ind w:left="3600" w:hanging="360"/>
+      </w:pPr>
+      <w:rPr>
+        <w:rFonts w:ascii="Courier New" w:hAnsi="Courier New" w:cs="Courier New" w:hint="default"/>
+      </w:rPr>
+    </w:lvl>
+    <w:lvl w:ilvl="5" w:tplc="040A0005" w:tentative="1">
+      <w:start w:val="1"/>
+      <w:numFmt w:val="bullet"/>
+      <w:lvlText w:val=""/>
+      <w:lvlJc w:val="left"/>
+      <w:pPr>
+        <w:ind w:left="4320" w:hanging="360"/>
+      </w:pPr>
+      <w:rPr>
+        <w:rFonts w:ascii="Wingdings" w:hAnsi="Wingdings" w:hint="default"/>
+      </w:rPr>
+    </w:lvl>
+    <w:lvl w:ilvl="6" w:tplc="040A0001" w:tentative="1">
+      <w:start w:val="1"/>
+      <w:numFmt w:val="bullet"/>
+      <w:lvlText w:val=""/>
+      <w:lvlJc w:val="left"/>
+      <w:pPr>
+        <w:ind w:left="5040" w:hanging="360"/>
+      </w:pPr>
+      <w:rPr>
+        <w:rFonts w:ascii="Symbol" w:hAnsi="Symbol" w:hint="default"/>
+      </w:rPr>
+    </w:lvl>
+    <w:lvl w:ilvl="7" w:tplc="040A0003" w:tentative="1">
+      <w:start w:val="1"/>
+      <w:numFmt w:val="bullet"/>
+      <w:lvlText w:val="o"/>
+      <w:lvlJc w:val="left"/>
+      <w:pPr>
+        <w:ind w:left="5760" w:hanging="360"/>
+      </w:pPr>
+      <w:rPr>
+        <w:rFonts w:ascii="Courier New" w:hAnsi="Courier New" w:cs="Courier New" w:hint="default"/>
+      </w:rPr>
+    </w:lvl>
+    <w:lvl w:ilvl="8" w:tplc="040A0005" w:tentative="1">
+      <w:start w:val="1"/>
+      <w:numFmt w:val="bullet"/>
+      <w:lvlText w:val=""/>
+      <w:lvlJc w:val="left"/>
+      <w:pPr>
+        <w:ind w:left="6480" w:hanging="360"/>
+      </w:pPr>
+      <w:rPr>
+        <w:rFonts w:ascii="Wingdings" w:hAnsi="Wingdings" w:hint="default"/>
+      </w:rPr>
+    </w:lvl>
+  </w:abstractNum>
+  <w:abstractNum w:abstractNumId="1" w15:restartNumberingAfterBreak="0">
     <w:nsid w:val="34C82D6F"/>
     <w:multiLevelType w:val="multilevel"/>
     <w:tmpl w:val="040A001F"/>
@@ -2664,7 +4338,7 @@
       </w:pPr>
     </w:lvl>
   </w:abstractNum>
-  <w:abstractNum w:abstractNumId="1" w15:restartNumberingAfterBreak="0">
+  <w:abstractNum w:abstractNumId="2" w15:restartNumberingAfterBreak="0">
     <w:nsid w:val="40A06D65"/>
     <w:multiLevelType w:val="multilevel"/>
     <w:tmpl w:val="6BBED04E"/>
@@ -2750,7 +4424,7 @@
       </w:pPr>
     </w:lvl>
   </w:abstractNum>
-  <w:abstractNum w:abstractNumId="2" w15:restartNumberingAfterBreak="0">
+  <w:abstractNum w:abstractNumId="3" w15:restartNumberingAfterBreak="0">
     <w:nsid w:val="473E6794"/>
     <w:multiLevelType w:val="multilevel"/>
     <w:tmpl w:val="040A001F"/>
@@ -2836,7 +4510,7 @@
       </w:pPr>
     </w:lvl>
   </w:abstractNum>
-  <w:abstractNum w:abstractNumId="3" w15:restartNumberingAfterBreak="0">
+  <w:abstractNum w:abstractNumId="4" w15:restartNumberingAfterBreak="0">
     <w:nsid w:val="4A1002BA"/>
     <w:multiLevelType w:val="multilevel"/>
     <w:tmpl w:val="59CC42C0"/>
@@ -2924,7 +4598,233 @@
       </w:pPr>
     </w:lvl>
   </w:abstractNum>
-  <w:abstractNum w:abstractNumId="4" w15:restartNumberingAfterBreak="0">
+  <w:abstractNum w:abstractNumId="5" w15:restartNumberingAfterBreak="0">
+    <w:nsid w:val="4A402B86"/>
+    <w:multiLevelType w:val="hybridMultilevel"/>
+    <w:tmpl w:val="D34C82A6"/>
+    <w:lvl w:ilvl="0" w:tplc="040A000D">
+      <w:start w:val="1"/>
+      <w:numFmt w:val="bullet"/>
+      <w:lvlText w:val=""/>
+      <w:lvlJc w:val="left"/>
+      <w:pPr>
+        <w:ind w:left="720" w:hanging="360"/>
+      </w:pPr>
+      <w:rPr>
+        <w:rFonts w:ascii="Wingdings" w:hAnsi="Wingdings" w:hint="default"/>
+      </w:rPr>
+    </w:lvl>
+    <w:lvl w:ilvl="1" w:tplc="040A0003" w:tentative="1">
+      <w:start w:val="1"/>
+      <w:numFmt w:val="bullet"/>
+      <w:lvlText w:val="o"/>
+      <w:lvlJc w:val="left"/>
+      <w:pPr>
+        <w:ind w:left="1440" w:hanging="360"/>
+      </w:pPr>
+      <w:rPr>
+        <w:rFonts w:ascii="Courier New" w:hAnsi="Courier New" w:cs="Courier New" w:hint="default"/>
+      </w:rPr>
+    </w:lvl>
+    <w:lvl w:ilvl="2" w:tplc="040A0005" w:tentative="1">
+      <w:start w:val="1"/>
+      <w:numFmt w:val="bullet"/>
+      <w:lvlText w:val=""/>
+      <w:lvlJc w:val="left"/>
+      <w:pPr>
+        <w:ind w:left="2160" w:hanging="360"/>
+      </w:pPr>
+      <w:rPr>
+        <w:rFonts w:ascii="Wingdings" w:hAnsi="Wingdings" w:hint="default"/>
+      </w:rPr>
+    </w:lvl>
+    <w:lvl w:ilvl="3" w:tplc="040A0001" w:tentative="1">
+      <w:start w:val="1"/>
+      <w:numFmt w:val="bullet"/>
+      <w:lvlText w:val=""/>
+      <w:lvlJc w:val="left"/>
+      <w:pPr>
+        <w:ind w:left="2880" w:hanging="360"/>
+      </w:pPr>
+      <w:rPr>
+        <w:rFonts w:ascii="Symbol" w:hAnsi="Symbol" w:hint="default"/>
+      </w:rPr>
+    </w:lvl>
+    <w:lvl w:ilvl="4" w:tplc="040A0003" w:tentative="1">
+      <w:start w:val="1"/>
+      <w:numFmt w:val="bullet"/>
+      <w:lvlText w:val="o"/>
+      <w:lvlJc w:val="left"/>
+      <w:pPr>
+        <w:ind w:left="3600" w:hanging="360"/>
+      </w:pPr>
+      <w:rPr>
+        <w:rFonts w:ascii="Courier New" w:hAnsi="Courier New" w:cs="Courier New" w:hint="default"/>
+      </w:rPr>
+    </w:lvl>
+    <w:lvl w:ilvl="5" w:tplc="040A0005" w:tentative="1">
+      <w:start w:val="1"/>
+      <w:numFmt w:val="bullet"/>
+      <w:lvlText w:val=""/>
+      <w:lvlJc w:val="left"/>
+      <w:pPr>
+        <w:ind w:left="4320" w:hanging="360"/>
+      </w:pPr>
+      <w:rPr>
+        <w:rFonts w:ascii="Wingdings" w:hAnsi="Wingdings" w:hint="default"/>
+      </w:rPr>
+    </w:lvl>
+    <w:lvl w:ilvl="6" w:tplc="040A0001" w:tentative="1">
+      <w:start w:val="1"/>
+      <w:numFmt w:val="bullet"/>
+      <w:lvlText w:val=""/>
+      <w:lvlJc w:val="left"/>
+      <w:pPr>
+        <w:ind w:left="5040" w:hanging="360"/>
+      </w:pPr>
+      <w:rPr>
+        <w:rFonts w:ascii="Symbol" w:hAnsi="Symbol" w:hint="default"/>
+      </w:rPr>
+    </w:lvl>
+    <w:lvl w:ilvl="7" w:tplc="040A0003" w:tentative="1">
+      <w:start w:val="1"/>
+      <w:numFmt w:val="bullet"/>
+      <w:lvlText w:val="o"/>
+      <w:lvlJc w:val="left"/>
+      <w:pPr>
+        <w:ind w:left="5760" w:hanging="360"/>
+      </w:pPr>
+      <w:rPr>
+        <w:rFonts w:ascii="Courier New" w:hAnsi="Courier New" w:cs="Courier New" w:hint="default"/>
+      </w:rPr>
+    </w:lvl>
+    <w:lvl w:ilvl="8" w:tplc="040A0005" w:tentative="1">
+      <w:start w:val="1"/>
+      <w:numFmt w:val="bullet"/>
+      <w:lvlText w:val=""/>
+      <w:lvlJc w:val="left"/>
+      <w:pPr>
+        <w:ind w:left="6480" w:hanging="360"/>
+      </w:pPr>
+      <w:rPr>
+        <w:rFonts w:ascii="Wingdings" w:hAnsi="Wingdings" w:hint="default"/>
+      </w:rPr>
+    </w:lvl>
+  </w:abstractNum>
+  <w:abstractNum w:abstractNumId="6" w15:restartNumberingAfterBreak="0">
+    <w:nsid w:val="4C3C7101"/>
+    <w:multiLevelType w:val="hybridMultilevel"/>
+    <w:tmpl w:val="EEF86136"/>
+    <w:lvl w:ilvl="0" w:tplc="040A000D">
+      <w:start w:val="1"/>
+      <w:numFmt w:val="bullet"/>
+      <w:lvlText w:val=""/>
+      <w:lvlJc w:val="left"/>
+      <w:pPr>
+        <w:ind w:left="720" w:hanging="360"/>
+      </w:pPr>
+      <w:rPr>
+        <w:rFonts w:ascii="Wingdings" w:hAnsi="Wingdings" w:hint="default"/>
+      </w:rPr>
+    </w:lvl>
+    <w:lvl w:ilvl="1" w:tplc="040A0003" w:tentative="1">
+      <w:start w:val="1"/>
+      <w:numFmt w:val="bullet"/>
+      <w:lvlText w:val="o"/>
+      <w:lvlJc w:val="left"/>
+      <w:pPr>
+        <w:ind w:left="1440" w:hanging="360"/>
+      </w:pPr>
+      <w:rPr>
+        <w:rFonts w:ascii="Courier New" w:hAnsi="Courier New" w:cs="Courier New" w:hint="default"/>
+      </w:rPr>
+    </w:lvl>
+    <w:lvl w:ilvl="2" w:tplc="040A0005" w:tentative="1">
+      <w:start w:val="1"/>
+      <w:numFmt w:val="bullet"/>
+      <w:lvlText w:val=""/>
+      <w:lvlJc w:val="left"/>
+      <w:pPr>
+        <w:ind w:left="2160" w:hanging="360"/>
+      </w:pPr>
+      <w:rPr>
+        <w:rFonts w:ascii="Wingdings" w:hAnsi="Wingdings" w:hint="default"/>
+      </w:rPr>
+    </w:lvl>
+    <w:lvl w:ilvl="3" w:tplc="040A0001" w:tentative="1">
+      <w:start w:val="1"/>
+      <w:numFmt w:val="bullet"/>
+      <w:lvlText w:val=""/>
+      <w:lvlJc w:val="left"/>
+      <w:pPr>
+        <w:ind w:left="2880" w:hanging="360"/>
+      </w:pPr>
+      <w:rPr>
+        <w:rFonts w:ascii="Symbol" w:hAnsi="Symbol" w:hint="default"/>
+      </w:rPr>
+    </w:lvl>
+    <w:lvl w:ilvl="4" w:tplc="040A0003" w:tentative="1">
+      <w:start w:val="1"/>
+      <w:numFmt w:val="bullet"/>
+      <w:lvlText w:val="o"/>
+      <w:lvlJc w:val="left"/>
+      <w:pPr>
+        <w:ind w:left="3600" w:hanging="360"/>
+      </w:pPr>
+      <w:rPr>
+        <w:rFonts w:ascii="Courier New" w:hAnsi="Courier New" w:cs="Courier New" w:hint="default"/>
+      </w:rPr>
+    </w:lvl>
+    <w:lvl w:ilvl="5" w:tplc="040A0005" w:tentative="1">
+      <w:start w:val="1"/>
+      <w:numFmt w:val="bullet"/>
+      <w:lvlText w:val=""/>
+      <w:lvlJc w:val="left"/>
+      <w:pPr>
+        <w:ind w:left="4320" w:hanging="360"/>
+      </w:pPr>
+      <w:rPr>
+        <w:rFonts w:ascii="Wingdings" w:hAnsi="Wingdings" w:hint="default"/>
+      </w:rPr>
+    </w:lvl>
+    <w:lvl w:ilvl="6" w:tplc="040A0001" w:tentative="1">
+      <w:start w:val="1"/>
+      <w:numFmt w:val="bullet"/>
+      <w:lvlText w:val=""/>
+      <w:lvlJc w:val="left"/>
+      <w:pPr>
+        <w:ind w:left="5040" w:hanging="360"/>
+      </w:pPr>
+      <w:rPr>
+        <w:rFonts w:ascii="Symbol" w:hAnsi="Symbol" w:hint="default"/>
+      </w:rPr>
+    </w:lvl>
+    <w:lvl w:ilvl="7" w:tplc="040A0003" w:tentative="1">
+      <w:start w:val="1"/>
+      <w:numFmt w:val="bullet"/>
+      <w:lvlText w:val="o"/>
+      <w:lvlJc w:val="left"/>
+      <w:pPr>
+        <w:ind w:left="5760" w:hanging="360"/>
+      </w:pPr>
+      <w:rPr>
+        <w:rFonts w:ascii="Courier New" w:hAnsi="Courier New" w:cs="Courier New" w:hint="default"/>
+      </w:rPr>
+    </w:lvl>
+    <w:lvl w:ilvl="8" w:tplc="040A0005" w:tentative="1">
+      <w:start w:val="1"/>
+      <w:numFmt w:val="bullet"/>
+      <w:lvlText w:val=""/>
+      <w:lvlJc w:val="left"/>
+      <w:pPr>
+        <w:ind w:left="6480" w:hanging="360"/>
+      </w:pPr>
+      <w:rPr>
+        <w:rFonts w:ascii="Wingdings" w:hAnsi="Wingdings" w:hint="default"/>
+      </w:rPr>
+    </w:lvl>
+  </w:abstractNum>
+  <w:abstractNum w:abstractNumId="7" w15:restartNumberingAfterBreak="0">
     <w:nsid w:val="601600A8"/>
     <w:multiLevelType w:val="hybridMultilevel"/>
     <w:tmpl w:val="9A94AFE6"/>
@@ -3038,19 +4938,28 @@
     </w:lvl>
   </w:abstractNum>
   <w:num w:numId="1">
+    <w:abstractNumId w:val="3"/>
+  </w:num>
+  <w:num w:numId="2">
+    <w:abstractNumId w:val="1"/>
+  </w:num>
+  <w:num w:numId="3">
     <w:abstractNumId w:val="2"/>
   </w:num>
-  <w:num w:numId="2">
+  <w:num w:numId="4">
+    <w:abstractNumId w:val="4"/>
+  </w:num>
+  <w:num w:numId="5">
+    <w:abstractNumId w:val="7"/>
+  </w:num>
+  <w:num w:numId="6">
+    <w:abstractNumId w:val="5"/>
+  </w:num>
+  <w:num w:numId="7">
     <w:abstractNumId w:val="0"/>
   </w:num>
-  <w:num w:numId="3">
-    <w:abstractNumId w:val="1"/>
-  </w:num>
-  <w:num w:numId="4">
-    <w:abstractNumId w:val="3"/>
-  </w:num>
-  <w:num w:numId="5">
-    <w:abstractNumId w:val="4"/>
+  <w:num w:numId="8">
+    <w:abstractNumId w:val="6"/>
   </w:num>
 </w:numbering>
 </file>
@@ -3815,6 +5724,17 @@
       <w:u w:val="single"/>
     </w:rPr>
   </w:style>
+  <w:style w:type="paragraph" w:styleId="Prrafodelista">
+    <w:name w:val="List Paragraph"/>
+    <w:basedOn w:val="Normal"/>
+    <w:uiPriority w:val="34"/>
+    <w:qFormat/>
+    <w:rsid w:val="0008357A"/>
+    <w:pPr>
+      <w:ind w:left="720"/>
+      <w:contextualSpacing/>
+    </w:pPr>
+  </w:style>
 </w:styles>
 </file>
 
@@ -4084,7 +6004,7 @@
 </file>
 
 <file path=customXml/itemProps1.xml><?xml version="1.0" encoding="utf-8"?>
-<ds:datastoreItem xmlns:ds="http://schemas.openxmlformats.org/officeDocument/2006/customXml" ds:itemID="{F822518C-6FC5-427F-B5E0-1DF648B5B0AE}">
+<ds:datastoreItem xmlns:ds="http://schemas.openxmlformats.org/officeDocument/2006/customXml" ds:itemID="{4CD0C45C-3147-4A63-BD04-F283243DAC5A}">
   <ds:schemaRefs>
     <ds:schemaRef ds:uri="http://schemas.openxmlformats.org/officeDocument/2006/bibliography"/>
   </ds:schemaRefs>

--- a/MEMORIA.docx
+++ b/MEMORIA.docx
@@ -374,8 +374,6 @@
                                         <w:u w:val="single"/>
                                       </w:rPr>
                                     </w:pPr>
-                                    <w:bookmarkStart w:id="0" w:name="_GoBack"/>
-                                    <w:bookmarkEnd w:id="0"/>
                                   </w:p>
                                 </w:txbxContent>
                               </wps:txbx>
@@ -1193,7 +1191,7 @@
         </w:rPr>
         <w:fldChar w:fldCharType="separate"/>
       </w:r>
-      <w:hyperlink w:anchor="_Toc62202320" w:history="1">
+      <w:hyperlink w:anchor="_Toc62455869" w:history="1">
         <w:r>
           <w:rPr>
             <w:rStyle w:val="Hipervnculo"/>
@@ -1235,7 +1233,7 @@
             <w:noProof/>
             <w:webHidden/>
           </w:rPr>
-          <w:instrText xml:space="preserve"> PAGEREF _Toc62202320 \h </w:instrText>
+          <w:instrText xml:space="preserve"> PAGEREF _Toc62455869 \h </w:instrText>
         </w:r>
         <w:r>
           <w:rPr>
@@ -1279,7 +1277,7 @@
           <w:lang w:eastAsia="es-ES_tradnl"/>
         </w:rPr>
       </w:pPr>
-      <w:hyperlink w:anchor="_Toc62202321" w:history="1">
+      <w:hyperlink w:anchor="_Toc62455870" w:history="1">
         <w:r>
           <w:rPr>
             <w:rStyle w:val="Hipervnculo"/>
@@ -1300,21 +1298,7 @@
             <w:rStyle w:val="Hipervnculo"/>
             <w:noProof/>
           </w:rPr>
-          <w:t>PROP</w:t>
-        </w:r>
-        <w:r>
-          <w:rPr>
-            <w:rStyle w:val="Hipervnculo"/>
-            <w:noProof/>
-          </w:rPr>
-          <w:t>U</w:t>
-        </w:r>
-        <w:r>
-          <w:rPr>
-            <w:rStyle w:val="Hipervnculo"/>
-            <w:noProof/>
-          </w:rPr>
-          <w:t>ESTAS</w:t>
+          <w:t>PROPUESTAS</w:t>
         </w:r>
         <w:r>
           <w:rPr>
@@ -1335,7 +1319,7 @@
             <w:noProof/>
             <w:webHidden/>
           </w:rPr>
-          <w:instrText xml:space="preserve"> PAGEREF _Toc62202321 \h </w:instrText>
+          <w:instrText xml:space="preserve"> PAGEREF _Toc62455870 \h </w:instrText>
         </w:r>
         <w:r>
           <w:rPr>
@@ -1379,7 +1363,7 @@
           <w:lang w:eastAsia="es-ES_tradnl"/>
         </w:rPr>
       </w:pPr>
-      <w:hyperlink w:anchor="_Toc62202322" w:history="1">
+      <w:hyperlink w:anchor="_Toc62455871" w:history="1">
         <w:r>
           <w:rPr>
             <w:rStyle w:val="Hipervnculo"/>
@@ -1421,7 +1405,7 @@
             <w:noProof/>
             <w:webHidden/>
           </w:rPr>
-          <w:instrText xml:space="preserve"> PAGEREF _Toc62202322 \h </w:instrText>
+          <w:instrText xml:space="preserve"> PAGEREF _Toc62455871 \h </w:instrText>
         </w:r>
         <w:r>
           <w:rPr>
@@ -1465,7 +1449,7 @@
           <w:lang w:eastAsia="es-ES_tradnl"/>
         </w:rPr>
       </w:pPr>
-      <w:hyperlink w:anchor="_Toc62202323" w:history="1">
+      <w:hyperlink w:anchor="_Toc62455872" w:history="1">
         <w:r>
           <w:rPr>
             <w:rStyle w:val="Hipervnculo"/>
@@ -1507,7 +1491,7 @@
             <w:noProof/>
             <w:webHidden/>
           </w:rPr>
-          <w:instrText xml:space="preserve"> PAGEREF _Toc62202323 \h </w:instrText>
+          <w:instrText xml:space="preserve"> PAGEREF _Toc62455872 \h </w:instrText>
         </w:r>
         <w:r>
           <w:rPr>
@@ -1551,7 +1535,7 @@
           <w:lang w:eastAsia="es-ES_tradnl"/>
         </w:rPr>
       </w:pPr>
-      <w:hyperlink w:anchor="_Toc62202324" w:history="1">
+      <w:hyperlink w:anchor="_Toc62455873" w:history="1">
         <w:r>
           <w:rPr>
             <w:rStyle w:val="Hipervnculo"/>
@@ -1593,7 +1577,7 @@
             <w:noProof/>
             <w:webHidden/>
           </w:rPr>
-          <w:instrText xml:space="preserve"> PAGEREF _Toc62202324 \h </w:instrText>
+          <w:instrText xml:space="preserve"> PAGEREF _Toc62455873 \h </w:instrText>
         </w:r>
         <w:r>
           <w:rPr>
@@ -1637,7 +1621,7 @@
           <w:lang w:eastAsia="es-ES_tradnl"/>
         </w:rPr>
       </w:pPr>
-      <w:hyperlink w:anchor="_Toc62202325" w:history="1">
+      <w:hyperlink w:anchor="_Toc62455874" w:history="1">
         <w:r>
           <w:rPr>
             <w:rStyle w:val="Hipervnculo"/>
@@ -1679,7 +1663,7 @@
             <w:noProof/>
             <w:webHidden/>
           </w:rPr>
-          <w:instrText xml:space="preserve"> PAGEREF _Toc62202325 \h </w:instrText>
+          <w:instrText xml:space="preserve"> PAGEREF _Toc62455874 \h </w:instrText>
         </w:r>
         <w:r>
           <w:rPr>
@@ -1723,7 +1707,7 @@
           <w:lang w:eastAsia="es-ES_tradnl"/>
         </w:rPr>
       </w:pPr>
-      <w:hyperlink w:anchor="_Toc62202326" w:history="1">
+      <w:hyperlink w:anchor="_Toc62455875" w:history="1">
         <w:r>
           <w:rPr>
             <w:rStyle w:val="Hipervnculo"/>
@@ -1765,7 +1749,7 @@
             <w:noProof/>
             <w:webHidden/>
           </w:rPr>
-          <w:instrText xml:space="preserve"> PAGEREF _Toc62202326 \h </w:instrText>
+          <w:instrText xml:space="preserve"> PAGEREF _Toc62455875 \h </w:instrText>
         </w:r>
         <w:r>
           <w:rPr>
@@ -1809,7 +1793,7 @@
           <w:lang w:eastAsia="es-ES_tradnl"/>
         </w:rPr>
       </w:pPr>
-      <w:hyperlink w:anchor="_Toc62202327" w:history="1">
+      <w:hyperlink w:anchor="_Toc62455876" w:history="1">
         <w:r>
           <w:rPr>
             <w:rStyle w:val="Hipervnculo"/>
@@ -1851,7 +1835,7 @@
             <w:noProof/>
             <w:webHidden/>
           </w:rPr>
-          <w:instrText xml:space="preserve"> PAGEREF _Toc62202327 \h </w:instrText>
+          <w:instrText xml:space="preserve"> PAGEREF _Toc62455876 \h </w:instrText>
         </w:r>
         <w:r>
           <w:rPr>
@@ -1895,7 +1879,7 @@
           <w:lang w:eastAsia="es-ES_tradnl"/>
         </w:rPr>
       </w:pPr>
-      <w:hyperlink w:anchor="_Toc62202328" w:history="1">
+      <w:hyperlink w:anchor="_Toc62455877" w:history="1">
         <w:r>
           <w:rPr>
             <w:rStyle w:val="Hipervnculo"/>
@@ -1937,7 +1921,7 @@
             <w:noProof/>
             <w:webHidden/>
           </w:rPr>
-          <w:instrText xml:space="preserve"> PAGEREF _Toc62202328 \h </w:instrText>
+          <w:instrText xml:space="preserve"> PAGEREF _Toc62455877 \h </w:instrText>
         </w:r>
         <w:r>
           <w:rPr>
@@ -1981,7 +1965,7 @@
           <w:lang w:eastAsia="es-ES_tradnl"/>
         </w:rPr>
       </w:pPr>
-      <w:hyperlink w:anchor="_Toc62202329" w:history="1">
+      <w:hyperlink w:anchor="_Toc62455878" w:history="1">
         <w:r>
           <w:rPr>
             <w:rStyle w:val="Hipervnculo"/>
@@ -2023,7 +2007,7 @@
             <w:noProof/>
             <w:webHidden/>
           </w:rPr>
-          <w:instrText xml:space="preserve"> PAGEREF _Toc62202329 \h </w:instrText>
+          <w:instrText xml:space="preserve"> PAGEREF _Toc62455878 \h </w:instrText>
         </w:r>
         <w:r>
           <w:rPr>
@@ -2067,7 +2051,7 @@
           <w:lang w:eastAsia="es-ES_tradnl"/>
         </w:rPr>
       </w:pPr>
-      <w:hyperlink w:anchor="_Toc62202330" w:history="1">
+      <w:hyperlink w:anchor="_Toc62455879" w:history="1">
         <w:r>
           <w:rPr>
             <w:rStyle w:val="Hipervnculo"/>
@@ -2109,7 +2093,7 @@
             <w:noProof/>
             <w:webHidden/>
           </w:rPr>
-          <w:instrText xml:space="preserve"> PAGEREF _Toc62202330 \h </w:instrText>
+          <w:instrText xml:space="preserve"> PAGEREF _Toc62455879 \h </w:instrText>
         </w:r>
         <w:r>
           <w:rPr>
@@ -2153,7 +2137,7 @@
           <w:lang w:eastAsia="es-ES_tradnl"/>
         </w:rPr>
       </w:pPr>
-      <w:hyperlink w:anchor="_Toc62202331" w:history="1">
+      <w:hyperlink w:anchor="_Toc62455880" w:history="1">
         <w:r>
           <w:rPr>
             <w:rStyle w:val="Hipervnculo"/>
@@ -2195,7 +2179,7 @@
             <w:noProof/>
             <w:webHidden/>
           </w:rPr>
-          <w:instrText xml:space="preserve"> PAGEREF _Toc62202331 \h </w:instrText>
+          <w:instrText xml:space="preserve"> PAGEREF _Toc62455880 \h </w:instrText>
         </w:r>
         <w:r>
           <w:rPr>
@@ -2239,7 +2223,7 @@
           <w:lang w:eastAsia="es-ES_tradnl"/>
         </w:rPr>
       </w:pPr>
-      <w:hyperlink w:anchor="_Toc62202332" w:history="1">
+      <w:hyperlink w:anchor="_Toc62455881" w:history="1">
         <w:r>
           <w:rPr>
             <w:rStyle w:val="Hipervnculo"/>
@@ -2281,7 +2265,7 @@
             <w:noProof/>
             <w:webHidden/>
           </w:rPr>
-          <w:instrText xml:space="preserve"> PAGEREF _Toc62202332 \h </w:instrText>
+          <w:instrText xml:space="preserve"> PAGEREF _Toc62455881 \h </w:instrText>
         </w:r>
         <w:r>
           <w:rPr>
@@ -2325,7 +2309,7 @@
           <w:lang w:eastAsia="es-ES_tradnl"/>
         </w:rPr>
       </w:pPr>
-      <w:hyperlink w:anchor="_Toc62202333" w:history="1">
+      <w:hyperlink w:anchor="_Toc62455882" w:history="1">
         <w:r>
           <w:rPr>
             <w:rStyle w:val="Hipervnculo"/>
@@ -2367,7 +2351,7 @@
             <w:noProof/>
             <w:webHidden/>
           </w:rPr>
-          <w:instrText xml:space="preserve"> PAGEREF _Toc62202333 \h </w:instrText>
+          <w:instrText xml:space="preserve"> PAGEREF _Toc62455882 \h </w:instrText>
         </w:r>
         <w:r>
           <w:rPr>
@@ -2411,7 +2395,7 @@
           <w:lang w:eastAsia="es-ES_tradnl"/>
         </w:rPr>
       </w:pPr>
-      <w:hyperlink w:anchor="_Toc62202334" w:history="1">
+      <w:hyperlink w:anchor="_Toc62455883" w:history="1">
         <w:r>
           <w:rPr>
             <w:rStyle w:val="Hipervnculo"/>
@@ -2453,7 +2437,7 @@
             <w:noProof/>
             <w:webHidden/>
           </w:rPr>
-          <w:instrText xml:space="preserve"> PAGEREF _Toc62202334 \h </w:instrText>
+          <w:instrText xml:space="preserve"> PAGEREF _Toc62455883 \h </w:instrText>
         </w:r>
         <w:r>
           <w:rPr>
@@ -2474,6 +2458,178 @@
             <w:webHidden/>
           </w:rPr>
           <w:t>4</w:t>
+        </w:r>
+        <w:r>
+          <w:rPr>
+            <w:noProof/>
+            <w:webHidden/>
+          </w:rPr>
+          <w:fldChar w:fldCharType="end"/>
+        </w:r>
+      </w:hyperlink>
+    </w:p>
+    <w:p>
+      <w:pPr>
+        <w:pStyle w:val="TDC1"/>
+        <w:tabs>
+          <w:tab w:val="left" w:pos="440"/>
+          <w:tab w:val="right" w:leader="dot" w:pos="8494"/>
+        </w:tabs>
+        <w:rPr>
+          <w:rFonts w:eastAsiaTheme="minorEastAsia"/>
+          <w:noProof/>
+          <w:lang w:eastAsia="es-ES_tradnl"/>
+        </w:rPr>
+      </w:pPr>
+      <w:hyperlink w:anchor="_Toc62455884" w:history="1">
+        <w:r>
+          <w:rPr>
+            <w:rStyle w:val="Hipervnculo"/>
+            <w:noProof/>
+          </w:rPr>
+          <w:t>6.</w:t>
+        </w:r>
+        <w:r>
+          <w:rPr>
+            <w:rFonts w:eastAsiaTheme="minorEastAsia"/>
+            <w:noProof/>
+            <w:lang w:eastAsia="es-ES_tradnl"/>
+          </w:rPr>
+          <w:tab/>
+        </w:r>
+        <w:r>
+          <w:rPr>
+            <w:rStyle w:val="Hipervnculo"/>
+            <w:noProof/>
+          </w:rPr>
+          <w:t>BASES DE DATOS</w:t>
+        </w:r>
+        <w:r>
+          <w:rPr>
+            <w:noProof/>
+            <w:webHidden/>
+          </w:rPr>
+          <w:tab/>
+        </w:r>
+        <w:r>
+          <w:rPr>
+            <w:noProof/>
+            <w:webHidden/>
+          </w:rPr>
+          <w:fldChar w:fldCharType="begin"/>
+        </w:r>
+        <w:r>
+          <w:rPr>
+            <w:noProof/>
+            <w:webHidden/>
+          </w:rPr>
+          <w:instrText xml:space="preserve"> PAGEREF _Toc62455884 \h </w:instrText>
+        </w:r>
+        <w:r>
+          <w:rPr>
+            <w:noProof/>
+            <w:webHidden/>
+          </w:rPr>
+        </w:r>
+        <w:r>
+          <w:rPr>
+            <w:noProof/>
+            <w:webHidden/>
+          </w:rPr>
+          <w:fldChar w:fldCharType="separate"/>
+        </w:r>
+        <w:r>
+          <w:rPr>
+            <w:noProof/>
+            <w:webHidden/>
+          </w:rPr>
+          <w:t>5</w:t>
+        </w:r>
+        <w:r>
+          <w:rPr>
+            <w:noProof/>
+            <w:webHidden/>
+          </w:rPr>
+          <w:fldChar w:fldCharType="end"/>
+        </w:r>
+      </w:hyperlink>
+    </w:p>
+    <w:p>
+      <w:pPr>
+        <w:pStyle w:val="TDC2"/>
+        <w:tabs>
+          <w:tab w:val="left" w:pos="880"/>
+          <w:tab w:val="right" w:leader="dot" w:pos="8494"/>
+        </w:tabs>
+        <w:rPr>
+          <w:rFonts w:eastAsiaTheme="minorEastAsia"/>
+          <w:noProof/>
+          <w:lang w:eastAsia="es-ES_tradnl"/>
+        </w:rPr>
+      </w:pPr>
+      <w:hyperlink w:anchor="_Toc62455885" w:history="1">
+        <w:r>
+          <w:rPr>
+            <w:rStyle w:val="Hipervnculo"/>
+            <w:noProof/>
+          </w:rPr>
+          <w:t>6.1.</w:t>
+        </w:r>
+        <w:r>
+          <w:rPr>
+            <w:rFonts w:eastAsiaTheme="minorEastAsia"/>
+            <w:noProof/>
+            <w:lang w:eastAsia="es-ES_tradnl"/>
+          </w:rPr>
+          <w:tab/>
+        </w:r>
+        <w:r>
+          <w:rPr>
+            <w:rStyle w:val="Hipervnculo"/>
+            <w:noProof/>
+          </w:rPr>
+          <w:t>MODELO RELACIONAL &amp; ENTIDAD RELACIÓN</w:t>
+        </w:r>
+        <w:r>
+          <w:rPr>
+            <w:noProof/>
+            <w:webHidden/>
+          </w:rPr>
+          <w:tab/>
+        </w:r>
+        <w:r>
+          <w:rPr>
+            <w:noProof/>
+            <w:webHidden/>
+          </w:rPr>
+          <w:fldChar w:fldCharType="begin"/>
+        </w:r>
+        <w:r>
+          <w:rPr>
+            <w:noProof/>
+            <w:webHidden/>
+          </w:rPr>
+          <w:instrText xml:space="preserve"> PAGEREF _Toc62455885 \h </w:instrText>
+        </w:r>
+        <w:r>
+          <w:rPr>
+            <w:noProof/>
+            <w:webHidden/>
+          </w:rPr>
+        </w:r>
+        <w:r>
+          <w:rPr>
+            <w:noProof/>
+            <w:webHidden/>
+          </w:rPr>
+          <w:fldChar w:fldCharType="separate"/>
+        </w:r>
+        <w:r>
+          <w:rPr>
+            <w:noProof/>
+            <w:webHidden/>
+          </w:rPr>
+          <w:t>5</w:t>
         </w:r>
         <w:r>
           <w:rPr>
@@ -2792,14 +2948,14 @@
           <w:sz w:val="28"/>
         </w:rPr>
       </w:pPr>
-      <w:bookmarkStart w:id="1" w:name="_Toc62202320"/>
+      <w:bookmarkStart w:id="0" w:name="_Toc62455869"/>
       <w:r>
         <w:rPr>
           <w:sz w:val="28"/>
         </w:rPr>
         <w:t>DESCRIPCIÓN DEL RETO</w:t>
       </w:r>
-      <w:bookmarkEnd w:id="1"/>
+      <w:bookmarkEnd w:id="0"/>
     </w:p>
     <w:p>
       <w:pPr>
@@ -2913,24 +3069,24 @@
           <w:sz w:val="28"/>
         </w:rPr>
       </w:pPr>
-      <w:bookmarkStart w:id="2" w:name="_Toc62202321"/>
+      <w:bookmarkStart w:id="1" w:name="_Toc62455870"/>
       <w:r>
         <w:rPr>
           <w:sz w:val="28"/>
         </w:rPr>
         <w:t>PROPUESTAS</w:t>
       </w:r>
+      <w:bookmarkEnd w:id="1"/>
+    </w:p>
+    <w:p>
+      <w:pPr>
+        <w:pStyle w:val="DFSubt"/>
+      </w:pPr>
+      <w:bookmarkStart w:id="2" w:name="_Toc62455871"/>
+      <w:r>
+        <w:t>PRIMERA PROPUESTA</w:t>
+      </w:r>
       <w:bookmarkEnd w:id="2"/>
-    </w:p>
-    <w:p>
-      <w:pPr>
-        <w:pStyle w:val="DFSubt"/>
-      </w:pPr>
-      <w:bookmarkStart w:id="3" w:name="_Toc62202322"/>
-      <w:r>
-        <w:t>PRIMERA PROPUESTA</w:t>
-      </w:r>
-      <w:bookmarkEnd w:id="3"/>
     </w:p>
     <w:p>
       <w:pPr>
@@ -3020,11 +3176,11 @@
       <w:pPr>
         <w:pStyle w:val="DFSubt"/>
       </w:pPr>
-      <w:bookmarkStart w:id="4" w:name="_Toc62202323"/>
+      <w:bookmarkStart w:id="3" w:name="_Toc62455872"/>
       <w:r>
         <w:t>PROPUESTA FINAL</w:t>
       </w:r>
-      <w:bookmarkEnd w:id="4"/>
+      <w:bookmarkEnd w:id="3"/>
     </w:p>
     <w:p>
       <w:pPr>
@@ -3113,9 +3269,9 @@
       </w:pPr>
     </w:p>
     <w:p>
-      <w:pPr>
-        <w:pStyle w:val="Sinespaciado"/>
-      </w:pPr>
+      <w:r>
+        <w:br w:type="page"/>
+      </w:r>
     </w:p>
     <w:p>
       <w:pPr>
@@ -3124,14 +3280,15 @@
           <w:sz w:val="28"/>
         </w:rPr>
       </w:pPr>
-      <w:bookmarkStart w:id="5" w:name="_Toc62202324"/>
+      <w:bookmarkStart w:id="4" w:name="_Toc62455873"/>
       <w:r>
         <w:rPr>
           <w:sz w:val="28"/>
         </w:rPr>
+        <w:lastRenderedPageBreak/>
         <w:t>PLANIFICACION</w:t>
       </w:r>
-      <w:bookmarkEnd w:id="5"/>
+      <w:bookmarkEnd w:id="4"/>
     </w:p>
     <w:p>
       <w:pPr>
@@ -3175,9 +3332,68 @@
     </w:p>
     <w:p>
       <w:r>
-        <w:br w:type="page"/>
-      </w:r>
-    </w:p>
+        <w:rPr>
+          <w:noProof/>
+          <w:lang w:eastAsia="es-ES_tradnl"/>
+        </w:rPr>
+        <w:drawing>
+          <wp:anchor distT="0" distB="0" distL="114300" distR="114300" simplePos="0" relativeHeight="251665408" behindDoc="0" locked="0" layoutInCell="1" allowOverlap="1" wp14:anchorId="23C5EC10" wp14:editId="7AFDE731">
+            <wp:simplePos x="0" y="0"/>
+            <wp:positionH relativeFrom="column">
+              <wp:posOffset>100330</wp:posOffset>
+            </wp:positionH>
+            <wp:positionV relativeFrom="paragraph">
+              <wp:posOffset>285115</wp:posOffset>
+            </wp:positionV>
+            <wp:extent cx="5295265" cy="2645410"/>
+            <wp:effectExtent l="0" t="0" r="635" b="2540"/>
+            <wp:wrapSquare wrapText="bothSides"/>
+            <wp:docPr id="4" name="Imagen 4"/>
+            <wp:cNvGraphicFramePr>
+              <a:graphicFrameLocks xmlns:a="http://schemas.openxmlformats.org/drawingml/2006/main" noChangeAspect="1"/>
+            </wp:cNvGraphicFramePr>
+            <a:graphic xmlns:a="http://schemas.openxmlformats.org/drawingml/2006/main">
+              <a:graphicData uri="http://schemas.openxmlformats.org/drawingml/2006/picture">
+                <pic:pic xmlns:pic="http://schemas.openxmlformats.org/drawingml/2006/picture">
+                  <pic:nvPicPr>
+                    <pic:cNvPr id="4" name="5D0547.tmp"/>
+                    <pic:cNvPicPr/>
+                  </pic:nvPicPr>
+                  <pic:blipFill>
+                    <a:blip r:embed="rId9" cstate="print">
+                      <a:extLst>
+                        <a:ext uri="{28A0092B-C50C-407E-A947-70E740481C1C}">
+                          <a14:useLocalDpi xmlns:a14="http://schemas.microsoft.com/office/drawing/2010/main" val="0"/>
+                        </a:ext>
+                      </a:extLst>
+                    </a:blip>
+                    <a:stretch>
+                      <a:fillRect/>
+                    </a:stretch>
+                  </pic:blipFill>
+                  <pic:spPr>
+                    <a:xfrm>
+                      <a:off x="0" y="0"/>
+                      <a:ext cx="5295265" cy="2645410"/>
+                    </a:xfrm>
+                    <a:prstGeom prst="rect">
+                      <a:avLst/>
+                    </a:prstGeom>
+                  </pic:spPr>
+                </pic:pic>
+              </a:graphicData>
+            </a:graphic>
+            <wp14:sizeRelH relativeFrom="page">
+              <wp14:pctWidth>0</wp14:pctWidth>
+            </wp14:sizeRelH>
+            <wp14:sizeRelV relativeFrom="page">
+              <wp14:pctHeight>0</wp14:pctHeight>
+            </wp14:sizeRelV>
+          </wp:anchor>
+        </w:drawing>
+      </w:r>
+    </w:p>
+    <w:p/>
     <w:p>
       <w:pPr>
         <w:pStyle w:val="Sinespaciado"/>
@@ -3190,7 +3406,7 @@
           <w:sz w:val="28"/>
         </w:rPr>
       </w:pPr>
-      <w:bookmarkStart w:id="6" w:name="_Toc62202325"/>
+      <w:bookmarkStart w:id="5" w:name="_Toc62455874"/>
       <w:r>
         <w:rPr>
           <w:sz w:val="28"/>
@@ -3203,17 +3419,17 @@
         </w:rPr>
         <w:t xml:space="preserve"> USADAS</w:t>
       </w:r>
+      <w:bookmarkEnd w:id="5"/>
+    </w:p>
+    <w:p>
+      <w:pPr>
+        <w:pStyle w:val="DFSubt"/>
+      </w:pPr>
+      <w:bookmarkStart w:id="6" w:name="_Toc62455875"/>
+      <w:r>
+        <w:t>LENGUAJES DE PROGRAMACION</w:t>
+      </w:r>
       <w:bookmarkEnd w:id="6"/>
-    </w:p>
-    <w:p>
-      <w:pPr>
-        <w:pStyle w:val="DFSubt"/>
-      </w:pPr>
-      <w:bookmarkStart w:id="7" w:name="_Toc62202326"/>
-      <w:r>
-        <w:t>LENGUAJES DE PROGRAMACION</w:t>
-      </w:r>
-      <w:bookmarkEnd w:id="7"/>
     </w:p>
     <w:p>
       <w:pPr>
@@ -3272,7 +3488,18 @@
         <w:t>HTML</w:t>
       </w:r>
       <w:r>
-        <w:t>: Para construir la estructura de la aplicación web.</w:t>
+        <w:t xml:space="preserve">: Para construir la </w:t>
+      </w:r>
+      <w:r>
+        <w:t>estr</w:t>
+      </w:r>
+      <w:bookmarkStart w:id="7" w:name="_GoBack"/>
+      <w:bookmarkEnd w:id="7"/>
+      <w:r>
+        <w:t>uctura</w:t>
+      </w:r>
+      <w:r>
+        <w:t xml:space="preserve"> de la aplicación web.</w:t>
       </w:r>
     </w:p>
     <w:p>
@@ -3390,14 +3617,50 @@
       <w:pPr>
         <w:pStyle w:val="Sinespaciado"/>
         <w:ind w:left="720"/>
+        <w:jc w:val="both"/>
+      </w:pPr>
+    </w:p>
+    <w:p>
+      <w:pPr>
+        <w:pStyle w:val="Sinespaciado"/>
+        <w:ind w:left="720"/>
+        <w:jc w:val="both"/>
+      </w:pPr>
+    </w:p>
+    <w:p>
+      <w:pPr>
+        <w:pStyle w:val="Sinespaciado"/>
+        <w:ind w:left="720"/>
+        <w:jc w:val="both"/>
+      </w:pPr>
+    </w:p>
+    <w:p>
+      <w:pPr>
+        <w:pStyle w:val="Sinespaciado"/>
+        <w:ind w:left="720"/>
+        <w:jc w:val="both"/>
+      </w:pPr>
+    </w:p>
+    <w:p>
+      <w:pPr>
+        <w:pStyle w:val="Sinespaciado"/>
+        <w:ind w:left="720"/>
+        <w:jc w:val="both"/>
+      </w:pPr>
+    </w:p>
+    <w:p>
+      <w:pPr>
+        <w:pStyle w:val="Sinespaciado"/>
+        <w:ind w:left="720"/>
       </w:pPr>
     </w:p>
     <w:p>
       <w:pPr>
         <w:pStyle w:val="DFSubt"/>
       </w:pPr>
-      <w:bookmarkStart w:id="8" w:name="_Toc62202327"/>
-      <w:r>
+      <w:bookmarkStart w:id="8" w:name="_Toc62455876"/>
+      <w:r>
+        <w:lastRenderedPageBreak/>
         <w:t>FRAMEWORK</w:t>
       </w:r>
       <w:bookmarkEnd w:id="8"/>
@@ -3484,7 +3747,7 @@
       <w:pPr>
         <w:pStyle w:val="DFSubt"/>
       </w:pPr>
-      <w:bookmarkStart w:id="9" w:name="_Toc62202328"/>
+      <w:bookmarkStart w:id="9" w:name="_Toc62455877"/>
       <w:r>
         <w:t>PROGRAMAS</w:t>
       </w:r>
@@ -3691,9 +3954,6 @@
           <w:lang w:val="es-ES"/>
         </w:rPr>
       </w:pPr>
-      <w:r>
-        <w:br w:type="page"/>
-      </w:r>
     </w:p>
     <w:p>
       <w:pPr>
@@ -3702,15 +3962,143 @@
           <w:sz w:val="28"/>
         </w:rPr>
       </w:pPr>
-      <w:bookmarkStart w:id="10" w:name="_Toc62202329"/>
+      <w:bookmarkStart w:id="10" w:name="_Toc62455878"/>
       <w:r>
         <w:rPr>
           <w:sz w:val="28"/>
         </w:rPr>
+        <w:t>JUEGOS</w:t>
+      </w:r>
+      <w:bookmarkEnd w:id="10"/>
+    </w:p>
+    <w:p>
+      <w:pPr>
+        <w:pStyle w:val="Sinespaciado"/>
+        <w:jc w:val="both"/>
+      </w:pPr>
+      <w:r>
+        <w:t>Estos son los juegos que hemos implementado en la aplicación, tal como dijimos en las propuestas</w:t>
+      </w:r>
+      <w:r>
+        <w:t>.</w:t>
+      </w:r>
+    </w:p>
+    <w:p>
+      <w:pPr>
+        <w:pStyle w:val="Sinespaciado"/>
+        <w:jc w:val="both"/>
+      </w:pPr>
+    </w:p>
+    <w:p>
+      <w:pPr>
+        <w:pStyle w:val="DFSubt"/>
+      </w:pPr>
+      <w:bookmarkStart w:id="11" w:name="_Toc62455879"/>
+      <w:r>
+        <w:t>MATCHING</w:t>
+      </w:r>
+      <w:bookmarkEnd w:id="11"/>
+    </w:p>
+    <w:p>
+      <w:pPr>
+        <w:pStyle w:val="Sinespaciado"/>
+        <w:jc w:val="both"/>
+      </w:pPr>
+      <w:r>
+        <w:t>Es un juego que consistirá en mostrar cartas, por una parte, estarán las fotos de las señoras, y por la otra estarán las cartas incógnitas.</w:t>
+      </w:r>
+    </w:p>
+    <w:p>
+      <w:pPr>
+        <w:pStyle w:val="Sinespaciado"/>
+        <w:jc w:val="both"/>
+      </w:pPr>
+    </w:p>
+    <w:p>
+      <w:pPr>
+        <w:pStyle w:val="Sinespaciado"/>
+        <w:jc w:val="both"/>
+      </w:pPr>
+      <w:r>
+        <w:t>Detrás de las cartas incógnitas está el nombre de alguna señora. Al pinchar en alguna carta incógnita nos aparece el nombre que oculta, y este nombre debemos relacionarlo con la foto de la señora que creemos que pertenece el nombre.</w:t>
+      </w:r>
+    </w:p>
+    <w:p>
+      <w:pPr>
+        <w:pStyle w:val="Sinespaciado"/>
+        <w:jc w:val="both"/>
+      </w:pPr>
+    </w:p>
+    <w:p>
+      <w:pPr>
+        <w:pStyle w:val="Sinespaciado"/>
+        <w:jc w:val="both"/>
+      </w:pPr>
+      <w:r>
+        <w:t>En caso de acierto, tanto la carta que tiene el nombre como la carta que contiene la foto, se ponen en borde verde.</w:t>
+      </w:r>
+    </w:p>
+    <w:p>
+      <w:pPr>
+        <w:pStyle w:val="Sinespaciado"/>
+        <w:jc w:val="both"/>
+      </w:pPr>
+      <w:r>
+        <w:t>En caso de no acertar, la carta que contiene el nombre, se vuelve a ponerse en incógnita</w:t>
+      </w:r>
+      <w:r>
+        <w:t>.</w:t>
+      </w:r>
+    </w:p>
+    <w:p>
+      <w:pPr>
+        <w:pStyle w:val="Sinespaciado"/>
+        <w:jc w:val="both"/>
+      </w:pPr>
+    </w:p>
+    <w:p>
+      <w:pPr>
+        <w:pStyle w:val="Sinespaciado"/>
+        <w:jc w:val="both"/>
+      </w:pPr>
+    </w:p>
+    <w:p>
+      <w:pPr>
+        <w:pStyle w:val="Sinespaciado"/>
+        <w:jc w:val="both"/>
+      </w:pPr>
+    </w:p>
+    <w:p>
+      <w:pPr>
+        <w:pStyle w:val="Sinespaciado"/>
+        <w:jc w:val="both"/>
+      </w:pPr>
+    </w:p>
+    <w:p>
+      <w:pPr>
+        <w:pStyle w:val="Sinespaciado"/>
+        <w:jc w:val="both"/>
+      </w:pPr>
+    </w:p>
+    <w:p>
+      <w:pPr>
+        <w:pStyle w:val="Sinespaciado"/>
+        <w:jc w:val="both"/>
+      </w:pPr>
+    </w:p>
+    <w:p>
+      <w:pPr>
+        <w:pStyle w:val="DFSubt"/>
+      </w:pPr>
+      <w:bookmarkStart w:id="12" w:name="_Toc62455880"/>
+      <w:r>
         <w:lastRenderedPageBreak/>
-        <w:t>JUEGOS</w:t>
-      </w:r>
-      <w:bookmarkEnd w:id="10"/>
+        <w:t>PUZ</w:t>
+      </w:r>
+      <w:r>
+        <w:t>LE</w:t>
+      </w:r>
+      <w:bookmarkEnd w:id="12"/>
     </w:p>
     <w:p>
       <w:pPr>
@@ -3718,209 +4106,407 @@
         <w:jc w:val="both"/>
       </w:pPr>
       <w:r>
-        <w:t>Estos son los juegos que hemos implementado en la aplicación, tal como dijimos en las propuestas</w:t>
-      </w:r>
-      <w:r>
-        <w:t>.</w:t>
-      </w:r>
+        <w:t>En el puzle tendremos que componer la foto de alguna señora que nos carga de manera aleatoria desde la base de datos, y una vez completado, nos sale alguna pregunta sobre esta señora y tendremos que responderla.</w:t>
+      </w:r>
+    </w:p>
+    <w:p>
+      <w:pPr>
+        <w:pStyle w:val="Sinespaciado"/>
+      </w:pPr>
+    </w:p>
+    <w:p>
+      <w:pPr>
+        <w:pStyle w:val="DFSubt"/>
+      </w:pPr>
+      <w:bookmarkStart w:id="13" w:name="_Toc62455881"/>
+      <w:r>
+        <w:t>BUSCA MINAS</w:t>
+      </w:r>
+      <w:bookmarkEnd w:id="13"/>
+    </w:p>
+    <w:p>
+      <w:pPr>
+        <w:pStyle w:val="Sinespaciado"/>
+      </w:pPr>
+      <w:r>
+        <w:t>En el buscaminas debemos encontrar y marcar las minas para que nos vaya mostrando una imagen aleatoria de la base de datos.</w:t>
+      </w:r>
+      <w:r>
+        <w:t xml:space="preserve"> Tiene 3 niveles de dificultad</w:t>
+      </w:r>
+    </w:p>
+    <w:p>
+      <w:pPr>
+        <w:pStyle w:val="Sinespaciado"/>
+        <w:rPr>
+          <w:lang w:val="es-ES"/>
+        </w:rPr>
+      </w:pPr>
+    </w:p>
+    <w:p>
+      <w:pPr>
+        <w:pStyle w:val="DFSubt"/>
+      </w:pPr>
+      <w:bookmarkStart w:id="14" w:name="_Toc62455882"/>
+      <w:r>
+        <w:t>MILLONARIO</w:t>
+      </w:r>
+      <w:bookmarkEnd w:id="14"/>
+    </w:p>
+    <w:p>
+      <w:pPr>
+        <w:pStyle w:val="DFSubt"/>
+        <w:rPr>
+          <w:rStyle w:val="DFSubtCar0"/>
+        </w:rPr>
+      </w:pPr>
+      <w:bookmarkStart w:id="15" w:name="_Toc62455883"/>
+      <w:r>
+        <w:t xml:space="preserve">3 </w:t>
+      </w:r>
+      <w:r>
+        <w:rPr>
+          <w:rStyle w:val="DFSubtCar0"/>
+        </w:rPr>
+        <w:t>EN RAYA</w:t>
+      </w:r>
+      <w:bookmarkEnd w:id="15"/>
     </w:p>
     <w:p>
       <w:pPr>
         <w:pStyle w:val="Sinespaciado"/>
         <w:jc w:val="both"/>
       </w:pPr>
+      <w:r>
+        <w:t>El juego empieza con el símbolo elegido automáticamente (X) para el usuario</w:t>
+      </w:r>
+      <w:r>
+        <w:t xml:space="preserve"> que tiene la opción de cambiarlo, cada vez que quiera lanzar una ficha tiene que responder una pregunta sobre una mujer, para avanzar tiene que responder bien la pregunta y así en las 3 veces que vaya a tirar la ficha. </w:t>
+      </w:r>
+    </w:p>
+    <w:p>
+      <w:pPr>
+        <w:pStyle w:val="Sinespaciado"/>
+        <w:jc w:val="both"/>
+      </w:pPr>
+      <w:r>
+        <w:t xml:space="preserve">Al final del juego si el jugador gana tiene la opción de repetir el juego o salir y si pierde tiene que volver a jugar.  </w:t>
+      </w:r>
+    </w:p>
+    <w:p>
+      <w:pPr>
+        <w:pStyle w:val="Subttulo"/>
+        <w:rPr>
+          <w:lang w:val="es-ES"/>
+        </w:rPr>
+      </w:pPr>
+    </w:p>
+    <w:p>
+      <w:pPr>
+        <w:pStyle w:val="DFTit"/>
+      </w:pPr>
+      <w:bookmarkStart w:id="16" w:name="_Toc62455884"/>
+      <w:r>
+        <w:t>BASES DE DATOS</w:t>
+      </w:r>
+      <w:bookmarkEnd w:id="16"/>
+    </w:p>
+    <w:p>
+      <w:pPr>
+        <w:pStyle w:val="Sinespaciado"/>
+        <w:jc w:val="both"/>
+      </w:pPr>
+      <w:r>
+        <w:t>Para la aplicación hemos pensado en usar una base de datos en la que tendremos como principales tres tablas: Especialidades, mujeres y usuarios, luego están las tablas que nos instala el laravel por defecto a la hora de hacer las migraciones.</w:t>
+      </w:r>
+    </w:p>
+    <w:p>
+      <w:pPr>
+        <w:pStyle w:val="Sinespaciado"/>
+      </w:pPr>
     </w:p>
     <w:p>
       <w:pPr>
         <w:pStyle w:val="DFSubt"/>
       </w:pPr>
-      <w:bookmarkStart w:id="11" w:name="_Toc62202330"/>
-      <w:r>
-        <w:t>MATCHING</w:t>
-      </w:r>
-      <w:bookmarkEnd w:id="11"/>
-    </w:p>
-    <w:p>
-      <w:pPr>
-        <w:pStyle w:val="Sinespaciado"/>
+      <w:bookmarkStart w:id="17" w:name="_Toc62455885"/>
+      <w:r>
+        <w:t>MODELO RELACIONAL</w:t>
+      </w:r>
+      <w:r>
+        <w:t xml:space="preserve"> &amp; ENTIDAD RELACIÓN</w:t>
+      </w:r>
+      <w:bookmarkEnd w:id="17"/>
+    </w:p>
+    <w:p>
+      <w:pPr>
+        <w:pStyle w:val="Sinespaciado"/>
+        <w:ind w:firstLine="360"/>
         <w:jc w:val="both"/>
       </w:pPr>
       <w:r>
-        <w:t>Es un juego que consistirá en mostrar cartas, por una parte, estarán las fotos de las señoras, y por la otra estarán las cartas incógnitas.</w:t>
-      </w:r>
-    </w:p>
-    <w:p>
-      <w:pPr>
-        <w:pStyle w:val="Sinespaciado"/>
+        <w:rPr>
+          <w:b/>
+        </w:rPr>
+        <w:t>Especialidades</w:t>
+      </w:r>
+      <w:r>
+        <w:t xml:space="preserve">: </w:t>
+      </w:r>
+      <w:r>
+        <w:t>(</w:t>
+      </w:r>
+      <w:r>
+        <w:rPr>
+          <w:b/>
+          <w:u w:val="single"/>
+        </w:rPr>
+        <w:t>idE</w:t>
+      </w:r>
+      <w:r>
+        <w:rPr>
+          <w:b/>
+          <w:u w:val="single"/>
+        </w:rPr>
+        <w:t>(pk)</w:t>
+      </w:r>
+      <w:r>
+        <w:rPr>
+          <w:b/>
+          <w:u w:val="single"/>
+        </w:rPr>
+        <w:t>,</w:t>
+      </w:r>
+      <w:r>
+        <w:rPr>
+          <w:b/>
+        </w:rPr>
+        <w:t xml:space="preserve"> </w:t>
+      </w:r>
+      <w:r>
+        <w:t>nombre, color)</w:t>
+      </w:r>
+    </w:p>
+    <w:p>
+      <w:pPr>
+        <w:pStyle w:val="Sinespaciado"/>
+        <w:ind w:firstLine="360"/>
         <w:jc w:val="both"/>
       </w:pPr>
-    </w:p>
-    <w:p>
-      <w:pPr>
-        <w:pStyle w:val="Sinespaciado"/>
+      <w:r>
+        <w:rPr>
+          <w:noProof/>
+          <w:lang w:eastAsia="es-ES_tradnl"/>
+        </w:rPr>
+        <mc:AlternateContent>
+          <mc:Choice Requires="wps">
+            <w:drawing>
+              <wp:anchor distT="0" distB="0" distL="114300" distR="114300" simplePos="0" relativeHeight="251664384" behindDoc="0" locked="0" layoutInCell="1" allowOverlap="1">
+                <wp:simplePos x="0" y="0"/>
+                <wp:positionH relativeFrom="column">
+                  <wp:posOffset>1548765</wp:posOffset>
+                </wp:positionH>
+                <wp:positionV relativeFrom="paragraph">
+                  <wp:posOffset>19685</wp:posOffset>
+                </wp:positionV>
+                <wp:extent cx="2476500" cy="152400"/>
+                <wp:effectExtent l="0" t="57150" r="19050" b="19050"/>
+                <wp:wrapNone/>
+                <wp:docPr id="5" name="Conector recto de flecha 5"/>
+                <wp:cNvGraphicFramePr/>
+                <a:graphic xmlns:a="http://schemas.openxmlformats.org/drawingml/2006/main">
+                  <a:graphicData uri="http://schemas.microsoft.com/office/word/2010/wordprocessingShape">
+                    <wps:wsp>
+                      <wps:cNvCnPr/>
+                      <wps:spPr>
+                        <a:xfrm flipH="1" flipV="1">
+                          <a:off x="0" y="0"/>
+                          <a:ext cx="2476500" cy="152400"/>
+                        </a:xfrm>
+                        <a:prstGeom prst="straightConnector1">
+                          <a:avLst/>
+                        </a:prstGeom>
+                        <a:ln>
+                          <a:tailEnd type="triangle"/>
+                        </a:ln>
+                      </wps:spPr>
+                      <wps:style>
+                        <a:lnRef idx="1">
+                          <a:schemeClr val="dk1"/>
+                        </a:lnRef>
+                        <a:fillRef idx="0">
+                          <a:schemeClr val="dk1"/>
+                        </a:fillRef>
+                        <a:effectRef idx="0">
+                          <a:schemeClr val="dk1"/>
+                        </a:effectRef>
+                        <a:fontRef idx="minor">
+                          <a:schemeClr val="tx1"/>
+                        </a:fontRef>
+                      </wps:style>
+                      <wps:bodyPr/>
+                    </wps:wsp>
+                  </a:graphicData>
+                </a:graphic>
+              </wp:anchor>
+            </w:drawing>
+          </mc:Choice>
+          <mc:Fallback>
+            <w:pict>
+              <v:shapetype w14:anchorId="6566FF0B" id="_x0000_t32" coordsize="21600,21600" o:spt="32" o:oned="t" path="m,l21600,21600e" filled="f">
+                <v:path arrowok="t" fillok="f" o:connecttype="none"/>
+                <o:lock v:ext="edit" shapetype="t"/>
+              </v:shapetype>
+              <v:shape id="Conector recto de flecha 5" o:spid="_x0000_s1026" type="#_x0000_t32" style="position:absolute;margin-left:121.95pt;margin-top:1.55pt;width:195pt;height:12pt;flip:x y;z-index:251664384;visibility:visible;mso-wrap-style:square;mso-wrap-distance-left:9pt;mso-wrap-distance-top:0;mso-wrap-distance-right:9pt;mso-wrap-distance-bottom:0;mso-position-horizontal:absolute;mso-position-horizontal-relative:text;mso-position-vertical:absolute;mso-position-vertical-relative:text" o:gfxdata="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" strokecolor="black [3200]" strokeweight=".5pt">
+                <v:stroke endarrow="block" joinstyle="miter"/>
+              </v:shape>
+            </w:pict>
+          </mc:Fallback>
+        </mc:AlternateContent>
+      </w:r>
+    </w:p>
+    <w:p>
+      <w:pPr>
+        <w:pStyle w:val="Sinespaciado"/>
+        <w:ind w:firstLine="360"/>
         <w:jc w:val="both"/>
       </w:pPr>
       <w:r>
-        <w:t>Detrás de las cartas incógnitas está el nombre de alguna señora. Al pinchar en alguna carta incógnita nos aparece el nombre que oculta, y este nombre debemos relacionarlo con la foto de la señora que creemos que pertenece el nombre.</w:t>
-      </w:r>
-    </w:p>
-    <w:p>
-      <w:pPr>
-        <w:pStyle w:val="Sinespaciado"/>
+        <w:rPr>
+          <w:b/>
+        </w:rPr>
+        <w:t>Mujeres</w:t>
+      </w:r>
+      <w:r>
+        <w:t>: (</w:t>
+      </w:r>
+      <w:r>
+        <w:rPr>
+          <w:b/>
+          <w:u w:val="single"/>
+        </w:rPr>
+        <w:t>idM(pk),</w:t>
+      </w:r>
+      <w:r>
+        <w:t xml:space="preserve"> nombre, apellidos, nacimiento, fallecimiento, </w:t>
+      </w:r>
+      <w:r>
+        <w:rPr>
+          <w:b/>
+        </w:rPr>
+        <w:t>idE(fk</w:t>
+      </w:r>
+      <w:r>
+        <w:t>), foto, descripción)</w:t>
+      </w:r>
+    </w:p>
+    <w:p>
+      <w:pPr>
+        <w:pStyle w:val="Sinespaciado"/>
+        <w:ind w:left="360"/>
         <w:jc w:val="both"/>
-      </w:pPr>
-    </w:p>
-    <w:p>
-      <w:pPr>
-        <w:pStyle w:val="Sinespaciado"/>
+        <w:rPr>
+          <w:b/>
+        </w:rPr>
+      </w:pPr>
+    </w:p>
+    <w:p>
+      <w:pPr>
+        <w:pStyle w:val="Sinespaciado"/>
+        <w:ind w:left="360"/>
         <w:jc w:val="both"/>
       </w:pPr>
       <w:r>
-        <w:t>En caso de acierto, tanto la carta que tiene el nombre como la carta que contiene la foto, se ponen en borde verde.</w:t>
-      </w:r>
-    </w:p>
-    <w:p>
-      <w:pPr>
-        <w:pStyle w:val="Sinespaciado"/>
-        <w:jc w:val="both"/>
-      </w:pPr>
-      <w:r>
-        <w:t>En caso de no acertar, la carta que contiene el nombre, se vuelve a ponerse en incógnita</w:t>
-      </w:r>
-      <w:r>
-        <w:t>.</w:t>
-      </w:r>
-    </w:p>
-    <w:p>
-      <w:pPr>
-        <w:pStyle w:val="Sinespaciado"/>
-        <w:jc w:val="both"/>
-      </w:pPr>
-    </w:p>
-    <w:p>
-      <w:pPr>
-        <w:pStyle w:val="DFSubt"/>
-      </w:pPr>
-      <w:bookmarkStart w:id="12" w:name="_Toc62202331"/>
-      <w:r>
-        <w:t>PUZ</w:t>
-      </w:r>
-      <w:r>
-        <w:t>LE</w:t>
-      </w:r>
-      <w:bookmarkEnd w:id="12"/>
-    </w:p>
-    <w:p>
-      <w:pPr>
-        <w:pStyle w:val="Sinespaciado"/>
-        <w:jc w:val="both"/>
-      </w:pPr>
-      <w:r>
-        <w:t>En el puzle tendremos que componer la foto de alguna señora que nos carga de manera aleatoria desde la base de datos, y una vez completado, nos sale alguna pregunta sobre esta señora y tendremos que responderla.</w:t>
-      </w:r>
-    </w:p>
-    <w:p>
-      <w:pPr>
-        <w:pStyle w:val="Sinespaciado"/>
-      </w:pPr>
-    </w:p>
-    <w:p>
-      <w:pPr>
-        <w:pStyle w:val="DFSubt"/>
-      </w:pPr>
-      <w:bookmarkStart w:id="13" w:name="_Toc62202332"/>
-      <w:r>
-        <w:t>BUSCA MINAS</w:t>
-      </w:r>
-      <w:bookmarkEnd w:id="13"/>
-    </w:p>
-    <w:p>
-      <w:pPr>
-        <w:pStyle w:val="Sinespaciado"/>
-      </w:pPr>
-      <w:r>
-        <w:t>En el buscaminas debemos encontrar y marcar las minas para que nos vaya mostrando una imagen aleatoria de la base de datos.</w:t>
-      </w:r>
-      <w:r>
-        <w:t xml:space="preserve"> Tiene 3 niveles de dificultad</w:t>
-      </w:r>
-    </w:p>
-    <w:p>
-      <w:pPr>
-        <w:pStyle w:val="Sinespaciado"/>
-        <w:rPr>
-          <w:lang w:val="es-ES"/>
-        </w:rPr>
-      </w:pPr>
-    </w:p>
-    <w:p>
-      <w:pPr>
-        <w:pStyle w:val="DFSubt"/>
-      </w:pPr>
-      <w:bookmarkStart w:id="14" w:name="_Toc62202333"/>
-      <w:r>
-        <w:t>MILLONARIO</w:t>
-      </w:r>
-      <w:bookmarkEnd w:id="14"/>
-    </w:p>
-    <w:p>
-      <w:pPr>
-        <w:pStyle w:val="DFSubt"/>
-        <w:rPr>
-          <w:rStyle w:val="DFSubtCar0"/>
-        </w:rPr>
-      </w:pPr>
-      <w:bookmarkStart w:id="15" w:name="_Toc62202334"/>
-      <w:r>
-        <w:t xml:space="preserve">3 </w:t>
-      </w:r>
-      <w:r>
-        <w:rPr>
-          <w:rStyle w:val="DFSubtCar0"/>
-        </w:rPr>
-        <w:t>EN RAYA</w:t>
-      </w:r>
-      <w:bookmarkEnd w:id="15"/>
-    </w:p>
-    <w:p>
-      <w:pPr>
-        <w:pStyle w:val="Sinespaciado"/>
-        <w:jc w:val="both"/>
-      </w:pPr>
-      <w:r>
-        <w:t>El juego empieza con el símbolo elegido automáticamente (X) para el usuario</w:t>
-      </w:r>
-      <w:r>
-        <w:t xml:space="preserve"> que tiene la opción de cambiarlo, cada vez que quiera lanzar una ficha tiene que responder una pregunta sobre una mujer, para avanzar tiene que responder bien la pregunta y así en las 3 veces que vaya a tirar la ficha. </w:t>
-      </w:r>
-    </w:p>
-    <w:p>
-      <w:pPr>
-        <w:pStyle w:val="Sinespaciado"/>
-        <w:jc w:val="both"/>
-      </w:pPr>
-      <w:r>
-        <w:t xml:space="preserve">Al final del juego si el jugador gana tiene la opción de repetir el juego o salir y si pierde tiene que volver a jugar.  </w:t>
-      </w:r>
-    </w:p>
-    <w:p>
-      <w:pPr>
-        <w:pStyle w:val="Subttulo"/>
-        <w:rPr>
-          <w:lang w:val="es-ES"/>
-        </w:rPr>
-      </w:pPr>
-    </w:p>
-    <w:p>
-      <w:pPr>
-        <w:rPr>
-          <w:lang w:val="es-ES"/>
-        </w:rPr>
-      </w:pPr>
+        <w:rPr>
+          <w:b/>
+          <w:noProof/>
+          <w:lang w:eastAsia="es-ES_tradnl"/>
+        </w:rPr>
+        <w:drawing>
+          <wp:anchor distT="0" distB="0" distL="114300" distR="114300" simplePos="0" relativeHeight="251663360" behindDoc="0" locked="0" layoutInCell="1" allowOverlap="1" wp14:anchorId="30DEE623" wp14:editId="722F886E">
+            <wp:simplePos x="0" y="0"/>
+            <wp:positionH relativeFrom="column">
+              <wp:posOffset>-41910</wp:posOffset>
+            </wp:positionH>
+            <wp:positionV relativeFrom="paragraph">
+              <wp:posOffset>514350</wp:posOffset>
+            </wp:positionV>
+            <wp:extent cx="5400040" cy="2049780"/>
+            <wp:effectExtent l="0" t="0" r="0" b="7620"/>
+            <wp:wrapSquare wrapText="bothSides"/>
+            <wp:docPr id="3" name="Imagen 3"/>
+            <wp:cNvGraphicFramePr>
+              <a:graphicFrameLocks xmlns:a="http://schemas.openxmlformats.org/drawingml/2006/main" noChangeAspect="1"/>
+            </wp:cNvGraphicFramePr>
+            <a:graphic xmlns:a="http://schemas.openxmlformats.org/drawingml/2006/main">
+              <a:graphicData uri="http://schemas.openxmlformats.org/drawingml/2006/picture">
+                <pic:pic xmlns:pic="http://schemas.openxmlformats.org/drawingml/2006/picture">
+                  <pic:nvPicPr>
+                    <pic:cNvPr id="3" name="3E07A3B.tmp"/>
+                    <pic:cNvPicPr/>
+                  </pic:nvPicPr>
+                  <pic:blipFill>
+                    <a:blip r:embed="rId10">
+                      <a:extLst>
+                        <a:ext uri="{28A0092B-C50C-407E-A947-70E740481C1C}">
+                          <a14:useLocalDpi xmlns:a14="http://schemas.microsoft.com/office/drawing/2010/main" val="0"/>
+                        </a:ext>
+                      </a:extLst>
+                    </a:blip>
+                    <a:stretch>
+                      <a:fillRect/>
+                    </a:stretch>
+                  </pic:blipFill>
+                  <pic:spPr>
+                    <a:xfrm>
+                      <a:off x="0" y="0"/>
+                      <a:ext cx="5400040" cy="2049780"/>
+                    </a:xfrm>
+                    <a:prstGeom prst="rect">
+                      <a:avLst/>
+                    </a:prstGeom>
+                  </pic:spPr>
+                </pic:pic>
+              </a:graphicData>
+            </a:graphic>
+            <wp14:sizeRelH relativeFrom="page">
+              <wp14:pctWidth>0</wp14:pctWidth>
+            </wp14:sizeRelH>
+            <wp14:sizeRelV relativeFrom="page">
+              <wp14:pctHeight>0</wp14:pctHeight>
+            </wp14:sizeRelV>
+          </wp:anchor>
+        </w:drawing>
+      </w:r>
+      <w:r>
+        <w:rPr>
+          <w:b/>
+        </w:rPr>
+        <w:t>Usuarios</w:t>
+      </w:r>
+      <w:r>
+        <w:rPr>
+          <w:b/>
+        </w:rPr>
+        <w:t xml:space="preserve">: </w:t>
+      </w:r>
+      <w:r>
+        <w:t>(</w:t>
+      </w:r>
+      <w:r>
+        <w:rPr>
+          <w:b/>
+          <w:u w:val="single"/>
+        </w:rPr>
+        <w:t>idU(pk</w:t>
+      </w:r>
+      <w:r>
+        <w:t>), nombre, apellidos, email, contraseña, verif_contraseña, foto, progreso, administrador)</w:t>
+      </w:r>
     </w:p>
     <w:sectPr>
-      <w:headerReference w:type="default" r:id="rId9"/>
-      <w:footerReference w:type="default" r:id="rId10"/>
+      <w:headerReference w:type="default" r:id="rId11"/>
+      <w:footerReference w:type="default" r:id="rId12"/>
       <w:pgSz w:w="11906" w:h="16838"/>
       <w:pgMar w:top="1417" w:right="1701" w:bottom="1417" w:left="1701" w:header="708" w:footer="708" w:gutter="0"/>
       <w:pgNumType w:start="0"/>
@@ -4024,7 +4610,7 @@
         <w:szCs w:val="24"/>
         <w:lang w:val="es-ES"/>
       </w:rPr>
-      <w:t>1</w:t>
+      <w:t>5</w:t>
     </w:r>
     <w:r>
       <w:rPr>
@@ -4075,7 +4661,7 @@
         <w:szCs w:val="24"/>
         <w:lang w:val="es-ES"/>
       </w:rPr>
-      <w:t>4</w:t>
+      <w:t>5</w:t>
     </w:r>
     <w:r>
       <w:rPr>
@@ -6004,7 +6590,7 @@
 </file>
 
 <file path=customXml/itemProps1.xml><?xml version="1.0" encoding="utf-8"?>
-<ds:datastoreItem xmlns:ds="http://schemas.openxmlformats.org/officeDocument/2006/customXml" ds:itemID="{4CD0C45C-3147-4A63-BD04-F283243DAC5A}">
+<ds:datastoreItem xmlns:ds="http://schemas.openxmlformats.org/officeDocument/2006/customXml" ds:itemID="{4FAE8A8B-80FF-4704-B4F3-02471A3838DA}">
   <ds:schemaRefs>
     <ds:schemaRef ds:uri="http://schemas.openxmlformats.org/officeDocument/2006/bibliography"/>
   </ds:schemaRefs>

--- a/MEMORIA.docx
+++ b/MEMORIA.docx
@@ -1191,7 +1191,7 @@
         </w:rPr>
         <w:fldChar w:fldCharType="separate"/>
       </w:r>
-      <w:hyperlink w:anchor="_Toc61350006" w:history="1">
+      <w:hyperlink w:anchor="_Toc62455869" w:history="1">
         <w:r>
           <w:rPr>
             <w:rStyle w:val="Hipervnculo"/>
@@ -1233,7 +1233,7 @@
             <w:noProof/>
             <w:webHidden/>
           </w:rPr>
-          <w:instrText xml:space="preserve"> PAGEREF _Toc61350006 \h </w:instrText>
+          <w:instrText xml:space="preserve"> PAGEREF _Toc62455869 \h </w:instrText>
         </w:r>
         <w:r>
           <w:rPr>
@@ -1277,7 +1277,7 @@
           <w:lang w:eastAsia="es-ES_tradnl"/>
         </w:rPr>
       </w:pPr>
-      <w:hyperlink w:anchor="_Toc61350007" w:history="1">
+      <w:hyperlink w:anchor="_Toc62455870" w:history="1">
         <w:r>
           <w:rPr>
             <w:rStyle w:val="Hipervnculo"/>
@@ -1319,7 +1319,7 @@
             <w:noProof/>
             <w:webHidden/>
           </w:rPr>
-          <w:instrText xml:space="preserve"> PAGEREF _Toc61350007 \h </w:instrText>
+          <w:instrText xml:space="preserve"> PAGEREF _Toc62455870 \h </w:instrText>
         </w:r>
         <w:r>
           <w:rPr>
@@ -1358,10 +1358,12 @@
           <w:tab w:val="right" w:leader="dot" w:pos="8494"/>
         </w:tabs>
         <w:rPr>
+          <w:rFonts w:eastAsiaTheme="minorEastAsia"/>
           <w:noProof/>
-        </w:rPr>
-      </w:pPr>
-      <w:hyperlink w:anchor="_Toc61350008" w:history="1">
+          <w:lang w:eastAsia="es-ES_tradnl"/>
+        </w:rPr>
+      </w:pPr>
+      <w:hyperlink w:anchor="_Toc62455871" w:history="1">
         <w:r>
           <w:rPr>
             <w:rStyle w:val="Hipervnculo"/>
@@ -1371,7 +1373,9 @@
         </w:r>
         <w:r>
           <w:rPr>
-            <w:noProof/>
+            <w:rFonts w:eastAsiaTheme="minorEastAsia"/>
+            <w:noProof/>
+            <w:lang w:eastAsia="es-ES_tradnl"/>
           </w:rPr>
           <w:tab/>
         </w:r>
@@ -1401,7 +1405,7 @@
             <w:noProof/>
             <w:webHidden/>
           </w:rPr>
-          <w:instrText xml:space="preserve"> PAGEREF _Toc61350008 \h </w:instrText>
+          <w:instrText xml:space="preserve"> PAGEREF _Toc62455871 \h </w:instrText>
         </w:r>
         <w:r>
           <w:rPr>
@@ -1440,10 +1444,12 @@
           <w:tab w:val="right" w:leader="dot" w:pos="8494"/>
         </w:tabs>
         <w:rPr>
+          <w:rFonts w:eastAsiaTheme="minorEastAsia"/>
           <w:noProof/>
-        </w:rPr>
-      </w:pPr>
-      <w:hyperlink w:anchor="_Toc61350009" w:history="1">
+          <w:lang w:eastAsia="es-ES_tradnl"/>
+        </w:rPr>
+      </w:pPr>
+      <w:hyperlink w:anchor="_Toc62455872" w:history="1">
         <w:r>
           <w:rPr>
             <w:rStyle w:val="Hipervnculo"/>
@@ -1453,7 +1459,9 @@
         </w:r>
         <w:r>
           <w:rPr>
-            <w:noProof/>
+            <w:rFonts w:eastAsiaTheme="minorEastAsia"/>
+            <w:noProof/>
+            <w:lang w:eastAsia="es-ES_tradnl"/>
           </w:rPr>
           <w:tab/>
         </w:r>
@@ -1483,7 +1491,7 @@
             <w:noProof/>
             <w:webHidden/>
           </w:rPr>
-          <w:instrText xml:space="preserve"> PAGEREF _Toc61350009 \h </w:instrText>
+          <w:instrText xml:space="preserve"> PAGEREF _Toc62455872 \h </w:instrText>
         </w:r>
         <w:r>
           <w:rPr>
@@ -1527,7 +1535,7 @@
           <w:lang w:eastAsia="es-ES_tradnl"/>
         </w:rPr>
       </w:pPr>
-      <w:hyperlink w:anchor="_Toc61350010" w:history="1">
+      <w:hyperlink w:anchor="_Toc62455873" w:history="1">
         <w:r>
           <w:rPr>
             <w:rStyle w:val="Hipervnculo"/>
@@ -1569,7 +1577,7 @@
             <w:noProof/>
             <w:webHidden/>
           </w:rPr>
-          <w:instrText xml:space="preserve"> PAGEREF _Toc61350010 \h </w:instrText>
+          <w:instrText xml:space="preserve"> PAGEREF _Toc62455873 \h </w:instrText>
         </w:r>
         <w:r>
           <w:rPr>
@@ -1590,6 +1598,1038 @@
             <w:webHidden/>
           </w:rPr>
           <w:t>2</w:t>
+        </w:r>
+        <w:r>
+          <w:rPr>
+            <w:noProof/>
+            <w:webHidden/>
+          </w:rPr>
+          <w:fldChar w:fldCharType="end"/>
+        </w:r>
+      </w:hyperlink>
+    </w:p>
+    <w:p>
+      <w:pPr>
+        <w:pStyle w:val="TDC1"/>
+        <w:tabs>
+          <w:tab w:val="left" w:pos="440"/>
+          <w:tab w:val="right" w:leader="dot" w:pos="8494"/>
+        </w:tabs>
+        <w:rPr>
+          <w:rFonts w:eastAsiaTheme="minorEastAsia"/>
+          <w:noProof/>
+          <w:lang w:eastAsia="es-ES_tradnl"/>
+        </w:rPr>
+      </w:pPr>
+      <w:hyperlink w:anchor="_Toc62455874" w:history="1">
+        <w:r>
+          <w:rPr>
+            <w:rStyle w:val="Hipervnculo"/>
+            <w:noProof/>
+          </w:rPr>
+          <w:t>4.</w:t>
+        </w:r>
+        <w:r>
+          <w:rPr>
+            <w:rFonts w:eastAsiaTheme="minorEastAsia"/>
+            <w:noProof/>
+            <w:lang w:eastAsia="es-ES_tradnl"/>
+          </w:rPr>
+          <w:tab/>
+        </w:r>
+        <w:r>
+          <w:rPr>
+            <w:rStyle w:val="Hipervnculo"/>
+            <w:noProof/>
+          </w:rPr>
+          <w:t>HERRAMIENTAS TÉCNICAS USADAS</w:t>
+        </w:r>
+        <w:r>
+          <w:rPr>
+            <w:noProof/>
+            <w:webHidden/>
+          </w:rPr>
+          <w:tab/>
+        </w:r>
+        <w:r>
+          <w:rPr>
+            <w:noProof/>
+            <w:webHidden/>
+          </w:rPr>
+          <w:fldChar w:fldCharType="begin"/>
+        </w:r>
+        <w:r>
+          <w:rPr>
+            <w:noProof/>
+            <w:webHidden/>
+          </w:rPr>
+          <w:instrText xml:space="preserve"> PAGEREF _Toc62455874 \h </w:instrText>
+        </w:r>
+        <w:r>
+          <w:rPr>
+            <w:noProof/>
+            <w:webHidden/>
+          </w:rPr>
+        </w:r>
+        <w:r>
+          <w:rPr>
+            <w:noProof/>
+            <w:webHidden/>
+          </w:rPr>
+          <w:fldChar w:fldCharType="separate"/>
+        </w:r>
+        <w:r>
+          <w:rPr>
+            <w:noProof/>
+            <w:webHidden/>
+          </w:rPr>
+          <w:t>3</w:t>
+        </w:r>
+        <w:r>
+          <w:rPr>
+            <w:noProof/>
+            <w:webHidden/>
+          </w:rPr>
+          <w:fldChar w:fldCharType="end"/>
+        </w:r>
+      </w:hyperlink>
+    </w:p>
+    <w:p>
+      <w:pPr>
+        <w:pStyle w:val="TDC2"/>
+        <w:tabs>
+          <w:tab w:val="left" w:pos="880"/>
+          <w:tab w:val="right" w:leader="dot" w:pos="8494"/>
+        </w:tabs>
+        <w:rPr>
+          <w:rFonts w:eastAsiaTheme="minorEastAsia"/>
+          <w:noProof/>
+          <w:lang w:eastAsia="es-ES_tradnl"/>
+        </w:rPr>
+      </w:pPr>
+      <w:hyperlink w:anchor="_Toc62455875" w:history="1">
+        <w:r>
+          <w:rPr>
+            <w:rStyle w:val="Hipervnculo"/>
+            <w:noProof/>
+          </w:rPr>
+          <w:t>4.1.</w:t>
+        </w:r>
+        <w:r>
+          <w:rPr>
+            <w:rFonts w:eastAsiaTheme="minorEastAsia"/>
+            <w:noProof/>
+            <w:lang w:eastAsia="es-ES_tradnl"/>
+          </w:rPr>
+          <w:tab/>
+        </w:r>
+        <w:r>
+          <w:rPr>
+            <w:rStyle w:val="Hipervnculo"/>
+            <w:noProof/>
+          </w:rPr>
+          <w:t>LENGUAJES DE PROGRAMACION</w:t>
+        </w:r>
+        <w:r>
+          <w:rPr>
+            <w:noProof/>
+            <w:webHidden/>
+          </w:rPr>
+          <w:tab/>
+        </w:r>
+        <w:r>
+          <w:rPr>
+            <w:noProof/>
+            <w:webHidden/>
+          </w:rPr>
+          <w:fldChar w:fldCharType="begin"/>
+        </w:r>
+        <w:r>
+          <w:rPr>
+            <w:noProof/>
+            <w:webHidden/>
+          </w:rPr>
+          <w:instrText xml:space="preserve"> PAGEREF _Toc62455875 \h </w:instrText>
+        </w:r>
+        <w:r>
+          <w:rPr>
+            <w:noProof/>
+            <w:webHidden/>
+          </w:rPr>
+        </w:r>
+        <w:r>
+          <w:rPr>
+            <w:noProof/>
+            <w:webHidden/>
+          </w:rPr>
+          <w:fldChar w:fldCharType="separate"/>
+        </w:r>
+        <w:r>
+          <w:rPr>
+            <w:noProof/>
+            <w:webHidden/>
+          </w:rPr>
+          <w:t>3</w:t>
+        </w:r>
+        <w:r>
+          <w:rPr>
+            <w:noProof/>
+            <w:webHidden/>
+          </w:rPr>
+          <w:fldChar w:fldCharType="end"/>
+        </w:r>
+      </w:hyperlink>
+    </w:p>
+    <w:p>
+      <w:pPr>
+        <w:pStyle w:val="TDC2"/>
+        <w:tabs>
+          <w:tab w:val="left" w:pos="880"/>
+          <w:tab w:val="right" w:leader="dot" w:pos="8494"/>
+        </w:tabs>
+        <w:rPr>
+          <w:rFonts w:eastAsiaTheme="minorEastAsia"/>
+          <w:noProof/>
+          <w:lang w:eastAsia="es-ES_tradnl"/>
+        </w:rPr>
+      </w:pPr>
+      <w:hyperlink w:anchor="_Toc62455876" w:history="1">
+        <w:r>
+          <w:rPr>
+            <w:rStyle w:val="Hipervnculo"/>
+            <w:noProof/>
+          </w:rPr>
+          <w:t>4.2.</w:t>
+        </w:r>
+        <w:r>
+          <w:rPr>
+            <w:rFonts w:eastAsiaTheme="minorEastAsia"/>
+            <w:noProof/>
+            <w:lang w:eastAsia="es-ES_tradnl"/>
+          </w:rPr>
+          <w:tab/>
+        </w:r>
+        <w:r>
+          <w:rPr>
+            <w:rStyle w:val="Hipervnculo"/>
+            <w:noProof/>
+          </w:rPr>
+          <w:t>FRAMEWORK</w:t>
+        </w:r>
+        <w:r>
+          <w:rPr>
+            <w:noProof/>
+            <w:webHidden/>
+          </w:rPr>
+          <w:tab/>
+        </w:r>
+        <w:r>
+          <w:rPr>
+            <w:noProof/>
+            <w:webHidden/>
+          </w:rPr>
+          <w:fldChar w:fldCharType="begin"/>
+        </w:r>
+        <w:r>
+          <w:rPr>
+            <w:noProof/>
+            <w:webHidden/>
+          </w:rPr>
+          <w:instrText xml:space="preserve"> PAGEREF _Toc62455876 \h </w:instrText>
+        </w:r>
+        <w:r>
+          <w:rPr>
+            <w:noProof/>
+            <w:webHidden/>
+          </w:rPr>
+        </w:r>
+        <w:r>
+          <w:rPr>
+            <w:noProof/>
+            <w:webHidden/>
+          </w:rPr>
+          <w:fldChar w:fldCharType="separate"/>
+        </w:r>
+        <w:r>
+          <w:rPr>
+            <w:noProof/>
+            <w:webHidden/>
+          </w:rPr>
+          <w:t>3</w:t>
+        </w:r>
+        <w:r>
+          <w:rPr>
+            <w:noProof/>
+            <w:webHidden/>
+          </w:rPr>
+          <w:fldChar w:fldCharType="end"/>
+        </w:r>
+      </w:hyperlink>
+    </w:p>
+    <w:p>
+      <w:pPr>
+        <w:pStyle w:val="TDC2"/>
+        <w:tabs>
+          <w:tab w:val="left" w:pos="880"/>
+          <w:tab w:val="right" w:leader="dot" w:pos="8494"/>
+        </w:tabs>
+        <w:rPr>
+          <w:rFonts w:eastAsiaTheme="minorEastAsia"/>
+          <w:noProof/>
+          <w:lang w:eastAsia="es-ES_tradnl"/>
+        </w:rPr>
+      </w:pPr>
+      <w:hyperlink w:anchor="_Toc62455877" w:history="1">
+        <w:r>
+          <w:rPr>
+            <w:rStyle w:val="Hipervnculo"/>
+            <w:noProof/>
+          </w:rPr>
+          <w:t>4.3.</w:t>
+        </w:r>
+        <w:r>
+          <w:rPr>
+            <w:rFonts w:eastAsiaTheme="minorEastAsia"/>
+            <w:noProof/>
+            <w:lang w:eastAsia="es-ES_tradnl"/>
+          </w:rPr>
+          <w:tab/>
+        </w:r>
+        <w:r>
+          <w:rPr>
+            <w:rStyle w:val="Hipervnculo"/>
+            <w:noProof/>
+          </w:rPr>
+          <w:t>PROGRAMAS</w:t>
+        </w:r>
+        <w:r>
+          <w:rPr>
+            <w:noProof/>
+            <w:webHidden/>
+          </w:rPr>
+          <w:tab/>
+        </w:r>
+        <w:r>
+          <w:rPr>
+            <w:noProof/>
+            <w:webHidden/>
+          </w:rPr>
+          <w:fldChar w:fldCharType="begin"/>
+        </w:r>
+        <w:r>
+          <w:rPr>
+            <w:noProof/>
+            <w:webHidden/>
+          </w:rPr>
+          <w:instrText xml:space="preserve"> PAGEREF _Toc62455877 \h </w:instrText>
+        </w:r>
+        <w:r>
+          <w:rPr>
+            <w:noProof/>
+            <w:webHidden/>
+          </w:rPr>
+        </w:r>
+        <w:r>
+          <w:rPr>
+            <w:noProof/>
+            <w:webHidden/>
+          </w:rPr>
+          <w:fldChar w:fldCharType="separate"/>
+        </w:r>
+        <w:r>
+          <w:rPr>
+            <w:noProof/>
+            <w:webHidden/>
+          </w:rPr>
+          <w:t>3</w:t>
+        </w:r>
+        <w:r>
+          <w:rPr>
+            <w:noProof/>
+            <w:webHidden/>
+          </w:rPr>
+          <w:fldChar w:fldCharType="end"/>
+        </w:r>
+      </w:hyperlink>
+    </w:p>
+    <w:p>
+      <w:pPr>
+        <w:pStyle w:val="TDC1"/>
+        <w:tabs>
+          <w:tab w:val="left" w:pos="440"/>
+          <w:tab w:val="right" w:leader="dot" w:pos="8494"/>
+        </w:tabs>
+        <w:rPr>
+          <w:rFonts w:eastAsiaTheme="minorEastAsia"/>
+          <w:noProof/>
+          <w:lang w:eastAsia="es-ES_tradnl"/>
+        </w:rPr>
+      </w:pPr>
+      <w:hyperlink w:anchor="_Toc62455878" w:history="1">
+        <w:r>
+          <w:rPr>
+            <w:rStyle w:val="Hipervnculo"/>
+            <w:noProof/>
+          </w:rPr>
+          <w:t>5.</w:t>
+        </w:r>
+        <w:r>
+          <w:rPr>
+            <w:rFonts w:eastAsiaTheme="minorEastAsia"/>
+            <w:noProof/>
+            <w:lang w:eastAsia="es-ES_tradnl"/>
+          </w:rPr>
+          <w:tab/>
+        </w:r>
+        <w:r>
+          <w:rPr>
+            <w:rStyle w:val="Hipervnculo"/>
+            <w:noProof/>
+          </w:rPr>
+          <w:t>JUEGOS</w:t>
+        </w:r>
+        <w:r>
+          <w:rPr>
+            <w:noProof/>
+            <w:webHidden/>
+          </w:rPr>
+          <w:tab/>
+        </w:r>
+        <w:r>
+          <w:rPr>
+            <w:noProof/>
+            <w:webHidden/>
+          </w:rPr>
+          <w:fldChar w:fldCharType="begin"/>
+        </w:r>
+        <w:r>
+          <w:rPr>
+            <w:noProof/>
+            <w:webHidden/>
+          </w:rPr>
+          <w:instrText xml:space="preserve"> PAGEREF _Toc62455878 \h </w:instrText>
+        </w:r>
+        <w:r>
+          <w:rPr>
+            <w:noProof/>
+            <w:webHidden/>
+          </w:rPr>
+        </w:r>
+        <w:r>
+          <w:rPr>
+            <w:noProof/>
+            <w:webHidden/>
+          </w:rPr>
+          <w:fldChar w:fldCharType="separate"/>
+        </w:r>
+        <w:r>
+          <w:rPr>
+            <w:noProof/>
+            <w:webHidden/>
+          </w:rPr>
+          <w:t>4</w:t>
+        </w:r>
+        <w:r>
+          <w:rPr>
+            <w:noProof/>
+            <w:webHidden/>
+          </w:rPr>
+          <w:fldChar w:fldCharType="end"/>
+        </w:r>
+      </w:hyperlink>
+    </w:p>
+    <w:p>
+      <w:pPr>
+        <w:pStyle w:val="TDC2"/>
+        <w:tabs>
+          <w:tab w:val="left" w:pos="880"/>
+          <w:tab w:val="right" w:leader="dot" w:pos="8494"/>
+        </w:tabs>
+        <w:rPr>
+          <w:rFonts w:eastAsiaTheme="minorEastAsia"/>
+          <w:noProof/>
+          <w:lang w:eastAsia="es-ES_tradnl"/>
+        </w:rPr>
+      </w:pPr>
+      <w:hyperlink w:anchor="_Toc62455879" w:history="1">
+        <w:r>
+          <w:rPr>
+            <w:rStyle w:val="Hipervnculo"/>
+            <w:noProof/>
+          </w:rPr>
+          <w:t>5.1.</w:t>
+        </w:r>
+        <w:r>
+          <w:rPr>
+            <w:rFonts w:eastAsiaTheme="minorEastAsia"/>
+            <w:noProof/>
+            <w:lang w:eastAsia="es-ES_tradnl"/>
+          </w:rPr>
+          <w:tab/>
+        </w:r>
+        <w:r>
+          <w:rPr>
+            <w:rStyle w:val="Hipervnculo"/>
+            <w:noProof/>
+          </w:rPr>
+          <w:t>MATCHING</w:t>
+        </w:r>
+        <w:r>
+          <w:rPr>
+            <w:noProof/>
+            <w:webHidden/>
+          </w:rPr>
+          <w:tab/>
+        </w:r>
+        <w:r>
+          <w:rPr>
+            <w:noProof/>
+            <w:webHidden/>
+          </w:rPr>
+          <w:fldChar w:fldCharType="begin"/>
+        </w:r>
+        <w:r>
+          <w:rPr>
+            <w:noProof/>
+            <w:webHidden/>
+          </w:rPr>
+          <w:instrText xml:space="preserve"> PAGEREF _Toc62455879 \h </w:instrText>
+        </w:r>
+        <w:r>
+          <w:rPr>
+            <w:noProof/>
+            <w:webHidden/>
+          </w:rPr>
+        </w:r>
+        <w:r>
+          <w:rPr>
+            <w:noProof/>
+            <w:webHidden/>
+          </w:rPr>
+          <w:fldChar w:fldCharType="separate"/>
+        </w:r>
+        <w:r>
+          <w:rPr>
+            <w:noProof/>
+            <w:webHidden/>
+          </w:rPr>
+          <w:t>4</w:t>
+        </w:r>
+        <w:r>
+          <w:rPr>
+            <w:noProof/>
+            <w:webHidden/>
+          </w:rPr>
+          <w:fldChar w:fldCharType="end"/>
+        </w:r>
+      </w:hyperlink>
+    </w:p>
+    <w:p>
+      <w:pPr>
+        <w:pStyle w:val="TDC2"/>
+        <w:tabs>
+          <w:tab w:val="left" w:pos="880"/>
+          <w:tab w:val="right" w:leader="dot" w:pos="8494"/>
+        </w:tabs>
+        <w:rPr>
+          <w:rFonts w:eastAsiaTheme="minorEastAsia"/>
+          <w:noProof/>
+          <w:lang w:eastAsia="es-ES_tradnl"/>
+        </w:rPr>
+      </w:pPr>
+      <w:hyperlink w:anchor="_Toc62455880" w:history="1">
+        <w:r>
+          <w:rPr>
+            <w:rStyle w:val="Hipervnculo"/>
+            <w:noProof/>
+          </w:rPr>
+          <w:t>5.2.</w:t>
+        </w:r>
+        <w:r>
+          <w:rPr>
+            <w:rFonts w:eastAsiaTheme="minorEastAsia"/>
+            <w:noProof/>
+            <w:lang w:eastAsia="es-ES_tradnl"/>
+          </w:rPr>
+          <w:tab/>
+        </w:r>
+        <w:r>
+          <w:rPr>
+            <w:rStyle w:val="Hipervnculo"/>
+            <w:noProof/>
+          </w:rPr>
+          <w:t>PUZLE</w:t>
+        </w:r>
+        <w:r>
+          <w:rPr>
+            <w:noProof/>
+            <w:webHidden/>
+          </w:rPr>
+          <w:tab/>
+        </w:r>
+        <w:r>
+          <w:rPr>
+            <w:noProof/>
+            <w:webHidden/>
+          </w:rPr>
+          <w:fldChar w:fldCharType="begin"/>
+        </w:r>
+        <w:r>
+          <w:rPr>
+            <w:noProof/>
+            <w:webHidden/>
+          </w:rPr>
+          <w:instrText xml:space="preserve"> PAGEREF _Toc62455880 \h </w:instrText>
+        </w:r>
+        <w:r>
+          <w:rPr>
+            <w:noProof/>
+            <w:webHidden/>
+          </w:rPr>
+        </w:r>
+        <w:r>
+          <w:rPr>
+            <w:noProof/>
+            <w:webHidden/>
+          </w:rPr>
+          <w:fldChar w:fldCharType="separate"/>
+        </w:r>
+        <w:r>
+          <w:rPr>
+            <w:noProof/>
+            <w:webHidden/>
+          </w:rPr>
+          <w:t>4</w:t>
+        </w:r>
+        <w:r>
+          <w:rPr>
+            <w:noProof/>
+            <w:webHidden/>
+          </w:rPr>
+          <w:fldChar w:fldCharType="end"/>
+        </w:r>
+      </w:hyperlink>
+    </w:p>
+    <w:p>
+      <w:pPr>
+        <w:pStyle w:val="TDC2"/>
+        <w:tabs>
+          <w:tab w:val="left" w:pos="880"/>
+          <w:tab w:val="right" w:leader="dot" w:pos="8494"/>
+        </w:tabs>
+        <w:rPr>
+          <w:rFonts w:eastAsiaTheme="minorEastAsia"/>
+          <w:noProof/>
+          <w:lang w:eastAsia="es-ES_tradnl"/>
+        </w:rPr>
+      </w:pPr>
+      <w:hyperlink w:anchor="_Toc62455881" w:history="1">
+        <w:r>
+          <w:rPr>
+            <w:rStyle w:val="Hipervnculo"/>
+            <w:noProof/>
+          </w:rPr>
+          <w:t>5.3.</w:t>
+        </w:r>
+        <w:r>
+          <w:rPr>
+            <w:rFonts w:eastAsiaTheme="minorEastAsia"/>
+            <w:noProof/>
+            <w:lang w:eastAsia="es-ES_tradnl"/>
+          </w:rPr>
+          <w:tab/>
+        </w:r>
+        <w:r>
+          <w:rPr>
+            <w:rStyle w:val="Hipervnculo"/>
+            <w:noProof/>
+          </w:rPr>
+          <w:t>BUSCA MINAS</w:t>
+        </w:r>
+        <w:r>
+          <w:rPr>
+            <w:noProof/>
+            <w:webHidden/>
+          </w:rPr>
+          <w:tab/>
+        </w:r>
+        <w:r>
+          <w:rPr>
+            <w:noProof/>
+            <w:webHidden/>
+          </w:rPr>
+          <w:fldChar w:fldCharType="begin"/>
+        </w:r>
+        <w:r>
+          <w:rPr>
+            <w:noProof/>
+            <w:webHidden/>
+          </w:rPr>
+          <w:instrText xml:space="preserve"> PAGEREF _Toc62455881 \h </w:instrText>
+        </w:r>
+        <w:r>
+          <w:rPr>
+            <w:noProof/>
+            <w:webHidden/>
+          </w:rPr>
+        </w:r>
+        <w:r>
+          <w:rPr>
+            <w:noProof/>
+            <w:webHidden/>
+          </w:rPr>
+          <w:fldChar w:fldCharType="separate"/>
+        </w:r>
+        <w:r>
+          <w:rPr>
+            <w:noProof/>
+            <w:webHidden/>
+          </w:rPr>
+          <w:t>4</w:t>
+        </w:r>
+        <w:r>
+          <w:rPr>
+            <w:noProof/>
+            <w:webHidden/>
+          </w:rPr>
+          <w:fldChar w:fldCharType="end"/>
+        </w:r>
+      </w:hyperlink>
+    </w:p>
+    <w:p>
+      <w:pPr>
+        <w:pStyle w:val="TDC2"/>
+        <w:tabs>
+          <w:tab w:val="left" w:pos="880"/>
+          <w:tab w:val="right" w:leader="dot" w:pos="8494"/>
+        </w:tabs>
+        <w:rPr>
+          <w:rFonts w:eastAsiaTheme="minorEastAsia"/>
+          <w:noProof/>
+          <w:lang w:eastAsia="es-ES_tradnl"/>
+        </w:rPr>
+      </w:pPr>
+      <w:hyperlink w:anchor="_Toc62455882" w:history="1">
+        <w:r>
+          <w:rPr>
+            <w:rStyle w:val="Hipervnculo"/>
+            <w:noProof/>
+          </w:rPr>
+          <w:t>5.4.</w:t>
+        </w:r>
+        <w:r>
+          <w:rPr>
+            <w:rFonts w:eastAsiaTheme="minorEastAsia"/>
+            <w:noProof/>
+            <w:lang w:eastAsia="es-ES_tradnl"/>
+          </w:rPr>
+          <w:tab/>
+        </w:r>
+        <w:r>
+          <w:rPr>
+            <w:rStyle w:val="Hipervnculo"/>
+            <w:noProof/>
+          </w:rPr>
+          <w:t>MILLONARIO</w:t>
+        </w:r>
+        <w:r>
+          <w:rPr>
+            <w:noProof/>
+            <w:webHidden/>
+          </w:rPr>
+          <w:tab/>
+        </w:r>
+        <w:r>
+          <w:rPr>
+            <w:noProof/>
+            <w:webHidden/>
+          </w:rPr>
+          <w:fldChar w:fldCharType="begin"/>
+        </w:r>
+        <w:r>
+          <w:rPr>
+            <w:noProof/>
+            <w:webHidden/>
+          </w:rPr>
+          <w:instrText xml:space="preserve"> PAGEREF _Toc62455882 \h </w:instrText>
+        </w:r>
+        <w:r>
+          <w:rPr>
+            <w:noProof/>
+            <w:webHidden/>
+          </w:rPr>
+        </w:r>
+        <w:r>
+          <w:rPr>
+            <w:noProof/>
+            <w:webHidden/>
+          </w:rPr>
+          <w:fldChar w:fldCharType="separate"/>
+        </w:r>
+        <w:r>
+          <w:rPr>
+            <w:noProof/>
+            <w:webHidden/>
+          </w:rPr>
+          <w:t>4</w:t>
+        </w:r>
+        <w:r>
+          <w:rPr>
+            <w:noProof/>
+            <w:webHidden/>
+          </w:rPr>
+          <w:fldChar w:fldCharType="end"/>
+        </w:r>
+      </w:hyperlink>
+    </w:p>
+    <w:p>
+      <w:pPr>
+        <w:pStyle w:val="TDC2"/>
+        <w:tabs>
+          <w:tab w:val="left" w:pos="880"/>
+          <w:tab w:val="right" w:leader="dot" w:pos="8494"/>
+        </w:tabs>
+        <w:rPr>
+          <w:rFonts w:eastAsiaTheme="minorEastAsia"/>
+          <w:noProof/>
+          <w:lang w:eastAsia="es-ES_tradnl"/>
+        </w:rPr>
+      </w:pPr>
+      <w:hyperlink w:anchor="_Toc62455883" w:history="1">
+        <w:r>
+          <w:rPr>
+            <w:rStyle w:val="Hipervnculo"/>
+            <w:noProof/>
+          </w:rPr>
+          <w:t>5.5.</w:t>
+        </w:r>
+        <w:r>
+          <w:rPr>
+            <w:rFonts w:eastAsiaTheme="minorEastAsia"/>
+            <w:noProof/>
+            <w:lang w:eastAsia="es-ES_tradnl"/>
+          </w:rPr>
+          <w:tab/>
+        </w:r>
+        <w:r>
+          <w:rPr>
+            <w:rStyle w:val="Hipervnculo"/>
+            <w:noProof/>
+          </w:rPr>
+          <w:t>3 EN RAYA</w:t>
+        </w:r>
+        <w:r>
+          <w:rPr>
+            <w:noProof/>
+            <w:webHidden/>
+          </w:rPr>
+          <w:tab/>
+        </w:r>
+        <w:r>
+          <w:rPr>
+            <w:noProof/>
+            <w:webHidden/>
+          </w:rPr>
+          <w:fldChar w:fldCharType="begin"/>
+        </w:r>
+        <w:r>
+          <w:rPr>
+            <w:noProof/>
+            <w:webHidden/>
+          </w:rPr>
+          <w:instrText xml:space="preserve"> PAGEREF _Toc62455883 \h </w:instrText>
+        </w:r>
+        <w:r>
+          <w:rPr>
+            <w:noProof/>
+            <w:webHidden/>
+          </w:rPr>
+        </w:r>
+        <w:r>
+          <w:rPr>
+            <w:noProof/>
+            <w:webHidden/>
+          </w:rPr>
+          <w:fldChar w:fldCharType="separate"/>
+        </w:r>
+        <w:r>
+          <w:rPr>
+            <w:noProof/>
+            <w:webHidden/>
+          </w:rPr>
+          <w:t>4</w:t>
+        </w:r>
+        <w:r>
+          <w:rPr>
+            <w:noProof/>
+            <w:webHidden/>
+          </w:rPr>
+          <w:fldChar w:fldCharType="end"/>
+        </w:r>
+      </w:hyperlink>
+    </w:p>
+    <w:p>
+      <w:pPr>
+        <w:pStyle w:val="TDC1"/>
+        <w:tabs>
+          <w:tab w:val="left" w:pos="440"/>
+          <w:tab w:val="right" w:leader="dot" w:pos="8494"/>
+        </w:tabs>
+        <w:rPr>
+          <w:rFonts w:eastAsiaTheme="minorEastAsia"/>
+          <w:noProof/>
+          <w:lang w:eastAsia="es-ES_tradnl"/>
+        </w:rPr>
+      </w:pPr>
+      <w:hyperlink w:anchor="_Toc62455884" w:history="1">
+        <w:r>
+          <w:rPr>
+            <w:rStyle w:val="Hipervnculo"/>
+            <w:noProof/>
+          </w:rPr>
+          <w:t>6.</w:t>
+        </w:r>
+        <w:r>
+          <w:rPr>
+            <w:rFonts w:eastAsiaTheme="minorEastAsia"/>
+            <w:noProof/>
+            <w:lang w:eastAsia="es-ES_tradnl"/>
+          </w:rPr>
+          <w:tab/>
+        </w:r>
+        <w:r>
+          <w:rPr>
+            <w:rStyle w:val="Hipervnculo"/>
+            <w:noProof/>
+          </w:rPr>
+          <w:t>BASES DE DATOS</w:t>
+        </w:r>
+        <w:r>
+          <w:rPr>
+            <w:noProof/>
+            <w:webHidden/>
+          </w:rPr>
+          <w:tab/>
+        </w:r>
+        <w:r>
+          <w:rPr>
+            <w:noProof/>
+            <w:webHidden/>
+          </w:rPr>
+          <w:fldChar w:fldCharType="begin"/>
+        </w:r>
+        <w:r>
+          <w:rPr>
+            <w:noProof/>
+            <w:webHidden/>
+          </w:rPr>
+          <w:instrText xml:space="preserve"> PAGEREF _Toc62455884 \h </w:instrText>
+        </w:r>
+        <w:r>
+          <w:rPr>
+            <w:noProof/>
+            <w:webHidden/>
+          </w:rPr>
+        </w:r>
+        <w:r>
+          <w:rPr>
+            <w:noProof/>
+            <w:webHidden/>
+          </w:rPr>
+          <w:fldChar w:fldCharType="separate"/>
+        </w:r>
+        <w:r>
+          <w:rPr>
+            <w:noProof/>
+            <w:webHidden/>
+          </w:rPr>
+          <w:t>5</w:t>
+        </w:r>
+        <w:r>
+          <w:rPr>
+            <w:noProof/>
+            <w:webHidden/>
+          </w:rPr>
+          <w:fldChar w:fldCharType="end"/>
+        </w:r>
+      </w:hyperlink>
+    </w:p>
+    <w:p>
+      <w:pPr>
+        <w:pStyle w:val="TDC2"/>
+        <w:tabs>
+          <w:tab w:val="left" w:pos="880"/>
+          <w:tab w:val="right" w:leader="dot" w:pos="8494"/>
+        </w:tabs>
+        <w:rPr>
+          <w:rFonts w:eastAsiaTheme="minorEastAsia"/>
+          <w:noProof/>
+          <w:lang w:eastAsia="es-ES_tradnl"/>
+        </w:rPr>
+      </w:pPr>
+      <w:hyperlink w:anchor="_Toc62455885" w:history="1">
+        <w:r>
+          <w:rPr>
+            <w:rStyle w:val="Hipervnculo"/>
+            <w:noProof/>
+          </w:rPr>
+          <w:t>6.1.</w:t>
+        </w:r>
+        <w:r>
+          <w:rPr>
+            <w:rFonts w:eastAsiaTheme="minorEastAsia"/>
+            <w:noProof/>
+            <w:lang w:eastAsia="es-ES_tradnl"/>
+          </w:rPr>
+          <w:tab/>
+        </w:r>
+        <w:r>
+          <w:rPr>
+            <w:rStyle w:val="Hipervnculo"/>
+            <w:noProof/>
+          </w:rPr>
+          <w:t>MODELO RELACIONAL &amp; ENTIDAD RELACIÓN</w:t>
+        </w:r>
+        <w:r>
+          <w:rPr>
+            <w:noProof/>
+            <w:webHidden/>
+          </w:rPr>
+          <w:tab/>
+        </w:r>
+        <w:r>
+          <w:rPr>
+            <w:noProof/>
+            <w:webHidden/>
+          </w:rPr>
+          <w:fldChar w:fldCharType="begin"/>
+        </w:r>
+        <w:r>
+          <w:rPr>
+            <w:noProof/>
+            <w:webHidden/>
+          </w:rPr>
+          <w:instrText xml:space="preserve"> PAGEREF _Toc62455885 \h </w:instrText>
+        </w:r>
+        <w:r>
+          <w:rPr>
+            <w:noProof/>
+            <w:webHidden/>
+          </w:rPr>
+        </w:r>
+        <w:r>
+          <w:rPr>
+            <w:noProof/>
+            <w:webHidden/>
+          </w:rPr>
+          <w:fldChar w:fldCharType="separate"/>
+        </w:r>
+        <w:r>
+          <w:rPr>
+            <w:noProof/>
+            <w:webHidden/>
+          </w:rPr>
+          <w:t>5</w:t>
         </w:r>
         <w:r>
           <w:rPr>
@@ -1904,9 +2944,15 @@
     <w:p>
       <w:pPr>
         <w:pStyle w:val="DFTit"/>
-      </w:pPr>
-      <w:bookmarkStart w:id="0" w:name="_Toc61350006"/>
-      <w:r>
+        <w:rPr>
+          <w:sz w:val="28"/>
+        </w:rPr>
+      </w:pPr>
+      <w:bookmarkStart w:id="0" w:name="_Toc62455869"/>
+      <w:r>
+        <w:rPr>
+          <w:sz w:val="28"/>
+        </w:rPr>
         <w:t>DESCRIPCIÓN DEL RETO</w:t>
       </w:r>
       <w:bookmarkEnd w:id="0"/>
@@ -2019,9 +3065,15 @@
     <w:p>
       <w:pPr>
         <w:pStyle w:val="DFTit"/>
-      </w:pPr>
-      <w:bookmarkStart w:id="1" w:name="_Toc61350007"/>
-      <w:r>
+        <w:rPr>
+          <w:sz w:val="28"/>
+        </w:rPr>
+      </w:pPr>
+      <w:bookmarkStart w:id="1" w:name="_Toc62455870"/>
+      <w:r>
+        <w:rPr>
+          <w:sz w:val="28"/>
+        </w:rPr>
         <w:t>PROPUESTAS</w:t>
       </w:r>
       <w:bookmarkEnd w:id="1"/>
@@ -2030,7 +3082,7 @@
       <w:pPr>
         <w:pStyle w:val="DFSubt"/>
       </w:pPr>
-      <w:bookmarkStart w:id="2" w:name="_Toc61350008"/>
+      <w:bookmarkStart w:id="2" w:name="_Toc62455871"/>
       <w:r>
         <w:t>PRIMERA PROPUESTA</w:t>
       </w:r>
@@ -2124,7 +3176,7 @@
       <w:pPr>
         <w:pStyle w:val="DFSubt"/>
       </w:pPr>
-      <w:bookmarkStart w:id="3" w:name="_Toc61350009"/>
+      <w:bookmarkStart w:id="3" w:name="_Toc62455872"/>
       <w:r>
         <w:t>PROPUESTA FINAL</w:t>
       </w:r>
@@ -2217,16 +3269,23 @@
       </w:pPr>
     </w:p>
     <w:p>
-      <w:pPr>
-        <w:pStyle w:val="Sinespaciado"/>
-      </w:pPr>
+      <w:r>
+        <w:br w:type="page"/>
+      </w:r>
     </w:p>
     <w:p>
       <w:pPr>
         <w:pStyle w:val="DFTit"/>
-      </w:pPr>
-      <w:bookmarkStart w:id="4" w:name="_Toc61350010"/>
-      <w:r>
+        <w:rPr>
+          <w:sz w:val="28"/>
+        </w:rPr>
+      </w:pPr>
+      <w:bookmarkStart w:id="4" w:name="_Toc62455873"/>
+      <w:r>
+        <w:rPr>
+          <w:sz w:val="28"/>
+        </w:rPr>
+        <w:lastRenderedPageBreak/>
         <w:t>PLANIFICACION</w:t>
       </w:r>
       <w:bookmarkEnd w:id="4"/>
@@ -2260,21 +3319,7 @@
             <w:rStyle w:val="Hipervnculo"/>
             <w:sz w:val="24"/>
           </w:rPr>
-          <w:t>V</w:t>
-        </w:r>
-        <w:r>
-          <w:rPr>
-            <w:rStyle w:val="Hipervnculo"/>
-            <w:sz w:val="24"/>
-          </w:rPr>
-          <w:t>e</w:t>
-        </w:r>
-        <w:r>
-          <w:rPr>
-            <w:rStyle w:val="Hipervnculo"/>
-            <w:sz w:val="24"/>
-          </w:rPr>
-          <w:t>r</w:t>
+          <w:t>Ver</w:t>
         </w:r>
       </w:hyperlink>
       <w:r>
@@ -2287,9 +3332,68 @@
     </w:p>
     <w:p>
       <w:r>
-        <w:br w:type="page"/>
-      </w:r>
-    </w:p>
+        <w:rPr>
+          <w:noProof/>
+          <w:lang w:eastAsia="es-ES_tradnl"/>
+        </w:rPr>
+        <w:drawing>
+          <wp:anchor distT="0" distB="0" distL="114300" distR="114300" simplePos="0" relativeHeight="251665408" behindDoc="0" locked="0" layoutInCell="1" allowOverlap="1" wp14:anchorId="23C5EC10" wp14:editId="7AFDE731">
+            <wp:simplePos x="0" y="0"/>
+            <wp:positionH relativeFrom="column">
+              <wp:posOffset>100330</wp:posOffset>
+            </wp:positionH>
+            <wp:positionV relativeFrom="paragraph">
+              <wp:posOffset>285115</wp:posOffset>
+            </wp:positionV>
+            <wp:extent cx="5295265" cy="2645410"/>
+            <wp:effectExtent l="0" t="0" r="635" b="2540"/>
+            <wp:wrapSquare wrapText="bothSides"/>
+            <wp:docPr id="4" name="Imagen 4"/>
+            <wp:cNvGraphicFramePr>
+              <a:graphicFrameLocks xmlns:a="http://schemas.openxmlformats.org/drawingml/2006/main" noChangeAspect="1"/>
+            </wp:cNvGraphicFramePr>
+            <a:graphic xmlns:a="http://schemas.openxmlformats.org/drawingml/2006/main">
+              <a:graphicData uri="http://schemas.openxmlformats.org/drawingml/2006/picture">
+                <pic:pic xmlns:pic="http://schemas.openxmlformats.org/drawingml/2006/picture">
+                  <pic:nvPicPr>
+                    <pic:cNvPr id="4" name="5D0547.tmp"/>
+                    <pic:cNvPicPr/>
+                  </pic:nvPicPr>
+                  <pic:blipFill>
+                    <a:blip r:embed="rId9" cstate="print">
+                      <a:extLst>
+                        <a:ext uri="{28A0092B-C50C-407E-A947-70E740481C1C}">
+                          <a14:useLocalDpi xmlns:a14="http://schemas.microsoft.com/office/drawing/2010/main" val="0"/>
+                        </a:ext>
+                      </a:extLst>
+                    </a:blip>
+                    <a:stretch>
+                      <a:fillRect/>
+                    </a:stretch>
+                  </pic:blipFill>
+                  <pic:spPr>
+                    <a:xfrm>
+                      <a:off x="0" y="0"/>
+                      <a:ext cx="5295265" cy="2645410"/>
+                    </a:xfrm>
+                    <a:prstGeom prst="rect">
+                      <a:avLst/>
+                    </a:prstGeom>
+                  </pic:spPr>
+                </pic:pic>
+              </a:graphicData>
+            </a:graphic>
+            <wp14:sizeRelH relativeFrom="page">
+              <wp14:pctWidth>0</wp14:pctWidth>
+            </wp14:sizeRelH>
+            <wp14:sizeRelV relativeFrom="page">
+              <wp14:pctHeight>0</wp14:pctHeight>
+            </wp14:sizeRelV>
+          </wp:anchor>
+        </w:drawing>
+      </w:r>
+    </w:p>
+    <w:p/>
     <w:p>
       <w:pPr>
         <w:pStyle w:val="Sinespaciado"/>
@@ -2298,68 +3402,1118 @@
     <w:p>
       <w:pPr>
         <w:pStyle w:val="DFTit"/>
-      </w:pPr>
-      <w:r>
+        <w:rPr>
+          <w:sz w:val="28"/>
+        </w:rPr>
+      </w:pPr>
+      <w:bookmarkStart w:id="5" w:name="_Toc62455874"/>
+      <w:r>
+        <w:rPr>
+          <w:sz w:val="28"/>
+        </w:rPr>
         <w:t>HERRAMIENTAS TÉCNICAS</w:t>
       </w:r>
       <w:r>
+        <w:rPr>
+          <w:sz w:val="28"/>
+        </w:rPr>
         <w:t xml:space="preserve"> USADAS</w:t>
       </w:r>
+      <w:bookmarkEnd w:id="5"/>
     </w:p>
     <w:p>
       <w:pPr>
         <w:pStyle w:val="DFSubt"/>
       </w:pPr>
+      <w:bookmarkStart w:id="6" w:name="_Toc62455875"/>
       <w:r>
         <w:t>LENGUAJES DE PROGRAMACION</w:t>
       </w:r>
+      <w:bookmarkEnd w:id="6"/>
+    </w:p>
+    <w:p>
+      <w:pPr>
+        <w:pStyle w:val="Sinespaciado"/>
+        <w:jc w:val="both"/>
+      </w:pPr>
+      <w:r>
+        <w:t>Para el correcto desarrollo del presente reto, hemos utilizado varios lenguajes de programación, entre ellos están:</w:t>
+      </w:r>
+    </w:p>
+    <w:p>
+      <w:pPr>
+        <w:pStyle w:val="Sinespaciado"/>
+        <w:jc w:val="both"/>
+      </w:pPr>
+    </w:p>
+    <w:p>
+      <w:pPr>
+        <w:pStyle w:val="Sinespaciado"/>
+        <w:numPr>
+          <w:ilvl w:val="0"/>
+          <w:numId w:val="6"/>
+        </w:numPr>
+        <w:jc w:val="both"/>
+      </w:pPr>
+      <w:r>
+        <w:rPr>
+          <w:b/>
+        </w:rPr>
+        <w:t>PHP</w:t>
+      </w:r>
+      <w:r>
+        <w:t>: Para procesar las peticiones a la base de datos desde el cliente al servidor.</w:t>
+      </w:r>
+    </w:p>
+    <w:p>
+      <w:pPr>
+        <w:pStyle w:val="Sinespaciado"/>
+        <w:ind w:left="720"/>
+        <w:jc w:val="both"/>
+      </w:pPr>
+    </w:p>
+    <w:p>
+      <w:pPr>
+        <w:pStyle w:val="Sinespaciado"/>
+        <w:numPr>
+          <w:ilvl w:val="0"/>
+          <w:numId w:val="6"/>
+        </w:numPr>
+        <w:jc w:val="both"/>
+      </w:pPr>
+      <w:r>
+        <w:rPr>
+          <w:b/>
+        </w:rPr>
+        <w:t>HTML</w:t>
+      </w:r>
+      <w:r>
+        <w:t xml:space="preserve">: Para construir la </w:t>
+      </w:r>
+      <w:r>
+        <w:t>estructura</w:t>
+      </w:r>
+      <w:r>
+        <w:t xml:space="preserve"> de la aplicación web.</w:t>
+      </w:r>
+    </w:p>
+    <w:p>
+      <w:pPr>
+        <w:pStyle w:val="Sinespaciado"/>
+        <w:ind w:left="720"/>
+        <w:jc w:val="both"/>
+      </w:pPr>
+      <w:r>
+        <w:t xml:space="preserve">Cabe destacar que también hemos utilizado librerías </w:t>
+      </w:r>
+      <w:r>
+        <w:rPr>
+          <w:b/>
+        </w:rPr>
+        <w:t>bootstrap</w:t>
+      </w:r>
+      <w:r>
+        <w:t xml:space="preserve"> para acceder a sus clases en las distintas etiquetas de nuestra aplicación.</w:t>
+      </w:r>
+    </w:p>
+    <w:p>
+      <w:pPr>
+        <w:pStyle w:val="Sinespaciado"/>
+        <w:ind w:left="720"/>
+        <w:jc w:val="both"/>
+      </w:pPr>
+    </w:p>
+    <w:p>
+      <w:pPr>
+        <w:pStyle w:val="Sinespaciado"/>
+        <w:numPr>
+          <w:ilvl w:val="0"/>
+          <w:numId w:val="6"/>
+        </w:numPr>
+        <w:jc w:val="both"/>
+      </w:pPr>
+      <w:r>
+        <w:rPr>
+          <w:b/>
+        </w:rPr>
+        <w:t>CSS</w:t>
+      </w:r>
+      <w:r>
+        <w:t>: Es un lenguaje que usamos para dar estilos a nuestra aplicación web (tipo de letra, colores, tam</w:t>
+      </w:r>
+      <w:r>
+        <w:t>a</w:t>
+      </w:r>
+      <w:r>
+        <w:t>ños de fuente</w:t>
+      </w:r>
+      <w:r>
+        <w:t>…</w:t>
+      </w:r>
+      <w:r>
+        <w:t>)</w:t>
+      </w:r>
+    </w:p>
+    <w:p>
+      <w:pPr>
+        <w:pStyle w:val="Sinespaciado"/>
+        <w:ind w:left="720"/>
+        <w:jc w:val="both"/>
+      </w:pPr>
+    </w:p>
+    <w:p>
+      <w:pPr>
+        <w:pStyle w:val="Sinespaciado"/>
+        <w:numPr>
+          <w:ilvl w:val="0"/>
+          <w:numId w:val="6"/>
+        </w:numPr>
+        <w:jc w:val="both"/>
+        <w:rPr>
+          <w:b/>
+        </w:rPr>
+      </w:pPr>
+      <w:r>
+        <w:rPr>
+          <w:b/>
+        </w:rPr>
+        <w:t>JAVA SCRIPT</w:t>
+      </w:r>
+      <w:r>
+        <w:rPr>
+          <w:b/>
+        </w:rPr>
+        <w:t xml:space="preserve">: </w:t>
+      </w:r>
+      <w:r>
+        <w:t xml:space="preserve">Lo hemos utilizado en gran parte del código de los juegos, y </w:t>
+      </w:r>
+      <w:r>
+        <w:t>aparte</w:t>
+      </w:r>
+      <w:r>
+        <w:t xml:space="preserve"> de eso también nos ha servido para controlar la aplicación desde el lado del cliente</w:t>
+      </w:r>
+      <w:r>
+        <w:t>.</w:t>
+      </w:r>
+    </w:p>
+    <w:p>
+      <w:pPr>
+        <w:pStyle w:val="Sinespaciado"/>
+        <w:ind w:left="720"/>
+        <w:jc w:val="both"/>
+      </w:pPr>
+      <w:r>
+        <w:t>Y partiendo de JavaScript hemos llegado a usar también JQuery, que es una librería que nos permite obtener los valores etiquetas de manera simplificada y poder ejecutar acciones sobre ellos.</w:t>
+      </w:r>
+    </w:p>
+    <w:p>
+      <w:pPr>
+        <w:pStyle w:val="Sinespaciado"/>
+        <w:ind w:left="720"/>
+        <w:jc w:val="both"/>
+      </w:pPr>
+    </w:p>
+    <w:p>
+      <w:pPr>
+        <w:pStyle w:val="Sinespaciado"/>
+        <w:ind w:left="720"/>
+        <w:jc w:val="both"/>
+      </w:pPr>
+    </w:p>
+    <w:p>
+      <w:pPr>
+        <w:pStyle w:val="Sinespaciado"/>
+        <w:ind w:left="720"/>
+        <w:jc w:val="both"/>
+      </w:pPr>
+    </w:p>
+    <w:p>
+      <w:pPr>
+        <w:pStyle w:val="Sinespaciado"/>
+        <w:ind w:left="720"/>
+        <w:jc w:val="both"/>
+      </w:pPr>
+    </w:p>
+    <w:p>
+      <w:pPr>
+        <w:pStyle w:val="Sinespaciado"/>
+        <w:ind w:left="720"/>
+        <w:jc w:val="both"/>
+      </w:pPr>
+    </w:p>
+    <w:p>
+      <w:pPr>
+        <w:pStyle w:val="Sinespaciado"/>
+        <w:ind w:left="720"/>
+      </w:pPr>
     </w:p>
     <w:p>
       <w:pPr>
         <w:pStyle w:val="DFSubt"/>
       </w:pPr>
-      <w:r>
+      <w:bookmarkStart w:id="7" w:name="_Toc62455876"/>
+      <w:r>
+        <w:lastRenderedPageBreak/>
         <w:t>FRAMEWORK</w:t>
       </w:r>
+      <w:bookmarkEnd w:id="7"/>
+    </w:p>
+    <w:p>
+      <w:pPr>
+        <w:pStyle w:val="Sinespaciado"/>
+        <w:numPr>
+          <w:ilvl w:val="0"/>
+          <w:numId w:val="7"/>
+        </w:numPr>
+        <w:jc w:val="both"/>
+        <w:rPr>
+          <w:b/>
+        </w:rPr>
+      </w:pPr>
+      <w:r>
+        <w:rPr>
+          <w:b/>
+        </w:rPr>
+        <w:t xml:space="preserve">LARAVEL: </w:t>
+      </w:r>
+      <w:r>
+        <w:t xml:space="preserve">Un entorno de trabajo que ayuda a tener mejor organizado tu aplicación, y de forma automática, instalarte las de más cosa que necesites, tales como la autentificación de los usuarios. </w:t>
+      </w:r>
+    </w:p>
+    <w:p>
+      <w:pPr>
+        <w:pStyle w:val="Sinespaciado"/>
+        <w:ind w:left="720"/>
+        <w:jc w:val="both"/>
+        <w:rPr>
+          <w:b/>
+        </w:rPr>
+      </w:pPr>
+    </w:p>
+    <w:p>
+      <w:pPr>
+        <w:pStyle w:val="Sinespaciado"/>
+        <w:numPr>
+          <w:ilvl w:val="0"/>
+          <w:numId w:val="7"/>
+        </w:numPr>
+        <w:jc w:val="both"/>
+        <w:rPr>
+          <w:b/>
+        </w:rPr>
+      </w:pPr>
+      <w:r>
+        <w:rPr>
+          <w:b/>
+        </w:rPr>
+        <w:t>VUE JS</w:t>
+      </w:r>
+      <w:r>
+        <w:rPr>
+          <w:b/>
+        </w:rPr>
+        <w:t xml:space="preserve">: </w:t>
+      </w:r>
+      <w:r>
+        <w:t>Lo hemos utilizado para obtener datos en lado del servidor, a través de las búsquedas, los filtrados.</w:t>
+      </w:r>
+    </w:p>
+    <w:p>
+      <w:pPr>
+        <w:pStyle w:val="Sinespaciado"/>
+        <w:ind w:left="708"/>
+        <w:jc w:val="both"/>
+      </w:pPr>
+      <w:r>
+        <w:t>Interactúa directamente con el servidor sin demora alguna.</w:t>
+      </w:r>
+    </w:p>
+    <w:p>
+      <w:pPr>
+        <w:pStyle w:val="Sinespaciado"/>
+        <w:rPr>
+          <w:b/>
+        </w:rPr>
+      </w:pPr>
     </w:p>
     <w:p>
       <w:pPr>
         <w:pStyle w:val="DFSubt"/>
       </w:pPr>
-      <w:r>
-        <w:t>ENTORNOS DE TRABAJO</w:t>
-      </w:r>
+      <w:bookmarkStart w:id="8" w:name="_Toc62455877"/>
+      <w:r>
+        <w:t>PROGRAMAS</w:t>
+      </w:r>
+      <w:bookmarkEnd w:id="8"/>
+    </w:p>
+    <w:p>
+      <w:pPr>
+        <w:pStyle w:val="Sinespaciado"/>
+        <w:numPr>
+          <w:ilvl w:val="0"/>
+          <w:numId w:val="8"/>
+        </w:numPr>
+        <w:jc w:val="both"/>
+        <w:rPr>
+          <w:b/>
+        </w:rPr>
+      </w:pPr>
+      <w:r>
+        <w:rPr>
+          <w:b/>
+        </w:rPr>
+        <w:t>XAMPP</w:t>
+      </w:r>
+      <w:r>
+        <w:rPr>
+          <w:b/>
+        </w:rPr>
+        <w:t xml:space="preserve">: </w:t>
+      </w:r>
+      <w:r>
+        <w:t xml:space="preserve">Es un servidor local, que nos proporciona servicios de despliegue de aplicaciones de forma local, y también servicio de creación de bases de datos. </w:t>
+      </w:r>
+    </w:p>
+    <w:p>
+      <w:pPr>
+        <w:pStyle w:val="Sinespaciado"/>
+        <w:ind w:left="720"/>
+        <w:jc w:val="both"/>
+        <w:rPr>
+          <w:b/>
+        </w:rPr>
+      </w:pPr>
+    </w:p>
+    <w:p>
+      <w:pPr>
+        <w:pStyle w:val="Sinespaciado"/>
+        <w:numPr>
+          <w:ilvl w:val="0"/>
+          <w:numId w:val="8"/>
+        </w:numPr>
+        <w:jc w:val="both"/>
+        <w:rPr>
+          <w:b/>
+        </w:rPr>
+      </w:pPr>
+      <w:r>
+        <w:rPr>
+          <w:b/>
+        </w:rPr>
+        <w:t>VISUAL STUDIO</w:t>
+      </w:r>
+      <w:r>
+        <w:rPr>
+          <w:b/>
+        </w:rPr>
+        <w:t xml:space="preserve">: </w:t>
+      </w:r>
+      <w:r>
+        <w:t>Es el programa que hemos utilizado como editor de código para nuestra aplicación.</w:t>
+      </w:r>
+    </w:p>
+    <w:p>
+      <w:pPr>
+        <w:pStyle w:val="Sinespaciado"/>
+        <w:jc w:val="both"/>
+        <w:rPr>
+          <w:b/>
+        </w:rPr>
+      </w:pPr>
+    </w:p>
+    <w:p>
+      <w:pPr>
+        <w:pStyle w:val="Sinespaciado"/>
+        <w:numPr>
+          <w:ilvl w:val="0"/>
+          <w:numId w:val="8"/>
+        </w:numPr>
+        <w:jc w:val="both"/>
+        <w:rPr>
+          <w:b/>
+        </w:rPr>
+      </w:pPr>
+      <w:r>
+        <w:rPr>
+          <w:b/>
+        </w:rPr>
+        <w:t>DOCKER</w:t>
+      </w:r>
+      <w:r>
+        <w:rPr>
+          <w:b/>
+        </w:rPr>
+        <w:t xml:space="preserve">: </w:t>
+      </w:r>
+      <w:r>
+        <w:t>Es un programa que nos permite tener los servicios necesarios para desplegar una aplicación web desde cualquier sitio, y tener estos servicios encapsulados en un contenedor.</w:t>
+      </w:r>
+    </w:p>
+    <w:p>
+      <w:pPr>
+        <w:pStyle w:val="Sinespaciado"/>
+        <w:jc w:val="both"/>
+        <w:rPr>
+          <w:b/>
+        </w:rPr>
+      </w:pPr>
+    </w:p>
+    <w:p>
+      <w:pPr>
+        <w:pStyle w:val="Sinespaciado"/>
+        <w:numPr>
+          <w:ilvl w:val="0"/>
+          <w:numId w:val="8"/>
+        </w:numPr>
+        <w:jc w:val="both"/>
+        <w:rPr>
+          <w:b/>
+        </w:rPr>
+      </w:pPr>
+      <w:r>
+        <w:rPr>
+          <w:b/>
+        </w:rPr>
+        <w:t>COMPOSER</w:t>
+      </w:r>
+      <w:r>
+        <w:rPr>
+          <w:b/>
+        </w:rPr>
+        <w:t xml:space="preserve">: </w:t>
+      </w:r>
+      <w:r>
+        <w:t xml:space="preserve"> </w:t>
+      </w:r>
+      <w:r>
+        <w:t>Es el programa que nos permite instalar Laravel y de más frameworks dependiendo de lo que necesitemos.</w:t>
+      </w:r>
+    </w:p>
+    <w:p>
+      <w:pPr>
+        <w:pStyle w:val="Sinespaciado"/>
+        <w:ind w:left="708"/>
+        <w:jc w:val="both"/>
+        <w:rPr>
+          <w:b/>
+        </w:rPr>
+      </w:pPr>
+      <w:r>
+        <w:t xml:space="preserve"> </w:t>
+      </w:r>
+    </w:p>
+    <w:p>
+      <w:pPr>
+        <w:pStyle w:val="Sinespaciado"/>
+        <w:numPr>
+          <w:ilvl w:val="0"/>
+          <w:numId w:val="8"/>
+        </w:numPr>
+        <w:jc w:val="both"/>
+        <w:rPr>
+          <w:b/>
+        </w:rPr>
+      </w:pPr>
+      <w:r>
+        <w:rPr>
+          <w:b/>
+        </w:rPr>
+        <w:t>NODE JS</w:t>
+      </w:r>
+      <w:r>
+        <w:rPr>
+          <w:b/>
+        </w:rPr>
+        <w:t xml:space="preserve">: </w:t>
+      </w:r>
+      <w:r>
+        <w:t xml:space="preserve">Para instalar las dependencias que necesitemos en nuestra aplicación durante su desarrollo. Es muy necesario si vamos a trabajar con el lenguaje JavaScript. </w:t>
+      </w:r>
+    </w:p>
+    <w:p>
+      <w:pPr>
+        <w:pStyle w:val="Sinespaciado"/>
+        <w:ind w:left="708"/>
+        <w:rPr>
+          <w:b/>
+        </w:rPr>
+      </w:pPr>
+    </w:p>
+    <w:p>
+      <w:pPr>
+        <w:rPr>
+          <w:rFonts w:ascii="Arial Rounded MT Bold" w:hAnsi="Arial Rounded MT Bold"/>
+          <w:color w:val="C00000"/>
+          <w:lang w:val="es-ES"/>
+        </w:rPr>
+      </w:pPr>
     </w:p>
     <w:p>
       <w:pPr>
         <w:pStyle w:val="DFTit"/>
+        <w:rPr>
+          <w:sz w:val="28"/>
+        </w:rPr>
+      </w:pPr>
+      <w:bookmarkStart w:id="9" w:name="_Toc62455878"/>
+      <w:r>
+        <w:rPr>
+          <w:sz w:val="28"/>
+        </w:rPr>
+        <w:t>JUEGOS</w:t>
+      </w:r>
+      <w:bookmarkEnd w:id="9"/>
+    </w:p>
+    <w:p>
+      <w:pPr>
+        <w:pStyle w:val="Sinespaciado"/>
+        <w:jc w:val="both"/>
+      </w:pPr>
+      <w:r>
+        <w:t>Estos son los juegos que hemos implementado en la aplicación, tal como dijimos en las propuestas</w:t>
+      </w:r>
+      <w:r>
+        <w:t>.</w:t>
+      </w:r>
+    </w:p>
+    <w:p>
+      <w:pPr>
+        <w:pStyle w:val="Sinespaciado"/>
+        <w:jc w:val="both"/>
+      </w:pPr>
+    </w:p>
+    <w:p>
+      <w:pPr>
+        <w:pStyle w:val="DFSubt"/>
+      </w:pPr>
+      <w:bookmarkStart w:id="10" w:name="_Toc62455879"/>
+      <w:r>
+        <w:t>MATCHING</w:t>
+      </w:r>
+      <w:bookmarkEnd w:id="10"/>
+    </w:p>
+    <w:p>
+      <w:pPr>
+        <w:pStyle w:val="Sinespaciado"/>
+        <w:jc w:val="both"/>
+      </w:pPr>
+      <w:r>
+        <w:t>Es un juego que consistirá en mostrar cartas, por una parte, estarán las fotos de las señoras, y por la otra estarán las cartas incógnitas.</w:t>
+      </w:r>
+    </w:p>
+    <w:p>
+      <w:pPr>
+        <w:pStyle w:val="Sinespaciado"/>
+        <w:jc w:val="both"/>
+      </w:pPr>
+    </w:p>
+    <w:p>
+      <w:pPr>
+        <w:pStyle w:val="Sinespaciado"/>
+        <w:jc w:val="both"/>
+      </w:pPr>
+      <w:r>
+        <w:t>Detrás de las cartas incógnitas está el nombre de alguna señora. Al pinchar en alguna carta incógnita nos aparece el nombre que oculta, y este nombre debemos relacionarlo con la foto de la señora que creemos que pertenece el nombre.</w:t>
+      </w:r>
+    </w:p>
+    <w:p>
+      <w:pPr>
+        <w:pStyle w:val="Sinespaciado"/>
+        <w:jc w:val="both"/>
+      </w:pPr>
+    </w:p>
+    <w:p>
+      <w:pPr>
+        <w:pStyle w:val="Sinespaciado"/>
+        <w:jc w:val="both"/>
+      </w:pPr>
+      <w:r>
+        <w:t>En caso de acierto, tanto la carta que tiene el nombre como la carta que contiene la foto, se ponen en borde verde.</w:t>
+      </w:r>
+    </w:p>
+    <w:p>
+      <w:pPr>
+        <w:pStyle w:val="Sinespaciado"/>
+        <w:jc w:val="both"/>
+      </w:pPr>
+      <w:r>
+        <w:t>En caso de no acertar, la carta que contiene el nombre, se vuelve a ponerse en incógnita</w:t>
+      </w:r>
+      <w:r>
+        <w:t>.</w:t>
+      </w:r>
+    </w:p>
+    <w:p>
+      <w:pPr>
+        <w:pStyle w:val="Sinespaciado"/>
+        <w:jc w:val="both"/>
+      </w:pPr>
+    </w:p>
+    <w:p>
+      <w:pPr>
+        <w:pStyle w:val="Sinespaciado"/>
+        <w:jc w:val="both"/>
+      </w:pPr>
+    </w:p>
+    <w:p>
+      <w:pPr>
+        <w:pStyle w:val="Sinespaciado"/>
+        <w:jc w:val="both"/>
+      </w:pPr>
+    </w:p>
+    <w:p>
+      <w:pPr>
+        <w:pStyle w:val="Sinespaciado"/>
+        <w:jc w:val="both"/>
+      </w:pPr>
+    </w:p>
+    <w:p>
+      <w:pPr>
+        <w:pStyle w:val="Sinespaciado"/>
+        <w:jc w:val="both"/>
+      </w:pPr>
+    </w:p>
+    <w:p>
+      <w:pPr>
+        <w:pStyle w:val="Sinespaciado"/>
+        <w:jc w:val="both"/>
+      </w:pPr>
+    </w:p>
+    <w:p>
+      <w:pPr>
+        <w:pStyle w:val="DFSubt"/>
+      </w:pPr>
+      <w:bookmarkStart w:id="11" w:name="_Toc62455880"/>
+      <w:r>
+        <w:lastRenderedPageBreak/>
+        <w:t>PUZ</w:t>
+      </w:r>
+      <w:r>
+        <w:t>LE</w:t>
+      </w:r>
+      <w:bookmarkEnd w:id="11"/>
+    </w:p>
+    <w:p>
+      <w:pPr>
+        <w:pStyle w:val="Sinespaciado"/>
+        <w:jc w:val="both"/>
+      </w:pPr>
+      <w:r>
+        <w:t>En el puzle tendremos que componer la foto de alguna señora que nos carga de manera aleatoria desde la base de datos, y una vez completado, nos sale alguna pregunta sobre esta señora y tendremos que responderla.</w:t>
+      </w:r>
+    </w:p>
+    <w:p>
+      <w:pPr>
+        <w:pStyle w:val="Sinespaciado"/>
+      </w:pPr>
+    </w:p>
+    <w:p>
+      <w:pPr>
+        <w:pStyle w:val="DFSubt"/>
+      </w:pPr>
+      <w:bookmarkStart w:id="12" w:name="_Toc62455881"/>
+      <w:r>
+        <w:t>BUSCA MINAS</w:t>
+      </w:r>
+      <w:bookmarkEnd w:id="12"/>
+    </w:p>
+    <w:p>
+      <w:pPr>
+        <w:pStyle w:val="Sinespaciado"/>
+      </w:pPr>
+      <w:r>
+        <w:t>En el buscaminas debemos encontrar y marcar las minas para que nos vaya mostrando una imagen aleatoria de la base de datos.</w:t>
+      </w:r>
+      <w:r>
+        <w:t xml:space="preserve"> Tiene 3 niveles de dificultad</w:t>
+      </w:r>
+    </w:p>
+    <w:p>
+      <w:pPr>
+        <w:pStyle w:val="Sinespaciado"/>
+        <w:rPr>
+          <w:lang w:val="es-ES"/>
+        </w:rPr>
+      </w:pPr>
+    </w:p>
+    <w:p>
+      <w:pPr>
+        <w:pStyle w:val="DFSubt"/>
+      </w:pPr>
+      <w:bookmarkStart w:id="13" w:name="_Toc62455882"/>
+      <w:r>
+        <w:t>MILLONARIO</w:t>
+      </w:r>
+      <w:bookmarkEnd w:id="13"/>
+    </w:p>
+    <w:p>
+      <w:pPr>
+        <w:pStyle w:val="DFSubt"/>
         <w:numPr>
           <w:ilvl w:val="0"/>
           <w:numId w:val="0"/>
         </w:numPr>
+        <w:ind w:left="792"/>
+      </w:pPr>
+      <w:bookmarkStart w:id="14" w:name="_GoBack"/>
+      <w:bookmarkEnd w:id="14"/>
+    </w:p>
+    <w:p>
+      <w:pPr>
+        <w:pStyle w:val="DFSubt"/>
+        <w:rPr>
+          <w:rStyle w:val="DFSubtCar0"/>
+        </w:rPr>
+      </w:pPr>
+      <w:bookmarkStart w:id="15" w:name="_Toc62455883"/>
+      <w:r>
+        <w:t xml:space="preserve">3 </w:t>
+      </w:r>
+      <w:r>
+        <w:rPr>
+          <w:rStyle w:val="DFSubtCar0"/>
+        </w:rPr>
+        <w:t>EN RAYA</w:t>
+      </w:r>
+      <w:bookmarkEnd w:id="15"/>
+    </w:p>
+    <w:p>
+      <w:pPr>
+        <w:pStyle w:val="Sinespaciado"/>
+        <w:jc w:val="both"/>
+      </w:pPr>
+      <w:r>
+        <w:t>El juego empieza con el símbolo elegido automáticamente (X) para el usuario</w:t>
+      </w:r>
+      <w:r>
+        <w:t xml:space="preserve"> que tiene la opción de cambiarlo, cada vez que quiera lanzar una ficha tiene que responder una pregunta sobre una mujer, para avanzar tiene que responder bien la pregunta y así en las 3 veces que vaya a tirar la ficha. </w:t>
+      </w:r>
+    </w:p>
+    <w:p>
+      <w:pPr>
+        <w:pStyle w:val="Sinespaciado"/>
+        <w:jc w:val="both"/>
+      </w:pPr>
+      <w:r>
+        <w:t xml:space="preserve">Al final del juego si el jugador gana tiene la opción de repetir el juego o salir y si pierde tiene que volver a jugar.  </w:t>
+      </w:r>
+    </w:p>
+    <w:p>
+      <w:pPr>
+        <w:pStyle w:val="Subttulo"/>
+        <w:rPr>
+          <w:lang w:val="es-ES"/>
+        </w:rPr>
+      </w:pPr>
+    </w:p>
+    <w:p>
+      <w:pPr>
+        <w:pStyle w:val="DFTit"/>
+      </w:pPr>
+      <w:bookmarkStart w:id="16" w:name="_Toc62455884"/>
+      <w:r>
+        <w:t>BASES DE DATOS</w:t>
+      </w:r>
+      <w:bookmarkEnd w:id="16"/>
+    </w:p>
+    <w:p>
+      <w:pPr>
+        <w:pStyle w:val="Sinespaciado"/>
+        <w:jc w:val="both"/>
+      </w:pPr>
+      <w:r>
+        <w:t>Para la aplicación hemos pensado en usar una base de datos en la que tendremos como principales tres tablas: Especialidades, mujeres y usuarios, luego están las tablas que nos instala el laravel por defecto a la hora de hacer las migraciones.</w:t>
+      </w:r>
+    </w:p>
+    <w:p>
+      <w:pPr>
+        <w:pStyle w:val="Sinespaciado"/>
+      </w:pPr>
+    </w:p>
+    <w:p>
+      <w:pPr>
+        <w:pStyle w:val="DFSubt"/>
+      </w:pPr>
+      <w:bookmarkStart w:id="17" w:name="_Toc62455885"/>
+      <w:r>
+        <w:t>MODELO RELACIONAL</w:t>
+      </w:r>
+      <w:r>
+        <w:t xml:space="preserve"> &amp; ENTIDAD RELACIÓN</w:t>
+      </w:r>
+      <w:bookmarkEnd w:id="17"/>
+    </w:p>
+    <w:p>
+      <w:pPr>
+        <w:pStyle w:val="Sinespaciado"/>
+        <w:ind w:firstLine="360"/>
+        <w:jc w:val="both"/>
+      </w:pPr>
+      <w:r>
+        <w:rPr>
+          <w:b/>
+        </w:rPr>
+        <w:t>Especialidades</w:t>
+      </w:r>
+      <w:r>
+        <w:t xml:space="preserve">: </w:t>
+      </w:r>
+      <w:r>
+        <w:t>(</w:t>
+      </w:r>
+      <w:r>
+        <w:rPr>
+          <w:b/>
+          <w:u w:val="single"/>
+        </w:rPr>
+        <w:t>idE</w:t>
+      </w:r>
+      <w:r>
+        <w:rPr>
+          <w:b/>
+          <w:u w:val="single"/>
+        </w:rPr>
+        <w:t>(pk)</w:t>
+      </w:r>
+      <w:r>
+        <w:rPr>
+          <w:b/>
+          <w:u w:val="single"/>
+        </w:rPr>
+        <w:t>,</w:t>
+      </w:r>
+      <w:r>
+        <w:rPr>
+          <w:b/>
+        </w:rPr>
+        <w:t xml:space="preserve"> </w:t>
+      </w:r>
+      <w:r>
+        <w:t>nombre, color)</w:t>
+      </w:r>
+    </w:p>
+    <w:p>
+      <w:pPr>
+        <w:pStyle w:val="Sinespaciado"/>
+        <w:ind w:firstLine="360"/>
+        <w:jc w:val="both"/>
+      </w:pPr>
+      <w:r>
+        <w:rPr>
+          <w:noProof/>
+          <w:lang w:eastAsia="es-ES_tradnl"/>
+        </w:rPr>
+        <mc:AlternateContent>
+          <mc:Choice Requires="wps">
+            <w:drawing>
+              <wp:anchor distT="0" distB="0" distL="114300" distR="114300" simplePos="0" relativeHeight="251664384" behindDoc="0" locked="0" layoutInCell="1" allowOverlap="1">
+                <wp:simplePos x="0" y="0"/>
+                <wp:positionH relativeFrom="column">
+                  <wp:posOffset>1548765</wp:posOffset>
+                </wp:positionH>
+                <wp:positionV relativeFrom="paragraph">
+                  <wp:posOffset>19685</wp:posOffset>
+                </wp:positionV>
+                <wp:extent cx="2476500" cy="152400"/>
+                <wp:effectExtent l="0" t="57150" r="19050" b="19050"/>
+                <wp:wrapNone/>
+                <wp:docPr id="5" name="Conector recto de flecha 5"/>
+                <wp:cNvGraphicFramePr/>
+                <a:graphic xmlns:a="http://schemas.openxmlformats.org/drawingml/2006/main">
+                  <a:graphicData uri="http://schemas.microsoft.com/office/word/2010/wordprocessingShape">
+                    <wps:wsp>
+                      <wps:cNvCnPr/>
+                      <wps:spPr>
+                        <a:xfrm flipH="1" flipV="1">
+                          <a:off x="0" y="0"/>
+                          <a:ext cx="2476500" cy="152400"/>
+                        </a:xfrm>
+                        <a:prstGeom prst="straightConnector1">
+                          <a:avLst/>
+                        </a:prstGeom>
+                        <a:ln>
+                          <a:tailEnd type="triangle"/>
+                        </a:ln>
+                      </wps:spPr>
+                      <wps:style>
+                        <a:lnRef idx="1">
+                          <a:schemeClr val="dk1"/>
+                        </a:lnRef>
+                        <a:fillRef idx="0">
+                          <a:schemeClr val="dk1"/>
+                        </a:fillRef>
+                        <a:effectRef idx="0">
+                          <a:schemeClr val="dk1"/>
+                        </a:effectRef>
+                        <a:fontRef idx="minor">
+                          <a:schemeClr val="tx1"/>
+                        </a:fontRef>
+                      </wps:style>
+                      <wps:bodyPr/>
+                    </wps:wsp>
+                  </a:graphicData>
+                </a:graphic>
+              </wp:anchor>
+            </w:drawing>
+          </mc:Choice>
+          <mc:Fallback>
+            <w:pict>
+              <v:shapetype w14:anchorId="6566FF0B" id="_x0000_t32" coordsize="21600,21600" o:spt="32" o:oned="t" path="m,l21600,21600e" filled="f">
+                <v:path arrowok="t" fillok="f" o:connecttype="none"/>
+                <o:lock v:ext="edit" shapetype="t"/>
+              </v:shapetype>
+              <v:shape id="Conector recto de flecha 5" o:spid="_x0000_s1026" type="#_x0000_t32" style="position:absolute;margin-left:121.95pt;margin-top:1.55pt;width:195pt;height:12pt;flip:x y;z-index:251664384;visibility:visible;mso-wrap-style:square;mso-wrap-distance-left:9pt;mso-wrap-distance-top:0;mso-wrap-distance-right:9pt;mso-wrap-distance-bottom:0;mso-position-horizontal:absolute;mso-position-horizontal-relative:text;mso-position-vertical:absolute;mso-position-vertical-relative:text" o:gfxdata="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" strokecolor="black [3200]" strokeweight=".5pt">
+                <v:stroke endarrow="block" joinstyle="miter"/>
+              </v:shape>
+            </w:pict>
+          </mc:Fallback>
+        </mc:AlternateContent>
+      </w:r>
+    </w:p>
+    <w:p>
+      <w:pPr>
+        <w:pStyle w:val="Sinespaciado"/>
+        <w:ind w:firstLine="360"/>
+        <w:jc w:val="both"/>
+      </w:pPr>
+      <w:r>
+        <w:rPr>
+          <w:b/>
+        </w:rPr>
+        <w:t>Mujeres</w:t>
+      </w:r>
+      <w:r>
+        <w:t>: (</w:t>
+      </w:r>
+      <w:r>
+        <w:rPr>
+          <w:b/>
+          <w:u w:val="single"/>
+        </w:rPr>
+        <w:t>idM(pk),</w:t>
+      </w:r>
+      <w:r>
+        <w:t xml:space="preserve"> nombre, apellidos, nacimiento, fallecimiento, </w:t>
+      </w:r>
+      <w:r>
+        <w:rPr>
+          <w:b/>
+        </w:rPr>
+        <w:t>idE(fk</w:t>
+      </w:r>
+      <w:r>
+        <w:t>), foto, descripción)</w:t>
+      </w:r>
+    </w:p>
+    <w:p>
+      <w:pPr>
+        <w:pStyle w:val="Sinespaciado"/>
         <w:ind w:left="360"/>
-      </w:pPr>
-      <w:bookmarkStart w:id="5" w:name="_GoBack"/>
-      <w:bookmarkEnd w:id="5"/>
-    </w:p>
-    <w:p>
-      <w:pPr>
-        <w:rPr>
-          <w:lang w:val="es-ES"/>
-        </w:rPr>
-      </w:pPr>
-    </w:p>
-    <w:p>
-      <w:pPr>
-        <w:pStyle w:val="Subttulo"/>
-        <w:rPr>
-          <w:lang w:val="es-ES"/>
-        </w:rPr>
-      </w:pPr>
+        <w:jc w:val="both"/>
+        <w:rPr>
+          <w:b/>
+        </w:rPr>
+      </w:pPr>
+    </w:p>
+    <w:p>
+      <w:pPr>
+        <w:pStyle w:val="Sinespaciado"/>
+        <w:ind w:left="360"/>
+        <w:jc w:val="both"/>
+      </w:pPr>
+      <w:r>
+        <w:rPr>
+          <w:b/>
+          <w:noProof/>
+          <w:lang w:eastAsia="es-ES_tradnl"/>
+        </w:rPr>
+        <w:drawing>
+          <wp:anchor distT="0" distB="0" distL="114300" distR="114300" simplePos="0" relativeHeight="251663360" behindDoc="0" locked="0" layoutInCell="1" allowOverlap="1" wp14:anchorId="30DEE623" wp14:editId="722F886E">
+            <wp:simplePos x="0" y="0"/>
+            <wp:positionH relativeFrom="column">
+              <wp:posOffset>-41910</wp:posOffset>
+            </wp:positionH>
+            <wp:positionV relativeFrom="paragraph">
+              <wp:posOffset>514350</wp:posOffset>
+            </wp:positionV>
+            <wp:extent cx="5400040" cy="2049780"/>
+            <wp:effectExtent l="0" t="0" r="0" b="7620"/>
+            <wp:wrapSquare wrapText="bothSides"/>
+            <wp:docPr id="3" name="Imagen 3"/>
+            <wp:cNvGraphicFramePr>
+              <a:graphicFrameLocks xmlns:a="http://schemas.openxmlformats.org/drawingml/2006/main" noChangeAspect="1"/>
+            </wp:cNvGraphicFramePr>
+            <a:graphic xmlns:a="http://schemas.openxmlformats.org/drawingml/2006/main">
+              <a:graphicData uri="http://schemas.openxmlformats.org/drawingml/2006/picture">
+                <pic:pic xmlns:pic="http://schemas.openxmlformats.org/drawingml/2006/picture">
+                  <pic:nvPicPr>
+                    <pic:cNvPr id="3" name="3E07A3B.tmp"/>
+                    <pic:cNvPicPr/>
+                  </pic:nvPicPr>
+                  <pic:blipFill>
+                    <a:blip r:embed="rId10">
+                      <a:extLst>
+                        <a:ext uri="{28A0092B-C50C-407E-A947-70E740481C1C}">
+                          <a14:useLocalDpi xmlns:a14="http://schemas.microsoft.com/office/drawing/2010/main" val="0"/>
+                        </a:ext>
+                      </a:extLst>
+                    </a:blip>
+                    <a:stretch>
+                      <a:fillRect/>
+                    </a:stretch>
+                  </pic:blipFill>
+                  <pic:spPr>
+                    <a:xfrm>
+                      <a:off x="0" y="0"/>
+                      <a:ext cx="5400040" cy="2049780"/>
+                    </a:xfrm>
+                    <a:prstGeom prst="rect">
+                      <a:avLst/>
+                    </a:prstGeom>
+                  </pic:spPr>
+                </pic:pic>
+              </a:graphicData>
+            </a:graphic>
+            <wp14:sizeRelH relativeFrom="page">
+              <wp14:pctWidth>0</wp14:pctWidth>
+            </wp14:sizeRelH>
+            <wp14:sizeRelV relativeFrom="page">
+              <wp14:pctHeight>0</wp14:pctHeight>
+            </wp14:sizeRelV>
+          </wp:anchor>
+        </w:drawing>
+      </w:r>
+      <w:r>
+        <w:rPr>
+          <w:b/>
+        </w:rPr>
+        <w:t>Usuarios</w:t>
+      </w:r>
+      <w:r>
+        <w:rPr>
+          <w:b/>
+        </w:rPr>
+        <w:t xml:space="preserve">: </w:t>
+      </w:r>
+      <w:r>
+        <w:t>(</w:t>
+      </w:r>
+      <w:r>
+        <w:rPr>
+          <w:b/>
+          <w:u w:val="single"/>
+        </w:rPr>
+        <w:t>idU(pk</w:t>
+      </w:r>
+      <w:r>
+        <w:t>), nombre, apellidos, email, contraseña, verif_contraseña, foto, progreso, administrador)</w:t>
+      </w:r>
     </w:p>
     <w:sectPr>
-      <w:headerReference w:type="default" r:id="rId9"/>
-      <w:footerReference w:type="default" r:id="rId10"/>
+      <w:headerReference w:type="default" r:id="rId11"/>
+      <w:footerReference w:type="default" r:id="rId12"/>
       <w:pgSz w:w="11906" w:h="16838"/>
       <w:pgMar w:top="1417" w:right="1701" w:bottom="1417" w:left="1701" w:header="708" w:footer="708" w:gutter="0"/>
       <w:pgNumType w:start="0"/>
@@ -2463,7 +4617,7 @@
         <w:szCs w:val="24"/>
         <w:lang w:val="es-ES"/>
       </w:rPr>
-      <w:t>1</w:t>
+      <w:t>4</w:t>
     </w:r>
     <w:r>
       <w:rPr>
@@ -2514,7 +4668,7 @@
         <w:szCs w:val="24"/>
         <w:lang w:val="es-ES"/>
       </w:rPr>
-      <w:t>3</w:t>
+      <w:t>5</w:t>
     </w:r>
     <w:r>
       <w:rPr>
@@ -2579,6 +4733,119 @@
 <file path=word/numbering.xml><?xml version="1.0" encoding="utf-8"?>
 <w:numbering xmlns:wpc="http://schemas.microsoft.com/office/word/2010/wordprocessingCanvas" xmlns:cx="http://schemas.microsoft.com/office/drawing/2014/chartex" xmlns:mc="http://schemas.openxmlformats.org/markup-compatibility/2006" xmlns:o="urn:schemas-microsoft-com:office:office" xmlns:r="http://schemas.openxmlformats.org/officeDocument/2006/relationships" xmlns:m="http://schemas.openxmlformats.org/officeDocument/2006/math" xmlns:v="urn:schemas-microsoft-com:vml" xmlns:wp14="http://schemas.microsoft.com/office/word/2010/wordprocessingDrawing" xmlns:wp="http://schemas.openxmlformats.org/drawingml/2006/wordprocessingDrawing" xmlns:w10="urn:schemas-microsoft-com:office:word" xmlns:w="http://schemas.openxmlformats.org/wordprocessingml/2006/main" xmlns:w14="http://schemas.microsoft.com/office/word/2010/wordml" xmlns:w15="http://schemas.microsoft.com/office/word/2012/wordml" xmlns:w16se="http://schemas.microsoft.com/office/word/2015/wordml/symex" xmlns:wpg="http://schemas.microsoft.com/office/word/2010/wordprocessingGroup" xmlns:wpi="http://schemas.microsoft.com/office/word/2010/wordprocessingInk" xmlns:wne="http://schemas.microsoft.com/office/word/2006/wordml" xmlns:wps="http://schemas.microsoft.com/office/word/2010/wordprocessingShape" mc:Ignorable="w14 w15 w16se wp14">
   <w:abstractNum w:abstractNumId="0" w15:restartNumberingAfterBreak="0">
+    <w:nsid w:val="2A751001"/>
+    <w:multiLevelType w:val="hybridMultilevel"/>
+    <w:tmpl w:val="43B631BA"/>
+    <w:lvl w:ilvl="0" w:tplc="040A000D">
+      <w:start w:val="1"/>
+      <w:numFmt w:val="bullet"/>
+      <w:lvlText w:val=""/>
+      <w:lvlJc w:val="left"/>
+      <w:pPr>
+        <w:ind w:left="720" w:hanging="360"/>
+      </w:pPr>
+      <w:rPr>
+        <w:rFonts w:ascii="Wingdings" w:hAnsi="Wingdings" w:hint="default"/>
+      </w:rPr>
+    </w:lvl>
+    <w:lvl w:ilvl="1" w:tplc="040A0003" w:tentative="1">
+      <w:start w:val="1"/>
+      <w:numFmt w:val="bullet"/>
+      <w:lvlText w:val="o"/>
+      <w:lvlJc w:val="left"/>
+      <w:pPr>
+        <w:ind w:left="1440" w:hanging="360"/>
+      </w:pPr>
+      <w:rPr>
+        <w:rFonts w:ascii="Courier New" w:hAnsi="Courier New" w:cs="Courier New" w:hint="default"/>
+      </w:rPr>
+    </w:lvl>
+    <w:lvl w:ilvl="2" w:tplc="040A0005" w:tentative="1">
+      <w:start w:val="1"/>
+      <w:numFmt w:val="bullet"/>
+      <w:lvlText w:val=""/>
+      <w:lvlJc w:val="left"/>
+      <w:pPr>
+        <w:ind w:left="2160" w:hanging="360"/>
+      </w:pPr>
+      <w:rPr>
+        <w:rFonts w:ascii="Wingdings" w:hAnsi="Wingdings" w:hint="default"/>
+      </w:rPr>
+    </w:lvl>
+    <w:lvl w:ilvl="3" w:tplc="040A0001" w:tentative="1">
+      <w:start w:val="1"/>
+      <w:numFmt w:val="bullet"/>
+      <w:lvlText w:val=""/>
+      <w:lvlJc w:val="left"/>
+      <w:pPr>
+        <w:ind w:left="2880" w:hanging="360"/>
+      </w:pPr>
+      <w:rPr>
+        <w:rFonts w:ascii="Symbol" w:hAnsi="Symbol" w:hint="default"/>
+      </w:rPr>
+    </w:lvl>
+    <w:lvl w:ilvl="4" w:tplc="040A0003" w:tentative="1">
+      <w:start w:val="1"/>
+      <w:numFmt w:val="bullet"/>
+      <w:lvlText w:val="o"/>
+      <w:lvlJc w:val="left"/>
+      <w:pPr>
+        <w:ind w:left="3600" w:hanging="360"/>
+      </w:pPr>
+      <w:rPr>
+        <w:rFonts w:ascii="Courier New" w:hAnsi="Courier New" w:cs="Courier New" w:hint="default"/>
+      </w:rPr>
+    </w:lvl>
+    <w:lvl w:ilvl="5" w:tplc="040A0005" w:tentative="1">
+      <w:start w:val="1"/>
+      <w:numFmt w:val="bullet"/>
+      <w:lvlText w:val=""/>
+      <w:lvlJc w:val="left"/>
+      <w:pPr>
+        <w:ind w:left="4320" w:hanging="360"/>
+      </w:pPr>
+      <w:rPr>
+        <w:rFonts w:ascii="Wingdings" w:hAnsi="Wingdings" w:hint="default"/>
+      </w:rPr>
+    </w:lvl>
+    <w:lvl w:ilvl="6" w:tplc="040A0001" w:tentative="1">
+      <w:start w:val="1"/>
+      <w:numFmt w:val="bullet"/>
+      <w:lvlText w:val=""/>
+      <w:lvlJc w:val="left"/>
+      <w:pPr>
+        <w:ind w:left="5040" w:hanging="360"/>
+      </w:pPr>
+      <w:rPr>
+        <w:rFonts w:ascii="Symbol" w:hAnsi="Symbol" w:hint="default"/>
+      </w:rPr>
+    </w:lvl>
+    <w:lvl w:ilvl="7" w:tplc="040A0003" w:tentative="1">
+      <w:start w:val="1"/>
+      <w:numFmt w:val="bullet"/>
+      <w:lvlText w:val="o"/>
+      <w:lvlJc w:val="left"/>
+      <w:pPr>
+        <w:ind w:left="5760" w:hanging="360"/>
+      </w:pPr>
+      <w:rPr>
+        <w:rFonts w:ascii="Courier New" w:hAnsi="Courier New" w:cs="Courier New" w:hint="default"/>
+      </w:rPr>
+    </w:lvl>
+    <w:lvl w:ilvl="8" w:tplc="040A0005" w:tentative="1">
+      <w:start w:val="1"/>
+      <w:numFmt w:val="bullet"/>
+      <w:lvlText w:val=""/>
+      <w:lvlJc w:val="left"/>
+      <w:pPr>
+        <w:ind w:left="6480" w:hanging="360"/>
+      </w:pPr>
+      <w:rPr>
+        <w:rFonts w:ascii="Wingdings" w:hAnsi="Wingdings" w:hint="default"/>
+      </w:rPr>
+    </w:lvl>
+  </w:abstractNum>
+  <w:abstractNum w:abstractNumId="1" w15:restartNumberingAfterBreak="0">
     <w:nsid w:val="34C82D6F"/>
     <w:multiLevelType w:val="multilevel"/>
     <w:tmpl w:val="040A001F"/>
@@ -2664,7 +4931,7 @@
       </w:pPr>
     </w:lvl>
   </w:abstractNum>
-  <w:abstractNum w:abstractNumId="1" w15:restartNumberingAfterBreak="0">
+  <w:abstractNum w:abstractNumId="2" w15:restartNumberingAfterBreak="0">
     <w:nsid w:val="40A06D65"/>
     <w:multiLevelType w:val="multilevel"/>
     <w:tmpl w:val="6BBED04E"/>
@@ -2750,7 +5017,7 @@
       </w:pPr>
     </w:lvl>
   </w:abstractNum>
-  <w:abstractNum w:abstractNumId="2" w15:restartNumberingAfterBreak="0">
+  <w:abstractNum w:abstractNumId="3" w15:restartNumberingAfterBreak="0">
     <w:nsid w:val="473E6794"/>
     <w:multiLevelType w:val="multilevel"/>
     <w:tmpl w:val="040A001F"/>
@@ -2836,7 +5103,7 @@
       </w:pPr>
     </w:lvl>
   </w:abstractNum>
-  <w:abstractNum w:abstractNumId="3" w15:restartNumberingAfterBreak="0">
+  <w:abstractNum w:abstractNumId="4" w15:restartNumberingAfterBreak="0">
     <w:nsid w:val="4A1002BA"/>
     <w:multiLevelType w:val="multilevel"/>
     <w:tmpl w:val="59CC42C0"/>
@@ -2924,7 +5191,233 @@
       </w:pPr>
     </w:lvl>
   </w:abstractNum>
-  <w:abstractNum w:abstractNumId="4" w15:restartNumberingAfterBreak="0">
+  <w:abstractNum w:abstractNumId="5" w15:restartNumberingAfterBreak="0">
+    <w:nsid w:val="4A402B86"/>
+    <w:multiLevelType w:val="hybridMultilevel"/>
+    <w:tmpl w:val="D34C82A6"/>
+    <w:lvl w:ilvl="0" w:tplc="040A000D">
+      <w:start w:val="1"/>
+      <w:numFmt w:val="bullet"/>
+      <w:lvlText w:val=""/>
+      <w:lvlJc w:val="left"/>
+      <w:pPr>
+        <w:ind w:left="720" w:hanging="360"/>
+      </w:pPr>
+      <w:rPr>
+        <w:rFonts w:ascii="Wingdings" w:hAnsi="Wingdings" w:hint="default"/>
+      </w:rPr>
+    </w:lvl>
+    <w:lvl w:ilvl="1" w:tplc="040A0003" w:tentative="1">
+      <w:start w:val="1"/>
+      <w:numFmt w:val="bullet"/>
+      <w:lvlText w:val="o"/>
+      <w:lvlJc w:val="left"/>
+      <w:pPr>
+        <w:ind w:left="1440" w:hanging="360"/>
+      </w:pPr>
+      <w:rPr>
+        <w:rFonts w:ascii="Courier New" w:hAnsi="Courier New" w:cs="Courier New" w:hint="default"/>
+      </w:rPr>
+    </w:lvl>
+    <w:lvl w:ilvl="2" w:tplc="040A0005" w:tentative="1">
+      <w:start w:val="1"/>
+      <w:numFmt w:val="bullet"/>
+      <w:lvlText w:val=""/>
+      <w:lvlJc w:val="left"/>
+      <w:pPr>
+        <w:ind w:left="2160" w:hanging="360"/>
+      </w:pPr>
+      <w:rPr>
+        <w:rFonts w:ascii="Wingdings" w:hAnsi="Wingdings" w:hint="default"/>
+      </w:rPr>
+    </w:lvl>
+    <w:lvl w:ilvl="3" w:tplc="040A0001" w:tentative="1">
+      <w:start w:val="1"/>
+      <w:numFmt w:val="bullet"/>
+      <w:lvlText w:val=""/>
+      <w:lvlJc w:val="left"/>
+      <w:pPr>
+        <w:ind w:left="2880" w:hanging="360"/>
+      </w:pPr>
+      <w:rPr>
+        <w:rFonts w:ascii="Symbol" w:hAnsi="Symbol" w:hint="default"/>
+      </w:rPr>
+    </w:lvl>
+    <w:lvl w:ilvl="4" w:tplc="040A0003" w:tentative="1">
+      <w:start w:val="1"/>
+      <w:numFmt w:val="bullet"/>
+      <w:lvlText w:val="o"/>
+      <w:lvlJc w:val="left"/>
+      <w:pPr>
+        <w:ind w:left="3600" w:hanging="360"/>
+      </w:pPr>
+      <w:rPr>
+        <w:rFonts w:ascii="Courier New" w:hAnsi="Courier New" w:cs="Courier New" w:hint="default"/>
+      </w:rPr>
+    </w:lvl>
+    <w:lvl w:ilvl="5" w:tplc="040A0005" w:tentative="1">
+      <w:start w:val="1"/>
+      <w:numFmt w:val="bullet"/>
+      <w:lvlText w:val=""/>
+      <w:lvlJc w:val="left"/>
+      <w:pPr>
+        <w:ind w:left="4320" w:hanging="360"/>
+      </w:pPr>
+      <w:rPr>
+        <w:rFonts w:ascii="Wingdings" w:hAnsi="Wingdings" w:hint="default"/>
+      </w:rPr>
+    </w:lvl>
+    <w:lvl w:ilvl="6" w:tplc="040A0001" w:tentative="1">
+      <w:start w:val="1"/>
+      <w:numFmt w:val="bullet"/>
+      <w:lvlText w:val=""/>
+      <w:lvlJc w:val="left"/>
+      <w:pPr>
+        <w:ind w:left="5040" w:hanging="360"/>
+      </w:pPr>
+      <w:rPr>
+        <w:rFonts w:ascii="Symbol" w:hAnsi="Symbol" w:hint="default"/>
+      </w:rPr>
+    </w:lvl>
+    <w:lvl w:ilvl="7" w:tplc="040A0003" w:tentative="1">
+      <w:start w:val="1"/>
+      <w:numFmt w:val="bullet"/>
+      <w:lvlText w:val="o"/>
+      <w:lvlJc w:val="left"/>
+      <w:pPr>
+        <w:ind w:left="5760" w:hanging="360"/>
+      </w:pPr>
+      <w:rPr>
+        <w:rFonts w:ascii="Courier New" w:hAnsi="Courier New" w:cs="Courier New" w:hint="default"/>
+      </w:rPr>
+    </w:lvl>
+    <w:lvl w:ilvl="8" w:tplc="040A0005" w:tentative="1">
+      <w:start w:val="1"/>
+      <w:numFmt w:val="bullet"/>
+      <w:lvlText w:val=""/>
+      <w:lvlJc w:val="left"/>
+      <w:pPr>
+        <w:ind w:left="6480" w:hanging="360"/>
+      </w:pPr>
+      <w:rPr>
+        <w:rFonts w:ascii="Wingdings" w:hAnsi="Wingdings" w:hint="default"/>
+      </w:rPr>
+    </w:lvl>
+  </w:abstractNum>
+  <w:abstractNum w:abstractNumId="6" w15:restartNumberingAfterBreak="0">
+    <w:nsid w:val="4C3C7101"/>
+    <w:multiLevelType w:val="hybridMultilevel"/>
+    <w:tmpl w:val="EEF86136"/>
+    <w:lvl w:ilvl="0" w:tplc="040A000D">
+      <w:start w:val="1"/>
+      <w:numFmt w:val="bullet"/>
+      <w:lvlText w:val=""/>
+      <w:lvlJc w:val="left"/>
+      <w:pPr>
+        <w:ind w:left="720" w:hanging="360"/>
+      </w:pPr>
+      <w:rPr>
+        <w:rFonts w:ascii="Wingdings" w:hAnsi="Wingdings" w:hint="default"/>
+      </w:rPr>
+    </w:lvl>
+    <w:lvl w:ilvl="1" w:tplc="040A0003" w:tentative="1">
+      <w:start w:val="1"/>
+      <w:numFmt w:val="bullet"/>
+      <w:lvlText w:val="o"/>
+      <w:lvlJc w:val="left"/>
+      <w:pPr>
+        <w:ind w:left="1440" w:hanging="360"/>
+      </w:pPr>
+      <w:rPr>
+        <w:rFonts w:ascii="Courier New" w:hAnsi="Courier New" w:cs="Courier New" w:hint="default"/>
+      </w:rPr>
+    </w:lvl>
+    <w:lvl w:ilvl="2" w:tplc="040A0005" w:tentative="1">
+      <w:start w:val="1"/>
+      <w:numFmt w:val="bullet"/>
+      <w:lvlText w:val=""/>
+      <w:lvlJc w:val="left"/>
+      <w:pPr>
+        <w:ind w:left="2160" w:hanging="360"/>
+      </w:pPr>
+      <w:rPr>
+        <w:rFonts w:ascii="Wingdings" w:hAnsi="Wingdings" w:hint="default"/>
+      </w:rPr>
+    </w:lvl>
+    <w:lvl w:ilvl="3" w:tplc="040A0001" w:tentative="1">
+      <w:start w:val="1"/>
+      <w:numFmt w:val="bullet"/>
+      <w:lvlText w:val=""/>
+      <w:lvlJc w:val="left"/>
+      <w:pPr>
+        <w:ind w:left="2880" w:hanging="360"/>
+      </w:pPr>
+      <w:rPr>
+        <w:rFonts w:ascii="Symbol" w:hAnsi="Symbol" w:hint="default"/>
+      </w:rPr>
+    </w:lvl>
+    <w:lvl w:ilvl="4" w:tplc="040A0003" w:tentative="1">
+      <w:start w:val="1"/>
+      <w:numFmt w:val="bullet"/>
+      <w:lvlText w:val="o"/>
+      <w:lvlJc w:val="left"/>
+      <w:pPr>
+        <w:ind w:left="3600" w:hanging="360"/>
+      </w:pPr>
+      <w:rPr>
+        <w:rFonts w:ascii="Courier New" w:hAnsi="Courier New" w:cs="Courier New" w:hint="default"/>
+      </w:rPr>
+    </w:lvl>
+    <w:lvl w:ilvl="5" w:tplc="040A0005" w:tentative="1">
+      <w:start w:val="1"/>
+      <w:numFmt w:val="bullet"/>
+      <w:lvlText w:val=""/>
+      <w:lvlJc w:val="left"/>
+      <w:pPr>
+        <w:ind w:left="4320" w:hanging="360"/>
+      </w:pPr>
+      <w:rPr>
+        <w:rFonts w:ascii="Wingdings" w:hAnsi="Wingdings" w:hint="default"/>
+      </w:rPr>
+    </w:lvl>
+    <w:lvl w:ilvl="6" w:tplc="040A0001" w:tentative="1">
+      <w:start w:val="1"/>
+      <w:numFmt w:val="bullet"/>
+      <w:lvlText w:val=""/>
+      <w:lvlJc w:val="left"/>
+      <w:pPr>
+        <w:ind w:left="5040" w:hanging="360"/>
+      </w:pPr>
+      <w:rPr>
+        <w:rFonts w:ascii="Symbol" w:hAnsi="Symbol" w:hint="default"/>
+      </w:rPr>
+    </w:lvl>
+    <w:lvl w:ilvl="7" w:tplc="040A0003" w:tentative="1">
+      <w:start w:val="1"/>
+      <w:numFmt w:val="bullet"/>
+      <w:lvlText w:val="o"/>
+      <w:lvlJc w:val="left"/>
+      <w:pPr>
+        <w:ind w:left="5760" w:hanging="360"/>
+      </w:pPr>
+      <w:rPr>
+        <w:rFonts w:ascii="Courier New" w:hAnsi="Courier New" w:cs="Courier New" w:hint="default"/>
+      </w:rPr>
+    </w:lvl>
+    <w:lvl w:ilvl="8" w:tplc="040A0005" w:tentative="1">
+      <w:start w:val="1"/>
+      <w:numFmt w:val="bullet"/>
+      <w:lvlText w:val=""/>
+      <w:lvlJc w:val="left"/>
+      <w:pPr>
+        <w:ind w:left="6480" w:hanging="360"/>
+      </w:pPr>
+      <w:rPr>
+        <w:rFonts w:ascii="Wingdings" w:hAnsi="Wingdings" w:hint="default"/>
+      </w:rPr>
+    </w:lvl>
+  </w:abstractNum>
+  <w:abstractNum w:abstractNumId="7" w15:restartNumberingAfterBreak="0">
     <w:nsid w:val="601600A8"/>
     <w:multiLevelType w:val="hybridMultilevel"/>
     <w:tmpl w:val="9A94AFE6"/>
@@ -3038,19 +5531,28 @@
     </w:lvl>
   </w:abstractNum>
   <w:num w:numId="1">
+    <w:abstractNumId w:val="3"/>
+  </w:num>
+  <w:num w:numId="2">
+    <w:abstractNumId w:val="1"/>
+  </w:num>
+  <w:num w:numId="3">
     <w:abstractNumId w:val="2"/>
   </w:num>
-  <w:num w:numId="2">
+  <w:num w:numId="4">
+    <w:abstractNumId w:val="4"/>
+  </w:num>
+  <w:num w:numId="5">
+    <w:abstractNumId w:val="7"/>
+  </w:num>
+  <w:num w:numId="6">
+    <w:abstractNumId w:val="5"/>
+  </w:num>
+  <w:num w:numId="7">
     <w:abstractNumId w:val="0"/>
   </w:num>
-  <w:num w:numId="3">
-    <w:abstractNumId w:val="1"/>
-  </w:num>
-  <w:num w:numId="4">
-    <w:abstractNumId w:val="3"/>
-  </w:num>
-  <w:num w:numId="5">
-    <w:abstractNumId w:val="4"/>
+  <w:num w:numId="8">
+    <w:abstractNumId w:val="6"/>
   </w:num>
 </w:numbering>
 </file>
@@ -3815,6 +6317,17 @@
       <w:u w:val="single"/>
     </w:rPr>
   </w:style>
+  <w:style w:type="paragraph" w:styleId="Prrafodelista">
+    <w:name w:val="List Paragraph"/>
+    <w:basedOn w:val="Normal"/>
+    <w:uiPriority w:val="34"/>
+    <w:qFormat/>
+    <w:rsid w:val="0008357A"/>
+    <w:pPr>
+      <w:ind w:left="720"/>
+      <w:contextualSpacing/>
+    </w:pPr>
+  </w:style>
 </w:styles>
 </file>
 
@@ -4084,7 +6597,7 @@
 </file>
 
 <file path=customXml/itemProps1.xml><?xml version="1.0" encoding="utf-8"?>
-<ds:datastoreItem xmlns:ds="http://schemas.openxmlformats.org/officeDocument/2006/customXml" ds:itemID="{F822518C-6FC5-427F-B5E0-1DF648B5B0AE}">
+<ds:datastoreItem xmlns:ds="http://schemas.openxmlformats.org/officeDocument/2006/customXml" ds:itemID="{04A1857A-82EC-4C8B-842C-040CDEDE9D19}">
   <ds:schemaRefs>
     <ds:schemaRef ds:uri="http://schemas.openxmlformats.org/officeDocument/2006/bibliography"/>
   </ds:schemaRefs>

--- a/MEMORIA.docx
+++ b/MEMORIA.docx
@@ -3491,12 +3491,7 @@
         <w:t xml:space="preserve">: Para construir la </w:t>
       </w:r>
       <w:r>
-        <w:t>estr</w:t>
-      </w:r>
-      <w:bookmarkStart w:id="7" w:name="_GoBack"/>
-      <w:bookmarkEnd w:id="7"/>
-      <w:r>
-        <w:t>uctura</w:t>
+        <w:t>estructura</w:t>
       </w:r>
       <w:r>
         <w:t xml:space="preserve"> de la aplicación web.</w:t>
@@ -3658,12 +3653,12 @@
       <w:pPr>
         <w:pStyle w:val="DFSubt"/>
       </w:pPr>
-      <w:bookmarkStart w:id="8" w:name="_Toc62455876"/>
+      <w:bookmarkStart w:id="7" w:name="_Toc62455876"/>
       <w:r>
         <w:lastRenderedPageBreak/>
         <w:t>FRAMEWORK</w:t>
       </w:r>
-      <w:bookmarkEnd w:id="8"/>
+      <w:bookmarkEnd w:id="7"/>
     </w:p>
     <w:p>
       <w:pPr>
@@ -3747,11 +3742,11 @@
       <w:pPr>
         <w:pStyle w:val="DFSubt"/>
       </w:pPr>
-      <w:bookmarkStart w:id="9" w:name="_Toc62455877"/>
+      <w:bookmarkStart w:id="8" w:name="_Toc62455877"/>
       <w:r>
         <w:t>PROGRAMAS</w:t>
       </w:r>
-      <w:bookmarkEnd w:id="9"/>
+      <w:bookmarkEnd w:id="8"/>
     </w:p>
     <w:p>
       <w:pPr>
@@ -3962,13 +3957,41 @@
           <w:sz w:val="28"/>
         </w:rPr>
       </w:pPr>
-      <w:bookmarkStart w:id="10" w:name="_Toc62455878"/>
+      <w:bookmarkStart w:id="9" w:name="_Toc62455878"/>
       <w:r>
         <w:rPr>
           <w:sz w:val="28"/>
         </w:rPr>
         <w:t>JUEGOS</w:t>
       </w:r>
+      <w:bookmarkEnd w:id="9"/>
+    </w:p>
+    <w:p>
+      <w:pPr>
+        <w:pStyle w:val="Sinespaciado"/>
+        <w:jc w:val="both"/>
+      </w:pPr>
+      <w:r>
+        <w:t>Estos son los juegos que hemos implementado en la aplicación, tal como dijimos en las propuestas</w:t>
+      </w:r>
+      <w:r>
+        <w:t>.</w:t>
+      </w:r>
+    </w:p>
+    <w:p>
+      <w:pPr>
+        <w:pStyle w:val="Sinespaciado"/>
+        <w:jc w:val="both"/>
+      </w:pPr>
+    </w:p>
+    <w:p>
+      <w:pPr>
+        <w:pStyle w:val="DFSubt"/>
+      </w:pPr>
+      <w:bookmarkStart w:id="10" w:name="_Toc62455879"/>
+      <w:r>
+        <w:t>MATCHING</w:t>
+      </w:r>
       <w:bookmarkEnd w:id="10"/>
     </w:p>
     <w:p>
@@ -3977,7 +4000,46 @@
         <w:jc w:val="both"/>
       </w:pPr>
       <w:r>
-        <w:t>Estos son los juegos que hemos implementado en la aplicación, tal como dijimos en las propuestas</w:t>
+        <w:t>Es un juego que consistirá en mostrar cartas, por una parte, estarán las fotos de las señoras, y por la otra estarán las cartas incógnitas.</w:t>
+      </w:r>
+    </w:p>
+    <w:p>
+      <w:pPr>
+        <w:pStyle w:val="Sinespaciado"/>
+        <w:jc w:val="both"/>
+      </w:pPr>
+    </w:p>
+    <w:p>
+      <w:pPr>
+        <w:pStyle w:val="Sinespaciado"/>
+        <w:jc w:val="both"/>
+      </w:pPr>
+      <w:r>
+        <w:t>Detrás de las cartas incógnitas está el nombre de alguna señora. Al pinchar en alguna carta incógnita nos aparece el nombre que oculta, y este nombre debemos relacionarlo con la foto de la señora que creemos que pertenece el nombre.</w:t>
+      </w:r>
+    </w:p>
+    <w:p>
+      <w:pPr>
+        <w:pStyle w:val="Sinespaciado"/>
+        <w:jc w:val="both"/>
+      </w:pPr>
+    </w:p>
+    <w:p>
+      <w:pPr>
+        <w:pStyle w:val="Sinespaciado"/>
+        <w:jc w:val="both"/>
+      </w:pPr>
+      <w:r>
+        <w:t>En caso de acierto, tanto la carta que tiene el nombre como la carta que contiene la foto, se ponen en borde verde.</w:t>
+      </w:r>
+    </w:p>
+    <w:p>
+      <w:pPr>
+        <w:pStyle w:val="Sinespaciado"/>
+        <w:jc w:val="both"/>
+      </w:pPr>
+      <w:r>
+        <w:t>En caso de no acertar, la carta que contiene el nombre, se vuelve a ponerse en incógnita</w:t>
       </w:r>
       <w:r>
         <w:t>.</w:t>
@@ -3991,106 +4053,39 @@
     </w:p>
     <w:p>
       <w:pPr>
+        <w:pStyle w:val="Sinespaciado"/>
+        <w:jc w:val="both"/>
+      </w:pPr>
+    </w:p>
+    <w:p>
+      <w:pPr>
+        <w:pStyle w:val="Sinespaciado"/>
+        <w:jc w:val="both"/>
+      </w:pPr>
+    </w:p>
+    <w:p>
+      <w:pPr>
+        <w:pStyle w:val="Sinespaciado"/>
+        <w:jc w:val="both"/>
+      </w:pPr>
+    </w:p>
+    <w:p>
+      <w:pPr>
+        <w:pStyle w:val="Sinespaciado"/>
+        <w:jc w:val="both"/>
+      </w:pPr>
+    </w:p>
+    <w:p>
+      <w:pPr>
+        <w:pStyle w:val="Sinespaciado"/>
+        <w:jc w:val="both"/>
+      </w:pPr>
+    </w:p>
+    <w:p>
+      <w:pPr>
         <w:pStyle w:val="DFSubt"/>
       </w:pPr>
-      <w:bookmarkStart w:id="11" w:name="_Toc62455879"/>
-      <w:r>
-        <w:t>MATCHING</w:t>
-      </w:r>
-      <w:bookmarkEnd w:id="11"/>
-    </w:p>
-    <w:p>
-      <w:pPr>
-        <w:pStyle w:val="Sinespaciado"/>
-        <w:jc w:val="both"/>
-      </w:pPr>
-      <w:r>
-        <w:t>Es un juego que consistirá en mostrar cartas, por una parte, estarán las fotos de las señoras, y por la otra estarán las cartas incógnitas.</w:t>
-      </w:r>
-    </w:p>
-    <w:p>
-      <w:pPr>
-        <w:pStyle w:val="Sinespaciado"/>
-        <w:jc w:val="both"/>
-      </w:pPr>
-    </w:p>
-    <w:p>
-      <w:pPr>
-        <w:pStyle w:val="Sinespaciado"/>
-        <w:jc w:val="both"/>
-      </w:pPr>
-      <w:r>
-        <w:t>Detrás de las cartas incógnitas está el nombre de alguna señora. Al pinchar en alguna carta incógnita nos aparece el nombre que oculta, y este nombre debemos relacionarlo con la foto de la señora que creemos que pertenece el nombre.</w:t>
-      </w:r>
-    </w:p>
-    <w:p>
-      <w:pPr>
-        <w:pStyle w:val="Sinespaciado"/>
-        <w:jc w:val="both"/>
-      </w:pPr>
-    </w:p>
-    <w:p>
-      <w:pPr>
-        <w:pStyle w:val="Sinespaciado"/>
-        <w:jc w:val="both"/>
-      </w:pPr>
-      <w:r>
-        <w:t>En caso de acierto, tanto la carta que tiene el nombre como la carta que contiene la foto, se ponen en borde verde.</w:t>
-      </w:r>
-    </w:p>
-    <w:p>
-      <w:pPr>
-        <w:pStyle w:val="Sinespaciado"/>
-        <w:jc w:val="both"/>
-      </w:pPr>
-      <w:r>
-        <w:t>En caso de no acertar, la carta que contiene el nombre, se vuelve a ponerse en incógnita</w:t>
-      </w:r>
-      <w:r>
-        <w:t>.</w:t>
-      </w:r>
-    </w:p>
-    <w:p>
-      <w:pPr>
-        <w:pStyle w:val="Sinespaciado"/>
-        <w:jc w:val="both"/>
-      </w:pPr>
-    </w:p>
-    <w:p>
-      <w:pPr>
-        <w:pStyle w:val="Sinespaciado"/>
-        <w:jc w:val="both"/>
-      </w:pPr>
-    </w:p>
-    <w:p>
-      <w:pPr>
-        <w:pStyle w:val="Sinespaciado"/>
-        <w:jc w:val="both"/>
-      </w:pPr>
-    </w:p>
-    <w:p>
-      <w:pPr>
-        <w:pStyle w:val="Sinespaciado"/>
-        <w:jc w:val="both"/>
-      </w:pPr>
-    </w:p>
-    <w:p>
-      <w:pPr>
-        <w:pStyle w:val="Sinespaciado"/>
-        <w:jc w:val="both"/>
-      </w:pPr>
-    </w:p>
-    <w:p>
-      <w:pPr>
-        <w:pStyle w:val="Sinespaciado"/>
-        <w:jc w:val="both"/>
-      </w:pPr>
-    </w:p>
-    <w:p>
-      <w:pPr>
-        <w:pStyle w:val="DFSubt"/>
-      </w:pPr>
-      <w:bookmarkStart w:id="12" w:name="_Toc62455880"/>
+      <w:bookmarkStart w:id="11" w:name="_Toc62455880"/>
       <w:r>
         <w:lastRenderedPageBreak/>
         <w:t>PUZ</w:t>
@@ -4098,59 +4093,71 @@
       <w:r>
         <w:t>LE</w:t>
       </w:r>
+      <w:bookmarkEnd w:id="11"/>
+    </w:p>
+    <w:p>
+      <w:pPr>
+        <w:pStyle w:val="Sinespaciado"/>
+        <w:jc w:val="both"/>
+      </w:pPr>
+      <w:r>
+        <w:t>En el puzle tendremos que componer la foto de alguna señora que nos carga de manera aleatoria desde la base de datos, y una vez completado, nos sale alguna pregunta sobre esta señora y tendremos que responderla.</w:t>
+      </w:r>
+    </w:p>
+    <w:p>
+      <w:pPr>
+        <w:pStyle w:val="Sinespaciado"/>
+      </w:pPr>
+    </w:p>
+    <w:p>
+      <w:pPr>
+        <w:pStyle w:val="DFSubt"/>
+      </w:pPr>
+      <w:bookmarkStart w:id="12" w:name="_Toc62455881"/>
+      <w:r>
+        <w:t>BUSCA MINAS</w:t>
+      </w:r>
       <w:bookmarkEnd w:id="12"/>
     </w:p>
     <w:p>
       <w:pPr>
         <w:pStyle w:val="Sinespaciado"/>
-        <w:jc w:val="both"/>
-      </w:pPr>
-      <w:r>
-        <w:t>En el puzle tendremos que componer la foto de alguna señora que nos carga de manera aleatoria desde la base de datos, y una vez completado, nos sale alguna pregunta sobre esta señora y tendremos que responderla.</w:t>
-      </w:r>
-    </w:p>
-    <w:p>
-      <w:pPr>
-        <w:pStyle w:val="Sinespaciado"/>
+      </w:pPr>
+      <w:r>
+        <w:t>En el buscaminas debemos encontrar y marcar las minas para que nos vaya mostrando una imagen aleatoria de la base de datos.</w:t>
+      </w:r>
+      <w:r>
+        <w:t xml:space="preserve"> Tiene 3 niveles de dificultad</w:t>
+      </w:r>
+    </w:p>
+    <w:p>
+      <w:pPr>
+        <w:pStyle w:val="Sinespaciado"/>
+        <w:rPr>
+          <w:lang w:val="es-ES"/>
+        </w:rPr>
       </w:pPr>
     </w:p>
     <w:p>
       <w:pPr>
         <w:pStyle w:val="DFSubt"/>
       </w:pPr>
-      <w:bookmarkStart w:id="13" w:name="_Toc62455881"/>
-      <w:r>
-        <w:t>BUSCA MINAS</w:t>
+      <w:bookmarkStart w:id="13" w:name="_Toc62455882"/>
+      <w:r>
+        <w:t>MILLONARIO</w:t>
       </w:r>
       <w:bookmarkEnd w:id="13"/>
     </w:p>
     <w:p>
       <w:pPr>
-        <w:pStyle w:val="Sinespaciado"/>
-      </w:pPr>
-      <w:r>
-        <w:t>En el buscaminas debemos encontrar y marcar las minas para que nos vaya mostrando una imagen aleatoria de la base de datos.</w:t>
-      </w:r>
-      <w:r>
-        <w:t xml:space="preserve"> Tiene 3 niveles de dificultad</w:t>
-      </w:r>
-    </w:p>
-    <w:p>
-      <w:pPr>
-        <w:pStyle w:val="Sinespaciado"/>
-        <w:rPr>
-          <w:lang w:val="es-ES"/>
-        </w:rPr>
-      </w:pPr>
-    </w:p>
-    <w:p>
-      <w:pPr>
         <w:pStyle w:val="DFSubt"/>
-      </w:pPr>
-      <w:bookmarkStart w:id="14" w:name="_Toc62455882"/>
-      <w:r>
-        <w:t>MILLONARIO</w:t>
-      </w:r>
+        <w:numPr>
+          <w:ilvl w:val="0"/>
+          <w:numId w:val="0"/>
+        </w:numPr>
+        <w:ind w:left="792"/>
+      </w:pPr>
+      <w:bookmarkStart w:id="14" w:name="_GoBack"/>
       <w:bookmarkEnd w:id="14"/>
     </w:p>
     <w:p>
@@ -4610,7 +4617,7 @@
         <w:szCs w:val="24"/>
         <w:lang w:val="es-ES"/>
       </w:rPr>
-      <w:t>5</w:t>
+      <w:t>4</w:t>
     </w:r>
     <w:r>
       <w:rPr>
@@ -6590,7 +6597,7 @@
 </file>
 
 <file path=customXml/itemProps1.xml><?xml version="1.0" encoding="utf-8"?>
-<ds:datastoreItem xmlns:ds="http://schemas.openxmlformats.org/officeDocument/2006/customXml" ds:itemID="{4FAE8A8B-80FF-4704-B4F3-02471A3838DA}">
+<ds:datastoreItem xmlns:ds="http://schemas.openxmlformats.org/officeDocument/2006/customXml" ds:itemID="{04A1857A-82EC-4C8B-842C-040CDEDE9D19}">
   <ds:schemaRefs>
     <ds:schemaRef ds:uri="http://schemas.openxmlformats.org/officeDocument/2006/bibliography"/>
   </ds:schemaRefs>

--- a/MEMORIA.docx
+++ b/MEMORIA.docx
@@ -1038,6 +1038,7 @@
                               <w:dataBinding w:prefixMappings="xmlns:ns0='http://purl.org/dc/elements/1.1/' xmlns:ns1='http://schemas.openxmlformats.org/package/2006/metadata/core-properties' " w:xpath="/ns1:coreProperties[1]/ns0:title[1]" w:storeItemID="{6C3C8BC8-F283-45AE-878A-BAB7291924A1}"/>
                               <w:text/>
                             </w:sdtPr>
+                            <w:sdtEndPr/>
                             <w:sdtContent>
                               <w:p>
                                 <w:pPr>
@@ -1078,6 +1079,7 @@
                               <w:dataBinding w:prefixMappings="xmlns:ns0='http://purl.org/dc/elements/1.1/' xmlns:ns1='http://schemas.openxmlformats.org/package/2006/metadata/core-properties' " w:xpath="/ns1:coreProperties[1]/ns0:subject[1]" w:storeItemID="{6C3C8BC8-F283-45AE-878A-BAB7291924A1}"/>
                               <w:text/>
                             </w:sdtPr>
+                            <w:sdtEndPr/>
                             <w:sdtContent>
                               <w:p>
                                 <w:pPr>
@@ -1191,7 +1193,7 @@
         </w:rPr>
         <w:fldChar w:fldCharType="separate"/>
       </w:r>
-      <w:hyperlink w:anchor="_Toc62455869" w:history="1">
+      <w:hyperlink w:anchor="_Toc62803381" w:history="1">
         <w:r>
           <w:rPr>
             <w:rStyle w:val="Hipervnculo"/>
@@ -1233,7 +1235,7 @@
             <w:noProof/>
             <w:webHidden/>
           </w:rPr>
-          <w:instrText xml:space="preserve"> PAGEREF _Toc62455869 \h </w:instrText>
+          <w:instrText xml:space="preserve"> PAGEREF _Toc62803381 \h </w:instrText>
         </w:r>
         <w:r>
           <w:rPr>
@@ -1277,7 +1279,7 @@
           <w:lang w:eastAsia="es-ES_tradnl"/>
         </w:rPr>
       </w:pPr>
-      <w:hyperlink w:anchor="_Toc62455870" w:history="1">
+      <w:hyperlink w:anchor="_Toc62803382" w:history="1">
         <w:r>
           <w:rPr>
             <w:rStyle w:val="Hipervnculo"/>
@@ -1319,7 +1321,7 @@
             <w:noProof/>
             <w:webHidden/>
           </w:rPr>
-          <w:instrText xml:space="preserve"> PAGEREF _Toc62455870 \h </w:instrText>
+          <w:instrText xml:space="preserve"> PAGEREF _Toc62803382 \h </w:instrText>
         </w:r>
         <w:r>
           <w:rPr>
@@ -1363,7 +1365,7 @@
           <w:lang w:eastAsia="es-ES_tradnl"/>
         </w:rPr>
       </w:pPr>
-      <w:hyperlink w:anchor="_Toc62455871" w:history="1">
+      <w:hyperlink w:anchor="_Toc62803383" w:history="1">
         <w:r>
           <w:rPr>
             <w:rStyle w:val="Hipervnculo"/>
@@ -1405,7 +1407,7 @@
             <w:noProof/>
             <w:webHidden/>
           </w:rPr>
-          <w:instrText xml:space="preserve"> PAGEREF _Toc62455871 \h </w:instrText>
+          <w:instrText xml:space="preserve"> PAGEREF _Toc62803383 \h </w:instrText>
         </w:r>
         <w:r>
           <w:rPr>
@@ -1449,7 +1451,7 @@
           <w:lang w:eastAsia="es-ES_tradnl"/>
         </w:rPr>
       </w:pPr>
-      <w:hyperlink w:anchor="_Toc62455872" w:history="1">
+      <w:hyperlink w:anchor="_Toc62803384" w:history="1">
         <w:r>
           <w:rPr>
             <w:rStyle w:val="Hipervnculo"/>
@@ -1491,7 +1493,7 @@
             <w:noProof/>
             <w:webHidden/>
           </w:rPr>
-          <w:instrText xml:space="preserve"> PAGEREF _Toc62455872 \h </w:instrText>
+          <w:instrText xml:space="preserve"> PAGEREF _Toc62803384 \h </w:instrText>
         </w:r>
         <w:r>
           <w:rPr>
@@ -1535,7 +1537,7 @@
           <w:lang w:eastAsia="es-ES_tradnl"/>
         </w:rPr>
       </w:pPr>
-      <w:hyperlink w:anchor="_Toc62455873" w:history="1">
+      <w:hyperlink w:anchor="_Toc62803385" w:history="1">
         <w:r>
           <w:rPr>
             <w:rStyle w:val="Hipervnculo"/>
@@ -1577,7 +1579,7 @@
             <w:noProof/>
             <w:webHidden/>
           </w:rPr>
-          <w:instrText xml:space="preserve"> PAGEREF _Toc62455873 \h </w:instrText>
+          <w:instrText xml:space="preserve"> PAGEREF _Toc62803385 \h </w:instrText>
         </w:r>
         <w:r>
           <w:rPr>
@@ -1597,7 +1599,7 @@
             <w:noProof/>
             <w:webHidden/>
           </w:rPr>
-          <w:t>2</w:t>
+          <w:t>3</w:t>
         </w:r>
         <w:r>
           <w:rPr>
@@ -1621,7 +1623,7 @@
           <w:lang w:eastAsia="es-ES_tradnl"/>
         </w:rPr>
       </w:pPr>
-      <w:hyperlink w:anchor="_Toc62455874" w:history="1">
+      <w:hyperlink w:anchor="_Toc62803386" w:history="1">
         <w:r>
           <w:rPr>
             <w:rStyle w:val="Hipervnculo"/>
@@ -1663,7 +1665,7 @@
             <w:noProof/>
             <w:webHidden/>
           </w:rPr>
-          <w:instrText xml:space="preserve"> PAGEREF _Toc62455874 \h </w:instrText>
+          <w:instrText xml:space="preserve"> PAGEREF _Toc62803386 \h </w:instrText>
         </w:r>
         <w:r>
           <w:rPr>
@@ -1707,7 +1709,7 @@
           <w:lang w:eastAsia="es-ES_tradnl"/>
         </w:rPr>
       </w:pPr>
-      <w:hyperlink w:anchor="_Toc62455875" w:history="1">
+      <w:hyperlink w:anchor="_Toc62803387" w:history="1">
         <w:r>
           <w:rPr>
             <w:rStyle w:val="Hipervnculo"/>
@@ -1749,7 +1751,7 @@
             <w:noProof/>
             <w:webHidden/>
           </w:rPr>
-          <w:instrText xml:space="preserve"> PAGEREF _Toc62455875 \h </w:instrText>
+          <w:instrText xml:space="preserve"> PAGEREF _Toc62803387 \h </w:instrText>
         </w:r>
         <w:r>
           <w:rPr>
@@ -1793,7 +1795,7 @@
           <w:lang w:eastAsia="es-ES_tradnl"/>
         </w:rPr>
       </w:pPr>
-      <w:hyperlink w:anchor="_Toc62455876" w:history="1">
+      <w:hyperlink w:anchor="_Toc62803388" w:history="1">
         <w:r>
           <w:rPr>
             <w:rStyle w:val="Hipervnculo"/>
@@ -1835,7 +1837,7 @@
             <w:noProof/>
             <w:webHidden/>
           </w:rPr>
-          <w:instrText xml:space="preserve"> PAGEREF _Toc62455876 \h </w:instrText>
+          <w:instrText xml:space="preserve"> PAGEREF _Toc62803388 \h </w:instrText>
         </w:r>
         <w:r>
           <w:rPr>
@@ -1855,7 +1857,7 @@
             <w:noProof/>
             <w:webHidden/>
           </w:rPr>
-          <w:t>3</w:t>
+          <w:t>4</w:t>
         </w:r>
         <w:r>
           <w:rPr>
@@ -1879,7 +1881,7 @@
           <w:lang w:eastAsia="es-ES_tradnl"/>
         </w:rPr>
       </w:pPr>
-      <w:hyperlink w:anchor="_Toc62455877" w:history="1">
+      <w:hyperlink w:anchor="_Toc62803389" w:history="1">
         <w:r>
           <w:rPr>
             <w:rStyle w:val="Hipervnculo"/>
@@ -1921,7 +1923,7 @@
             <w:noProof/>
             <w:webHidden/>
           </w:rPr>
-          <w:instrText xml:space="preserve"> PAGEREF _Toc62455877 \h </w:instrText>
+          <w:instrText xml:space="preserve"> PAGEREF _Toc62803389 \h </w:instrText>
         </w:r>
         <w:r>
           <w:rPr>
@@ -1941,7 +1943,7 @@
             <w:noProof/>
             <w:webHidden/>
           </w:rPr>
-          <w:t>3</w:t>
+          <w:t>4</w:t>
         </w:r>
         <w:r>
           <w:rPr>
@@ -1965,7 +1967,7 @@
           <w:lang w:eastAsia="es-ES_tradnl"/>
         </w:rPr>
       </w:pPr>
-      <w:hyperlink w:anchor="_Toc62455878" w:history="1">
+      <w:hyperlink w:anchor="_Toc62803390" w:history="1">
         <w:r>
           <w:rPr>
             <w:rStyle w:val="Hipervnculo"/>
@@ -2007,7 +2009,7 @@
             <w:noProof/>
             <w:webHidden/>
           </w:rPr>
-          <w:instrText xml:space="preserve"> PAGEREF _Toc62455878 \h </w:instrText>
+          <w:instrText xml:space="preserve"> PAGEREF _Toc62803390 \h </w:instrText>
         </w:r>
         <w:r>
           <w:rPr>
@@ -2051,7 +2053,7 @@
           <w:lang w:eastAsia="es-ES_tradnl"/>
         </w:rPr>
       </w:pPr>
-      <w:hyperlink w:anchor="_Toc62455879" w:history="1">
+      <w:hyperlink w:anchor="_Toc62803391" w:history="1">
         <w:r>
           <w:rPr>
             <w:rStyle w:val="Hipervnculo"/>
@@ -2093,7 +2095,7 @@
             <w:noProof/>
             <w:webHidden/>
           </w:rPr>
-          <w:instrText xml:space="preserve"> PAGEREF _Toc62455879 \h </w:instrText>
+          <w:instrText xml:space="preserve"> PAGEREF _Toc62803391 \h </w:instrText>
         </w:r>
         <w:r>
           <w:rPr>
@@ -2137,7 +2139,7 @@
           <w:lang w:eastAsia="es-ES_tradnl"/>
         </w:rPr>
       </w:pPr>
-      <w:hyperlink w:anchor="_Toc62455880" w:history="1">
+      <w:hyperlink w:anchor="_Toc62803392" w:history="1">
         <w:r>
           <w:rPr>
             <w:rStyle w:val="Hipervnculo"/>
@@ -2179,7 +2181,7 @@
             <w:noProof/>
             <w:webHidden/>
           </w:rPr>
-          <w:instrText xml:space="preserve"> PAGEREF _Toc62455880 \h </w:instrText>
+          <w:instrText xml:space="preserve"> PAGEREF _Toc62803392 \h </w:instrText>
         </w:r>
         <w:r>
           <w:rPr>
@@ -2199,7 +2201,7 @@
             <w:noProof/>
             <w:webHidden/>
           </w:rPr>
-          <w:t>4</w:t>
+          <w:t>5</w:t>
         </w:r>
         <w:r>
           <w:rPr>
@@ -2223,7 +2225,7 @@
           <w:lang w:eastAsia="es-ES_tradnl"/>
         </w:rPr>
       </w:pPr>
-      <w:hyperlink w:anchor="_Toc62455881" w:history="1">
+      <w:hyperlink w:anchor="_Toc62803393" w:history="1">
         <w:r>
           <w:rPr>
             <w:rStyle w:val="Hipervnculo"/>
@@ -2265,7 +2267,7 @@
             <w:noProof/>
             <w:webHidden/>
           </w:rPr>
-          <w:instrText xml:space="preserve"> PAGEREF _Toc62455881 \h </w:instrText>
+          <w:instrText xml:space="preserve"> PAGEREF _Toc62803393 \h </w:instrText>
         </w:r>
         <w:r>
           <w:rPr>
@@ -2285,7 +2287,7 @@
             <w:noProof/>
             <w:webHidden/>
           </w:rPr>
-          <w:t>4</w:t>
+          <w:t>5</w:t>
         </w:r>
         <w:r>
           <w:rPr>
@@ -2309,7 +2311,7 @@
           <w:lang w:eastAsia="es-ES_tradnl"/>
         </w:rPr>
       </w:pPr>
-      <w:hyperlink w:anchor="_Toc62455882" w:history="1">
+      <w:hyperlink w:anchor="_Toc62803394" w:history="1">
         <w:r>
           <w:rPr>
             <w:rStyle w:val="Hipervnculo"/>
@@ -2351,7 +2353,7 @@
             <w:noProof/>
             <w:webHidden/>
           </w:rPr>
-          <w:instrText xml:space="preserve"> PAGEREF _Toc62455882 \h </w:instrText>
+          <w:instrText xml:space="preserve"> PAGEREF _Toc62803394 \h </w:instrText>
         </w:r>
         <w:r>
           <w:rPr>
@@ -2371,7 +2373,179 @@
             <w:noProof/>
             <w:webHidden/>
           </w:rPr>
-          <w:t>4</w:t>
+          <w:t>5</w:t>
+        </w:r>
+        <w:r>
+          <w:rPr>
+            <w:noProof/>
+            <w:webHidden/>
+          </w:rPr>
+          <w:fldChar w:fldCharType="end"/>
+        </w:r>
+      </w:hyperlink>
+    </w:p>
+    <w:p>
+      <w:pPr>
+        <w:pStyle w:val="TDC1"/>
+        <w:tabs>
+          <w:tab w:val="left" w:pos="440"/>
+          <w:tab w:val="right" w:leader="dot" w:pos="8494"/>
+        </w:tabs>
+        <w:rPr>
+          <w:rFonts w:eastAsiaTheme="minorEastAsia"/>
+          <w:noProof/>
+          <w:lang w:eastAsia="es-ES_tradnl"/>
+        </w:rPr>
+      </w:pPr>
+      <w:hyperlink w:anchor="_Toc62803400" w:history="1">
+        <w:r>
+          <w:rPr>
+            <w:rStyle w:val="Hipervnculo"/>
+            <w:noProof/>
+          </w:rPr>
+          <w:t>6.</w:t>
+        </w:r>
+        <w:r>
+          <w:rPr>
+            <w:rFonts w:eastAsiaTheme="minorEastAsia"/>
+            <w:noProof/>
+            <w:lang w:eastAsia="es-ES_tradnl"/>
+          </w:rPr>
+          <w:tab/>
+        </w:r>
+        <w:r>
+          <w:rPr>
+            <w:rStyle w:val="Hipervnculo"/>
+            <w:noProof/>
+          </w:rPr>
+          <w:t>ESTILOS DE LA PAGINA</w:t>
+        </w:r>
+        <w:r>
+          <w:rPr>
+            <w:noProof/>
+            <w:webHidden/>
+          </w:rPr>
+          <w:tab/>
+        </w:r>
+        <w:r>
+          <w:rPr>
+            <w:noProof/>
+            <w:webHidden/>
+          </w:rPr>
+          <w:fldChar w:fldCharType="begin"/>
+        </w:r>
+        <w:r>
+          <w:rPr>
+            <w:noProof/>
+            <w:webHidden/>
+          </w:rPr>
+          <w:instrText xml:space="preserve"> PAGEREF _Toc62803400 \h </w:instrText>
+        </w:r>
+        <w:r>
+          <w:rPr>
+            <w:noProof/>
+            <w:webHidden/>
+          </w:rPr>
+        </w:r>
+        <w:r>
+          <w:rPr>
+            <w:noProof/>
+            <w:webHidden/>
+          </w:rPr>
+          <w:fldChar w:fldCharType="separate"/>
+        </w:r>
+        <w:r>
+          <w:rPr>
+            <w:noProof/>
+            <w:webHidden/>
+          </w:rPr>
+          <w:t>5</w:t>
+        </w:r>
+        <w:r>
+          <w:rPr>
+            <w:noProof/>
+            <w:webHidden/>
+          </w:rPr>
+          <w:fldChar w:fldCharType="end"/>
+        </w:r>
+      </w:hyperlink>
+    </w:p>
+    <w:p>
+      <w:pPr>
+        <w:pStyle w:val="TDC1"/>
+        <w:tabs>
+          <w:tab w:val="left" w:pos="440"/>
+          <w:tab w:val="right" w:leader="dot" w:pos="8494"/>
+        </w:tabs>
+        <w:rPr>
+          <w:rFonts w:eastAsiaTheme="minorEastAsia"/>
+          <w:noProof/>
+          <w:lang w:eastAsia="es-ES_tradnl"/>
+        </w:rPr>
+      </w:pPr>
+      <w:hyperlink w:anchor="_Toc62803404" w:history="1">
+        <w:r>
+          <w:rPr>
+            <w:rStyle w:val="Hipervnculo"/>
+            <w:noProof/>
+          </w:rPr>
+          <w:t>7.</w:t>
+        </w:r>
+        <w:r>
+          <w:rPr>
+            <w:rFonts w:eastAsiaTheme="minorEastAsia"/>
+            <w:noProof/>
+            <w:lang w:eastAsia="es-ES_tradnl"/>
+          </w:rPr>
+          <w:tab/>
+        </w:r>
+        <w:r>
+          <w:rPr>
+            <w:rStyle w:val="Hipervnculo"/>
+            <w:noProof/>
+          </w:rPr>
+          <w:t>BASES DE DATOS</w:t>
+        </w:r>
+        <w:r>
+          <w:rPr>
+            <w:noProof/>
+            <w:webHidden/>
+          </w:rPr>
+          <w:tab/>
+        </w:r>
+        <w:r>
+          <w:rPr>
+            <w:noProof/>
+            <w:webHidden/>
+          </w:rPr>
+          <w:fldChar w:fldCharType="begin"/>
+        </w:r>
+        <w:r>
+          <w:rPr>
+            <w:noProof/>
+            <w:webHidden/>
+          </w:rPr>
+          <w:instrText xml:space="preserve"> PAGEREF _Toc62803404 \h </w:instrText>
+        </w:r>
+        <w:r>
+          <w:rPr>
+            <w:noProof/>
+            <w:webHidden/>
+          </w:rPr>
+        </w:r>
+        <w:r>
+          <w:rPr>
+            <w:noProof/>
+            <w:webHidden/>
+          </w:rPr>
+          <w:fldChar w:fldCharType="separate"/>
+        </w:r>
+        <w:r>
+          <w:rPr>
+            <w:noProof/>
+            <w:webHidden/>
+          </w:rPr>
+          <w:t>6</w:t>
         </w:r>
         <w:r>
           <w:rPr>
@@ -2395,13 +2569,13 @@
           <w:lang w:eastAsia="es-ES_tradnl"/>
         </w:rPr>
       </w:pPr>
-      <w:hyperlink w:anchor="_Toc62455883" w:history="1">
+      <w:hyperlink w:anchor="_Toc62803405" w:history="1">
         <w:r>
           <w:rPr>
             <w:rStyle w:val="Hipervnculo"/>
             <w:noProof/>
           </w:rPr>
-          <w:t>5.5.</w:t>
+          <w:t>7.1.</w:t>
         </w:r>
         <w:r>
           <w:rPr>
@@ -2416,7 +2590,7 @@
             <w:rStyle w:val="Hipervnculo"/>
             <w:noProof/>
           </w:rPr>
-          <w:t>3 EN RAYA</w:t>
+          <w:t>MODELO RELACIONAL &amp; ENTIDAD RELACIÓN</w:t>
         </w:r>
         <w:r>
           <w:rPr>
@@ -2437,7 +2611,7 @@
             <w:noProof/>
             <w:webHidden/>
           </w:rPr>
-          <w:instrText xml:space="preserve"> PAGEREF _Toc62455883 \h </w:instrText>
+          <w:instrText xml:space="preserve"> PAGEREF _Toc62803405 \h </w:instrText>
         </w:r>
         <w:r>
           <w:rPr>
@@ -2457,179 +2631,7 @@
             <w:noProof/>
             <w:webHidden/>
           </w:rPr>
-          <w:t>4</w:t>
-        </w:r>
-        <w:r>
-          <w:rPr>
-            <w:noProof/>
-            <w:webHidden/>
-          </w:rPr>
-          <w:fldChar w:fldCharType="end"/>
-        </w:r>
-      </w:hyperlink>
-    </w:p>
-    <w:p>
-      <w:pPr>
-        <w:pStyle w:val="TDC1"/>
-        <w:tabs>
-          <w:tab w:val="left" w:pos="440"/>
-          <w:tab w:val="right" w:leader="dot" w:pos="8494"/>
-        </w:tabs>
-        <w:rPr>
-          <w:rFonts w:eastAsiaTheme="minorEastAsia"/>
-          <w:noProof/>
-          <w:lang w:eastAsia="es-ES_tradnl"/>
-        </w:rPr>
-      </w:pPr>
-      <w:hyperlink w:anchor="_Toc62455884" w:history="1">
-        <w:r>
-          <w:rPr>
-            <w:rStyle w:val="Hipervnculo"/>
-            <w:noProof/>
-          </w:rPr>
-          <w:t>6.</w:t>
-        </w:r>
-        <w:r>
-          <w:rPr>
-            <w:rFonts w:eastAsiaTheme="minorEastAsia"/>
-            <w:noProof/>
-            <w:lang w:eastAsia="es-ES_tradnl"/>
-          </w:rPr>
-          <w:tab/>
-        </w:r>
-        <w:r>
-          <w:rPr>
-            <w:rStyle w:val="Hipervnculo"/>
-            <w:noProof/>
-          </w:rPr>
-          <w:t>BASES DE DATOS</w:t>
-        </w:r>
-        <w:r>
-          <w:rPr>
-            <w:noProof/>
-            <w:webHidden/>
-          </w:rPr>
-          <w:tab/>
-        </w:r>
-        <w:r>
-          <w:rPr>
-            <w:noProof/>
-            <w:webHidden/>
-          </w:rPr>
-          <w:fldChar w:fldCharType="begin"/>
-        </w:r>
-        <w:r>
-          <w:rPr>
-            <w:noProof/>
-            <w:webHidden/>
-          </w:rPr>
-          <w:instrText xml:space="preserve"> PAGEREF _Toc62455884 \h </w:instrText>
-        </w:r>
-        <w:r>
-          <w:rPr>
-            <w:noProof/>
-            <w:webHidden/>
-          </w:rPr>
-        </w:r>
-        <w:r>
-          <w:rPr>
-            <w:noProof/>
-            <w:webHidden/>
-          </w:rPr>
-          <w:fldChar w:fldCharType="separate"/>
-        </w:r>
-        <w:r>
-          <w:rPr>
-            <w:noProof/>
-            <w:webHidden/>
-          </w:rPr>
-          <w:t>5</w:t>
-        </w:r>
-        <w:r>
-          <w:rPr>
-            <w:noProof/>
-            <w:webHidden/>
-          </w:rPr>
-          <w:fldChar w:fldCharType="end"/>
-        </w:r>
-      </w:hyperlink>
-    </w:p>
-    <w:p>
-      <w:pPr>
-        <w:pStyle w:val="TDC2"/>
-        <w:tabs>
-          <w:tab w:val="left" w:pos="880"/>
-          <w:tab w:val="right" w:leader="dot" w:pos="8494"/>
-        </w:tabs>
-        <w:rPr>
-          <w:rFonts w:eastAsiaTheme="minorEastAsia"/>
-          <w:noProof/>
-          <w:lang w:eastAsia="es-ES_tradnl"/>
-        </w:rPr>
-      </w:pPr>
-      <w:hyperlink w:anchor="_Toc62455885" w:history="1">
-        <w:r>
-          <w:rPr>
-            <w:rStyle w:val="Hipervnculo"/>
-            <w:noProof/>
-          </w:rPr>
-          <w:t>6.1.</w:t>
-        </w:r>
-        <w:r>
-          <w:rPr>
-            <w:rFonts w:eastAsiaTheme="minorEastAsia"/>
-            <w:noProof/>
-            <w:lang w:eastAsia="es-ES_tradnl"/>
-          </w:rPr>
-          <w:tab/>
-        </w:r>
-        <w:r>
-          <w:rPr>
-            <w:rStyle w:val="Hipervnculo"/>
-            <w:noProof/>
-          </w:rPr>
-          <w:t>MODELO RELACIONAL &amp; ENTIDAD RELACIÓN</w:t>
-        </w:r>
-        <w:r>
-          <w:rPr>
-            <w:noProof/>
-            <w:webHidden/>
-          </w:rPr>
-          <w:tab/>
-        </w:r>
-        <w:r>
-          <w:rPr>
-            <w:noProof/>
-            <w:webHidden/>
-          </w:rPr>
-          <w:fldChar w:fldCharType="begin"/>
-        </w:r>
-        <w:r>
-          <w:rPr>
-            <w:noProof/>
-            <w:webHidden/>
-          </w:rPr>
-          <w:instrText xml:space="preserve"> PAGEREF _Toc62455885 \h </w:instrText>
-        </w:r>
-        <w:r>
-          <w:rPr>
-            <w:noProof/>
-            <w:webHidden/>
-          </w:rPr>
-        </w:r>
-        <w:r>
-          <w:rPr>
-            <w:noProof/>
-            <w:webHidden/>
-          </w:rPr>
-          <w:fldChar w:fldCharType="separate"/>
-        </w:r>
-        <w:r>
-          <w:rPr>
-            <w:noProof/>
-            <w:webHidden/>
-          </w:rPr>
-          <w:t>5</w:t>
+          <w:t>6</w:t>
         </w:r>
         <w:r>
           <w:rPr>
@@ -2948,7 +2950,7 @@
           <w:sz w:val="28"/>
         </w:rPr>
       </w:pPr>
-      <w:bookmarkStart w:id="0" w:name="_Toc62455869"/>
+      <w:bookmarkStart w:id="0" w:name="_Toc62803381"/>
       <w:r>
         <w:rPr>
           <w:sz w:val="28"/>
@@ -3069,7 +3071,7 @@
           <w:sz w:val="28"/>
         </w:rPr>
       </w:pPr>
-      <w:bookmarkStart w:id="1" w:name="_Toc62455870"/>
+      <w:bookmarkStart w:id="1" w:name="_Toc62803382"/>
       <w:r>
         <w:rPr>
           <w:sz w:val="28"/>
@@ -3082,7 +3084,7 @@
       <w:pPr>
         <w:pStyle w:val="DFSubt"/>
       </w:pPr>
-      <w:bookmarkStart w:id="2" w:name="_Toc62455871"/>
+      <w:bookmarkStart w:id="2" w:name="_Toc62803383"/>
       <w:r>
         <w:t>PRIMERA PROPUESTA</w:t>
       </w:r>
@@ -3176,7 +3178,7 @@
       <w:pPr>
         <w:pStyle w:val="DFSubt"/>
       </w:pPr>
-      <w:bookmarkStart w:id="3" w:name="_Toc62455872"/>
+      <w:bookmarkStart w:id="3" w:name="_Toc62803384"/>
       <w:r>
         <w:t>PROPUESTA FINAL</w:t>
       </w:r>
@@ -3280,7 +3282,7 @@
           <w:sz w:val="28"/>
         </w:rPr>
       </w:pPr>
-      <w:bookmarkStart w:id="4" w:name="_Toc62455873"/>
+      <w:bookmarkStart w:id="4" w:name="_Toc62803385"/>
       <w:r>
         <w:rPr>
           <w:sz w:val="28"/>
@@ -3406,7 +3408,7 @@
           <w:sz w:val="28"/>
         </w:rPr>
       </w:pPr>
-      <w:bookmarkStart w:id="5" w:name="_Toc62455874"/>
+      <w:bookmarkStart w:id="5" w:name="_Toc62803386"/>
       <w:r>
         <w:rPr>
           <w:sz w:val="28"/>
@@ -3425,7 +3427,7 @@
       <w:pPr>
         <w:pStyle w:val="DFSubt"/>
       </w:pPr>
-      <w:bookmarkStart w:id="6" w:name="_Toc62455875"/>
+      <w:bookmarkStart w:id="6" w:name="_Toc62803387"/>
       <w:r>
         <w:t>LENGUAJES DE PROGRAMACION</w:t>
       </w:r>
@@ -3653,7 +3655,7 @@
       <w:pPr>
         <w:pStyle w:val="DFSubt"/>
       </w:pPr>
-      <w:bookmarkStart w:id="7" w:name="_Toc62455876"/>
+      <w:bookmarkStart w:id="7" w:name="_Toc62803388"/>
       <w:r>
         <w:lastRenderedPageBreak/>
         <w:t>FRAMEWORK</w:t>
@@ -3742,7 +3744,7 @@
       <w:pPr>
         <w:pStyle w:val="DFSubt"/>
       </w:pPr>
-      <w:bookmarkStart w:id="8" w:name="_Toc62455877"/>
+      <w:bookmarkStart w:id="8" w:name="_Toc62803389"/>
       <w:r>
         <w:t>PROGRAMAS</w:t>
       </w:r>
@@ -3957,7 +3959,7 @@
           <w:sz w:val="28"/>
         </w:rPr>
       </w:pPr>
-      <w:bookmarkStart w:id="9" w:name="_Toc62455878"/>
+      <w:bookmarkStart w:id="9" w:name="_Toc62803390"/>
       <w:r>
         <w:rPr>
           <w:sz w:val="28"/>
@@ -3988,7 +3990,7 @@
       <w:pPr>
         <w:pStyle w:val="DFSubt"/>
       </w:pPr>
-      <w:bookmarkStart w:id="10" w:name="_Toc62455879"/>
+      <w:bookmarkStart w:id="10" w:name="_Toc62803391"/>
       <w:r>
         <w:t>MATCHING</w:t>
       </w:r>
@@ -4085,7 +4087,7 @@
       <w:pPr>
         <w:pStyle w:val="DFSubt"/>
       </w:pPr>
-      <w:bookmarkStart w:id="11" w:name="_Toc62455880"/>
+      <w:bookmarkStart w:id="11" w:name="_Toc62803392"/>
       <w:r>
         <w:lastRenderedPageBreak/>
         <w:t>PUZ</w:t>
@@ -4113,7 +4115,7 @@
       <w:pPr>
         <w:pStyle w:val="DFSubt"/>
       </w:pPr>
-      <w:bookmarkStart w:id="12" w:name="_Toc62455881"/>
+      <w:bookmarkStart w:id="12" w:name="_Toc62803393"/>
       <w:r>
         <w:t>BUSCA MINAS</w:t>
       </w:r>
@@ -4142,7 +4144,7 @@
       <w:pPr>
         <w:pStyle w:val="DFSubt"/>
       </w:pPr>
-      <w:bookmarkStart w:id="13" w:name="_Toc62455882"/>
+      <w:bookmarkStart w:id="13" w:name="_Toc62803394"/>
       <w:r>
         <w:t>MILLONARIO</w:t>
       </w:r>
@@ -4155,19 +4157,127 @@
           <w:ilvl w:val="0"/>
           <w:numId w:val="0"/>
         </w:numPr>
-        <w:ind w:left="792"/>
-      </w:pPr>
-      <w:bookmarkStart w:id="14" w:name="_GoBack"/>
+        <w:jc w:val="both"/>
+        <w:rPr>
+          <w:rFonts w:asciiTheme="minorHAnsi" w:hAnsiTheme="minorHAnsi"/>
+          <w:color w:val="auto"/>
+          <w:lang w:val="es-ES_tradnl"/>
+        </w:rPr>
+      </w:pPr>
+      <w:bookmarkStart w:id="14" w:name="_Toc62803395"/>
+      <w:r>
+        <w:rPr>
+          <w:rFonts w:asciiTheme="minorHAnsi" w:hAnsiTheme="minorHAnsi"/>
+          <w:color w:val="auto"/>
+          <w:lang w:val="es-ES_tradnl"/>
+        </w:rPr>
+        <w:t>Un juego de preguntas con cuatro opciones, entre ellas hay una correcta y el usuario debe clicar sobre la opción que cree correcta. El juego te ofrece dos opciones:</w:t>
+      </w:r>
       <w:bookmarkEnd w:id="14"/>
     </w:p>
     <w:p>
       <w:pPr>
         <w:pStyle w:val="DFSubt"/>
+        <w:numPr>
+          <w:ilvl w:val="0"/>
+          <w:numId w:val="0"/>
+        </w:numPr>
+        <w:ind w:firstLine="360"/>
+        <w:jc w:val="both"/>
+        <w:rPr>
+          <w:rFonts w:asciiTheme="minorHAnsi" w:hAnsiTheme="minorHAnsi"/>
+          <w:color w:val="auto"/>
+          <w:lang w:val="es-ES_tradnl"/>
+        </w:rPr>
+      </w:pPr>
+      <w:bookmarkStart w:id="15" w:name="_Toc62803396"/>
+      <w:r>
+        <w:rPr>
+          <w:rFonts w:asciiTheme="minorHAnsi" w:hAnsiTheme="minorHAnsi"/>
+          <w:b/>
+          <w:color w:val="auto"/>
+          <w:lang w:val="es-ES_tradnl"/>
+        </w:rPr>
+        <w:t>50/50</w:t>
+      </w:r>
+      <w:r>
+        <w:rPr>
+          <w:rFonts w:asciiTheme="minorHAnsi" w:hAnsiTheme="minorHAnsi"/>
+          <w:color w:val="auto"/>
+          <w:lang w:val="es-ES_tradnl"/>
+        </w:rPr>
+        <w:t>: Descarta las dos opciones incorrectas y te señala las dos opciones que entre ellas está la respuesta correcta.</w:t>
+      </w:r>
+      <w:bookmarkEnd w:id="15"/>
+    </w:p>
+    <w:p>
+      <w:pPr>
+        <w:pStyle w:val="DFSubt"/>
+        <w:numPr>
+          <w:ilvl w:val="0"/>
+          <w:numId w:val="0"/>
+        </w:numPr>
+        <w:ind w:firstLine="360"/>
+        <w:jc w:val="both"/>
+        <w:rPr>
+          <w:rFonts w:asciiTheme="minorHAnsi" w:hAnsiTheme="minorHAnsi"/>
+          <w:color w:val="auto"/>
+          <w:lang w:val="es-ES_tradnl"/>
+        </w:rPr>
+      </w:pPr>
+      <w:bookmarkStart w:id="16" w:name="_Toc62803397"/>
+      <w:r>
+        <w:rPr>
+          <w:rFonts w:asciiTheme="minorHAnsi" w:hAnsiTheme="minorHAnsi"/>
+          <w:b/>
+          <w:color w:val="auto"/>
+          <w:lang w:val="es-ES_tradnl"/>
+        </w:rPr>
+        <w:t>Comodín del público</w:t>
+      </w:r>
+      <w:r>
+        <w:rPr>
+          <w:rFonts w:asciiTheme="minorHAnsi" w:hAnsiTheme="minorHAnsi"/>
+          <w:color w:val="auto"/>
+          <w:lang w:val="es-ES_tradnl"/>
+        </w:rPr>
+        <w:t>: Directamente te señala la respuesta correcta.</w:t>
+      </w:r>
+      <w:bookmarkEnd w:id="16"/>
+    </w:p>
+    <w:p>
+      <w:pPr>
+        <w:pStyle w:val="DFSubt"/>
+        <w:numPr>
+          <w:ilvl w:val="0"/>
+          <w:numId w:val="0"/>
+        </w:numPr>
+        <w:jc w:val="both"/>
+        <w:rPr>
+          <w:rFonts w:asciiTheme="minorHAnsi" w:hAnsiTheme="minorHAnsi"/>
+          <w:color w:val="auto"/>
+          <w:lang w:val="es-ES_tradnl"/>
+        </w:rPr>
+      </w:pPr>
+      <w:bookmarkStart w:id="17" w:name="_Toc62803398"/>
+      <w:r>
+        <w:rPr>
+          <w:rFonts w:asciiTheme="minorHAnsi" w:hAnsiTheme="minorHAnsi"/>
+          <w:color w:val="auto"/>
+          <w:lang w:val="es-ES_tradnl"/>
+        </w:rPr>
+        <w:t>Mientras vamos respondiendo a las preguntas, vamos subiendo de nivel.</w:t>
+      </w:r>
+      <w:bookmarkEnd w:id="17"/>
+    </w:p>
+    <w:p>
+      <w:pPr>
+        <w:pStyle w:val="DFSubt"/>
         <w:rPr>
           <w:rStyle w:val="DFSubtCar0"/>
         </w:rPr>
       </w:pPr>
-      <w:bookmarkStart w:id="15" w:name="_Toc62455883"/>
+      <w:bookmarkStart w:id="18" w:name="_Toc62803399"/>
       <w:r>
         <w:t xml:space="preserve">3 </w:t>
       </w:r>
@@ -4177,7 +4287,7 @@
         </w:rPr>
         <w:t>EN RAYA</w:t>
       </w:r>
-      <w:bookmarkEnd w:id="15"/>
+      <w:bookmarkEnd w:id="18"/>
     </w:p>
     <w:p>
       <w:pPr>
@@ -4202,29 +4312,164 @@
     </w:p>
     <w:p>
       <w:pPr>
-        <w:pStyle w:val="Subttulo"/>
-        <w:rPr>
+        <w:pStyle w:val="Sinespaciado"/>
+        <w:jc w:val="both"/>
+      </w:pPr>
+    </w:p>
+    <w:p>
+      <w:pPr>
+        <w:pStyle w:val="Sinespaciado"/>
+        <w:jc w:val="both"/>
+      </w:pPr>
+    </w:p>
+    <w:p>
+      <w:pPr>
+        <w:pStyle w:val="DFTit"/>
+      </w:pPr>
+      <w:bookmarkStart w:id="19" w:name="_Toc62803400"/>
+      <w:r>
+        <w:t>ESTILOS DE LA PAGINA</w:t>
+      </w:r>
+      <w:bookmarkEnd w:id="19"/>
+    </w:p>
+    <w:p>
+      <w:pPr>
+        <w:pStyle w:val="DFTit"/>
+        <w:numPr>
+          <w:ilvl w:val="0"/>
+          <w:numId w:val="0"/>
+        </w:numPr>
+        <w:jc w:val="both"/>
+        <w:rPr>
+          <w:rFonts w:asciiTheme="minorHAnsi" w:hAnsiTheme="minorHAnsi" w:cstheme="minorHAnsi"/>
+          <w:color w:val="auto"/>
+        </w:rPr>
+      </w:pPr>
+      <w:bookmarkStart w:id="20" w:name="_Toc62803401"/>
+      <w:r>
+        <w:rPr>
+          <w:rFonts w:asciiTheme="minorHAnsi" w:hAnsiTheme="minorHAnsi" w:cstheme="minorHAnsi"/>
+          <w:b/>
+          <w:color w:val="auto"/>
+        </w:rPr>
+        <w:t>Tipo fuente para los títulos:</w:t>
+      </w:r>
+      <w:r>
+        <w:rPr>
+          <w:rFonts w:asciiTheme="minorHAnsi" w:hAnsiTheme="minorHAnsi" w:cstheme="minorHAnsi"/>
+          <w:color w:val="auto"/>
+        </w:rPr>
+        <w:t xml:space="preserve"> ‘Bleeding_Cowboys.ttf’ (descargada).</w:t>
+      </w:r>
+      <w:bookmarkEnd w:id="20"/>
+    </w:p>
+    <w:p>
+      <w:pPr>
+        <w:pStyle w:val="DFTit"/>
+        <w:numPr>
+          <w:ilvl w:val="0"/>
+          <w:numId w:val="0"/>
+        </w:numPr>
+        <w:jc w:val="both"/>
+        <w:rPr>
+          <w:rFonts w:asciiTheme="minorHAnsi" w:hAnsiTheme="minorHAnsi" w:cstheme="minorHAnsi"/>
+          <w:color w:val="auto"/>
+        </w:rPr>
+      </w:pPr>
+      <w:bookmarkStart w:id="21" w:name="_Toc62803402"/>
+      <w:r>
+        <w:rPr>
+          <w:rFonts w:asciiTheme="minorHAnsi" w:hAnsiTheme="minorHAnsi" w:cstheme="minorHAnsi"/>
+          <w:b/>
+          <w:color w:val="auto"/>
+        </w:rPr>
+        <w:t>Colores de la página:</w:t>
+      </w:r>
+      <w:r>
+        <w:rPr>
+          <w:rFonts w:asciiTheme="minorHAnsi" w:hAnsiTheme="minorHAnsi" w:cstheme="minorHAnsi"/>
+          <w:color w:val="auto"/>
+        </w:rPr>
+        <w:t xml:space="preserve"> hemos pensado en mantener los colores que hay en la página oficial de nuestro cliente, dichos colores son el gris, blanco y negro.</w:t>
+      </w:r>
+      <w:bookmarkEnd w:id="21"/>
+      <w:r>
+        <w:rPr>
+          <w:rFonts w:asciiTheme="minorHAnsi" w:hAnsiTheme="minorHAnsi" w:cstheme="minorHAnsi"/>
+          <w:color w:val="auto"/>
+        </w:rPr>
+        <w:t xml:space="preserve"> </w:t>
+      </w:r>
+    </w:p>
+    <w:p>
+      <w:pPr>
+        <w:pStyle w:val="DFTit"/>
+        <w:numPr>
+          <w:ilvl w:val="0"/>
+          <w:numId w:val="0"/>
+        </w:numPr>
+        <w:jc w:val="both"/>
+        <w:rPr>
+          <w:rFonts w:asciiTheme="minorHAnsi" w:hAnsiTheme="minorHAnsi" w:cstheme="minorHAnsi"/>
+          <w:color w:val="auto"/>
+        </w:rPr>
+      </w:pPr>
+      <w:bookmarkStart w:id="22" w:name="_Toc62803403"/>
+      <w:r>
+        <w:rPr>
+          <w:rFonts w:asciiTheme="minorHAnsi" w:hAnsiTheme="minorHAnsi" w:cstheme="minorHAnsi"/>
+          <w:color w:val="auto"/>
+        </w:rPr>
+        <w:t>Hemos usado un negro transparente (rgba) para que se pueda ver la imagen de fondo</w:t>
+      </w:r>
+      <w:bookmarkEnd w:id="22"/>
+    </w:p>
+    <w:p>
+      <w:pPr>
+        <w:rPr>
+          <w:rFonts w:eastAsiaTheme="minorEastAsia"/>
+          <w:color w:val="5A5A5A" w:themeColor="text1" w:themeTint="A5"/>
+          <w:spacing w:val="15"/>
           <w:lang w:val="es-ES"/>
         </w:rPr>
       </w:pPr>
+      <w:r>
+        <w:rPr>
+          <w:lang w:val="es-ES"/>
+        </w:rPr>
+        <w:br w:type="page"/>
+      </w:r>
     </w:p>
     <w:p>
       <w:pPr>
         <w:pStyle w:val="DFTit"/>
       </w:pPr>
-      <w:bookmarkStart w:id="16" w:name="_Toc62455884"/>
-      <w:r>
+      <w:bookmarkStart w:id="23" w:name="_Toc62803404"/>
+      <w:r>
+        <w:lastRenderedPageBreak/>
         <w:t>BASES DE DATOS</w:t>
       </w:r>
-      <w:bookmarkEnd w:id="16"/>
-    </w:p>
-    <w:p>
-      <w:pPr>
-        <w:pStyle w:val="Sinespaciado"/>
-        <w:jc w:val="both"/>
-      </w:pPr>
-      <w:r>
-        <w:t>Para la aplicación hemos pensado en usar una base de datos en la que tendremos como principales tres tablas: Especialidades, mujeres y usuarios, luego están las tablas que nos instala el laravel por defecto a la hora de hacer las migraciones.</w:t>
+      <w:bookmarkEnd w:id="23"/>
+    </w:p>
+    <w:p>
+      <w:pPr>
+        <w:pStyle w:val="Sinespaciado"/>
+        <w:jc w:val="both"/>
+      </w:pPr>
+      <w:r>
+        <w:t>Para la aplicación hemos pensado en usar una base de datos en la que tendremos como principales tres t</w:t>
+      </w:r>
+      <w:r>
+        <w:t>ablas: Especialidades, mujeres,</w:t>
+      </w:r>
+      <w:r>
+        <w:t xml:space="preserve"> usuarios,</w:t>
+      </w:r>
+      <w:r>
+        <w:t xml:space="preserve"> preguntas y respuestas,</w:t>
+      </w:r>
+      <w:r>
+        <w:t xml:space="preserve"> luego están las tablas que nos instala el laravel por defecto a la hora de hacer las migraciones.</w:t>
       </w:r>
     </w:p>
     <w:p>
@@ -4236,90 +4481,28 @@
       <w:pPr>
         <w:pStyle w:val="DFSubt"/>
       </w:pPr>
-      <w:bookmarkStart w:id="17" w:name="_Toc62455885"/>
-      <w:r>
-        <w:t>MODELO RELACIONAL</w:t>
-      </w:r>
-      <w:r>
-        <w:t xml:space="preserve"> &amp; ENTIDAD RELACIÓN</w:t>
-      </w:r>
-      <w:bookmarkEnd w:id="17"/>
-    </w:p>
-    <w:p>
-      <w:pPr>
-        <w:pStyle w:val="Sinespaciado"/>
-        <w:ind w:firstLine="360"/>
-        <w:jc w:val="both"/>
-      </w:pPr>
+      <w:bookmarkStart w:id="24" w:name="_Toc62803405"/>
       <w:r>
         <w:rPr>
           <w:b/>
-        </w:rPr>
-        <w:t>Especialidades</w:t>
-      </w:r>
-      <w:r>
-        <w:t xml:space="preserve">: </w:t>
-      </w:r>
-      <w:r>
-        <w:t>(</w:t>
-      </w:r>
-      <w:r>
-        <w:rPr>
-          <w:b/>
-          <w:u w:val="single"/>
-        </w:rPr>
-        <w:t>idE</w:t>
-      </w:r>
-      <w:r>
-        <w:rPr>
-          <w:b/>
-          <w:u w:val="single"/>
-        </w:rPr>
-        <w:t>(pk)</w:t>
-      </w:r>
-      <w:r>
-        <w:rPr>
-          <w:b/>
-          <w:u w:val="single"/>
-        </w:rPr>
-        <w:t>,</w:t>
-      </w:r>
-      <w:r>
-        <w:rPr>
-          <w:b/>
-        </w:rPr>
-        <w:t xml:space="preserve"> </w:t>
-      </w:r>
-      <w:r>
-        <w:t>nombre, color)</w:t>
-      </w:r>
-    </w:p>
-    <w:p>
-      <w:pPr>
-        <w:pStyle w:val="Sinespaciado"/>
-        <w:ind w:firstLine="360"/>
-        <w:jc w:val="both"/>
-      </w:pPr>
-      <w:r>
-        <w:rPr>
           <w:noProof/>
           <w:lang w:eastAsia="es-ES_tradnl"/>
         </w:rPr>
         <mc:AlternateContent>
           <mc:Choice Requires="wps">
             <w:drawing>
-              <wp:anchor distT="0" distB="0" distL="114300" distR="114300" simplePos="0" relativeHeight="251664384" behindDoc="0" locked="0" layoutInCell="1" allowOverlap="1">
+              <wp:anchor distT="0" distB="0" distL="114300" distR="114300" simplePos="0" relativeHeight="251668480" behindDoc="0" locked="0" layoutInCell="1" allowOverlap="1" wp14:anchorId="3569DD24" wp14:editId="39558226">
                 <wp:simplePos x="0" y="0"/>
                 <wp:positionH relativeFrom="column">
-                  <wp:posOffset>1548765</wp:posOffset>
+                  <wp:posOffset>1529714</wp:posOffset>
                 </wp:positionH>
                 <wp:positionV relativeFrom="paragraph">
-                  <wp:posOffset>19685</wp:posOffset>
+                  <wp:posOffset>269239</wp:posOffset>
                 </wp:positionV>
-                <wp:extent cx="2476500" cy="152400"/>
-                <wp:effectExtent l="0" t="57150" r="19050" b="19050"/>
+                <wp:extent cx="2438400" cy="314325"/>
+                <wp:effectExtent l="19050" t="76200" r="19050" b="28575"/>
                 <wp:wrapNone/>
-                <wp:docPr id="5" name="Conector recto de flecha 5"/>
+                <wp:docPr id="8" name="Conector curvado 8"/>
                 <wp:cNvGraphicFramePr/>
                 <a:graphic xmlns:a="http://schemas.openxmlformats.org/drawingml/2006/main">
                   <a:graphicData uri="http://schemas.microsoft.com/office/word/2010/wordprocessingShape">
@@ -4328,24 +4511,29 @@
                       <wps:spPr>
                         <a:xfrm flipH="1" flipV="1">
                           <a:off x="0" y="0"/>
-                          <a:ext cx="2476500" cy="152400"/>
+                          <a:ext cx="2438400" cy="314325"/>
                         </a:xfrm>
-                        <a:prstGeom prst="straightConnector1">
-                          <a:avLst/>
+                        <a:prstGeom prst="curvedConnector3">
+                          <a:avLst>
+                            <a:gd name="adj1" fmla="val 42289"/>
+                          </a:avLst>
                         </a:prstGeom>
                         <a:ln>
+                          <a:solidFill>
+                            <a:srgbClr val="C00000"/>
+                          </a:solidFill>
                           <a:tailEnd type="triangle"/>
                         </a:ln>
                       </wps:spPr>
                       <wps:style>
                         <a:lnRef idx="1">
-                          <a:schemeClr val="dk1"/>
+                          <a:schemeClr val="accent1"/>
                         </a:lnRef>
                         <a:fillRef idx="0">
-                          <a:schemeClr val="dk1"/>
+                          <a:schemeClr val="accent1"/>
                         </a:fillRef>
                         <a:effectRef idx="0">
-                          <a:schemeClr val="dk1"/>
+                          <a:schemeClr val="accent1"/>
                         </a:effectRef>
                         <a:fontRef idx="minor">
                           <a:schemeClr val="tx1"/>
@@ -4355,22 +4543,43 @@
                     </wps:wsp>
                   </a:graphicData>
                 </a:graphic>
+                <wp14:sizeRelH relativeFrom="margin">
+                  <wp14:pctWidth>0</wp14:pctWidth>
+                </wp14:sizeRelH>
+                <wp14:sizeRelV relativeFrom="margin">
+                  <wp14:pctHeight>0</wp14:pctHeight>
+                </wp14:sizeRelV>
               </wp:anchor>
             </w:drawing>
           </mc:Choice>
           <mc:Fallback>
             <w:pict>
-              <v:shapetype w14:anchorId="6566FF0B" id="_x0000_t32" coordsize="21600,21600" o:spt="32" o:oned="t" path="m,l21600,21600e" filled="f">
+              <v:shapetype w14:anchorId="2FE19930" id="_x0000_t38" coordsize="21600,21600" o:spt="38" o:oned="t" path="m,c@0,0@1,5400@1,10800@1,16200@2,21600,21600,21600e" filled="f">
+                <v:formulas>
+                  <v:f eqn="mid #0 0"/>
+                  <v:f eqn="val #0"/>
+                  <v:f eqn="mid #0 21600"/>
+                </v:formulas>
                 <v:path arrowok="t" fillok="f" o:connecttype="none"/>
+                <v:handles>
+                  <v:h position="#0,center"/>
+                </v:handles>
                 <o:lock v:ext="edit" shapetype="t"/>
               </v:shapetype>
-              <v:shape id="Conector recto de flecha 5" o:spid="_x0000_s1026" type="#_x0000_t32" style="position:absolute;margin-left:121.95pt;margin-top:1.55pt;width:195pt;height:12pt;flip:x y;z-index:251664384;visibility:visible;mso-wrap-style:square;mso-wrap-distance-left:9pt;mso-wrap-distance-top:0;mso-wrap-distance-right:9pt;mso-wrap-distance-bottom:0;mso-position-horizontal:absolute;mso-position-horizontal-relative:text;mso-position-vertical:absolute;mso-position-vertical-relative:text" o:gfxdata="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" strokecolor="black [3200]" strokeweight=".5pt">
+              <v:shape id="Conector curvado 8" o:spid="_x0000_s1026" type="#_x0000_t38" style="position:absolute;margin-left:120.45pt;margin-top:21.2pt;width:192pt;height:24.75pt;flip:x y;z-index:251668480;visibility:visible;mso-wrap-style:square;mso-width-percent:0;mso-height-percent:0;mso-wrap-distance-left:9pt;mso-wrap-distance-top:0;mso-wrap-distance-right:9pt;mso-wrap-distance-bottom:0;mso-position-horizontal:absolute;mso-position-horizontal-relative:text;mso-position-vertical:absolute;mso-position-vertical-relative:text;mso-width-percent:0;mso-height-percent:0;mso-width-relative:margin;mso-height-relative:margin" o:gfxdata="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" adj="9134" strokecolor="#c00000" strokeweight=".5pt">
                 <v:stroke endarrow="block" joinstyle="miter"/>
               </v:shape>
             </w:pict>
           </mc:Fallback>
         </mc:AlternateContent>
       </w:r>
+      <w:r>
+        <w:t>MODELO RELACIONAL</w:t>
+      </w:r>
+      <w:r>
+        <w:t xml:space="preserve"> &amp; ENTIDAD RELACIÓN</w:t>
+      </w:r>
+      <w:bookmarkEnd w:id="24"/>
     </w:p>
     <w:p>
       <w:pPr>
@@ -4382,16 +4591,74 @@
         <w:rPr>
           <w:b/>
         </w:rPr>
-        <w:t>Mujeres</w:t>
-      </w:r>
-      <w:r>
-        <w:t>: (</w:t>
-      </w:r>
+        <w:t>Especialidades</w:t>
+      </w:r>
+      <w:r>
+        <w:t xml:space="preserve">: </w:t>
+      </w:r>
+      <w:r>
+        <w:t>(</w:t>
+      </w:r>
+      <w:proofErr w:type="spellStart"/>
       <w:r>
         <w:rPr>
           <w:b/>
           <w:u w:val="single"/>
         </w:rPr>
+        <w:t>idE</w:t>
+      </w:r>
+      <w:proofErr w:type="spellEnd"/>
+      <w:r>
+        <w:rPr>
+          <w:b/>
+          <w:u w:val="single"/>
+        </w:rPr>
+        <w:t>(pk)</w:t>
+      </w:r>
+      <w:r>
+        <w:rPr>
+          <w:b/>
+          <w:u w:val="single"/>
+        </w:rPr>
+        <w:t>,</w:t>
+      </w:r>
+      <w:r>
+        <w:rPr>
+          <w:b/>
+        </w:rPr>
+        <w:t xml:space="preserve"> </w:t>
+      </w:r>
+      <w:r>
+        <w:t>nombre, color)</w:t>
+      </w:r>
+    </w:p>
+    <w:p>
+      <w:pPr>
+        <w:pStyle w:val="Sinespaciado"/>
+        <w:ind w:firstLine="360"/>
+        <w:jc w:val="both"/>
+      </w:pPr>
+    </w:p>
+    <w:p>
+      <w:pPr>
+        <w:pStyle w:val="Sinespaciado"/>
+        <w:ind w:firstLine="360"/>
+        <w:jc w:val="both"/>
+      </w:pPr>
+      <w:r>
+        <w:rPr>
+          <w:b/>
+        </w:rPr>
+        <w:t>Mujeres</w:t>
+      </w:r>
+      <w:r>
+        <w:t>: (</w:t>
+      </w:r>
+      <w:r>
+        <w:rPr>
+          <w:b/>
+          <w:u w:val="single"/>
+        </w:rPr>
         <w:t>idM(pk),</w:t>
       </w:r>
       <w:r>
@@ -4415,13 +4682,6 @@
         <w:rPr>
           <w:b/>
         </w:rPr>
-      </w:pPr>
-    </w:p>
-    <w:p>
-      <w:pPr>
-        <w:pStyle w:val="Sinespaciado"/>
-        <w:ind w:left="360"/>
-        <w:jc w:val="both"/>
       </w:pPr>
       <w:r>
         <w:rPr>
@@ -4429,19 +4689,333 @@
           <w:noProof/>
           <w:lang w:eastAsia="es-ES_tradnl"/>
         </w:rPr>
+        <mc:AlternateContent>
+          <mc:Choice Requires="wps">
+            <w:drawing>
+              <wp:anchor distT="0" distB="0" distL="114300" distR="114300" simplePos="0" relativeHeight="251669504" behindDoc="0" locked="0" layoutInCell="1" allowOverlap="1" wp14:anchorId="7233348A" wp14:editId="317394CF">
+                <wp:simplePos x="0" y="0"/>
+                <wp:positionH relativeFrom="column">
+                  <wp:posOffset>1072514</wp:posOffset>
+                </wp:positionH>
+                <wp:positionV relativeFrom="paragraph">
+                  <wp:posOffset>15239</wp:posOffset>
+                </wp:positionV>
+                <wp:extent cx="962025" cy="657225"/>
+                <wp:effectExtent l="1143000" t="76200" r="9525" b="28575"/>
+                <wp:wrapNone/>
+                <wp:docPr id="9" name="Conector curvado 9"/>
+                <wp:cNvGraphicFramePr/>
+                <a:graphic xmlns:a="http://schemas.openxmlformats.org/drawingml/2006/main">
+                  <a:graphicData uri="http://schemas.microsoft.com/office/word/2010/wordprocessingShape">
+                    <wps:wsp>
+                      <wps:cNvCnPr/>
+                      <wps:spPr>
+                        <a:xfrm flipH="1" flipV="1">
+                          <a:off x="0" y="0"/>
+                          <a:ext cx="962025" cy="657225"/>
+                        </a:xfrm>
+                        <a:prstGeom prst="curvedConnector3">
+                          <a:avLst>
+                            <a:gd name="adj1" fmla="val 216912"/>
+                          </a:avLst>
+                        </a:prstGeom>
+                        <a:ln>
+                          <a:solidFill>
+                            <a:srgbClr val="C00000"/>
+                          </a:solidFill>
+                          <a:tailEnd type="triangle"/>
+                        </a:ln>
+                      </wps:spPr>
+                      <wps:style>
+                        <a:lnRef idx="1">
+                          <a:schemeClr val="accent1"/>
+                        </a:lnRef>
+                        <a:fillRef idx="0">
+                          <a:schemeClr val="accent1"/>
+                        </a:fillRef>
+                        <a:effectRef idx="0">
+                          <a:schemeClr val="accent1"/>
+                        </a:effectRef>
+                        <a:fontRef idx="minor">
+                          <a:schemeClr val="tx1"/>
+                        </a:fontRef>
+                      </wps:style>
+                      <wps:bodyPr/>
+                    </wps:wsp>
+                  </a:graphicData>
+                </a:graphic>
+                <wp14:sizeRelH relativeFrom="margin">
+                  <wp14:pctWidth>0</wp14:pctWidth>
+                </wp14:sizeRelH>
+                <wp14:sizeRelV relativeFrom="margin">
+                  <wp14:pctHeight>0</wp14:pctHeight>
+                </wp14:sizeRelV>
+              </wp:anchor>
+            </w:drawing>
+          </mc:Choice>
+          <mc:Fallback>
+            <w:pict>
+              <v:shape w14:anchorId="107B2996" id="Conector curvado 9" o:spid="_x0000_s1026" type="#_x0000_t38" style="position:absolute;margin-left:84.45pt;margin-top:1.2pt;width:75.75pt;height:51.75pt;flip:x y;z-index:251669504;visibility:visible;mso-wrap-style:square;mso-width-percent:0;mso-height-percent:0;mso-wrap-distance-left:9pt;mso-wrap-distance-top:0;mso-wrap-distance-right:9pt;mso-wrap-distance-bottom:0;mso-position-horizontal:absolute;mso-position-horizontal-relative:text;mso-position-vertical:absolute;mso-position-vertical-relative:text;mso-width-percent:0;mso-height-percent:0;mso-width-relative:margin;mso-height-relative:margin" o:gfxdata="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" adj="46853" strokecolor="#c00000" strokeweight=".5pt">
+                <v:stroke endarrow="block" joinstyle="miter"/>
+              </v:shape>
+            </w:pict>
+          </mc:Fallback>
+        </mc:AlternateContent>
+      </w:r>
+    </w:p>
+    <w:p>
+      <w:pPr>
+        <w:pStyle w:val="Sinespaciado"/>
+        <w:ind w:left="360"/>
+        <w:jc w:val="both"/>
+      </w:pPr>
+      <w:r>
+        <w:rPr>
+          <w:b/>
+        </w:rPr>
+        <w:t>Usuarios</w:t>
+      </w:r>
+      <w:r>
+        <w:rPr>
+          <w:b/>
+        </w:rPr>
+        <w:t xml:space="preserve">: </w:t>
+      </w:r>
+      <w:r>
+        <w:t>(</w:t>
+      </w:r>
+      <w:proofErr w:type="spellStart"/>
+      <w:r>
+        <w:rPr>
+          <w:b/>
+          <w:u w:val="single"/>
+        </w:rPr>
+        <w:t>idU</w:t>
+      </w:r>
+      <w:proofErr w:type="spellEnd"/>
+      <w:r>
+        <w:rPr>
+          <w:b/>
+          <w:u w:val="single"/>
+        </w:rPr>
+        <w:t>(pk</w:t>
+      </w:r>
+      <w:r>
+        <w:t xml:space="preserve">), nombre, apellidos, email, contraseña, </w:t>
+      </w:r>
+      <w:proofErr w:type="spellStart"/>
+      <w:r>
+        <w:t>verif_contraseña</w:t>
+      </w:r>
+      <w:proofErr w:type="spellEnd"/>
+      <w:r>
+        <w:t>, foto, progreso, administrador)</w:t>
+      </w:r>
+      <w:r>
+        <w:t>.</w:t>
+      </w:r>
+    </w:p>
+    <w:p>
+      <w:pPr>
+        <w:pStyle w:val="Sinespaciado"/>
+        <w:ind w:left="360"/>
+        <w:jc w:val="both"/>
+      </w:pPr>
+    </w:p>
+    <w:p>
+      <w:pPr>
+        <w:pStyle w:val="Sinespaciado"/>
+        <w:ind w:left="360"/>
+        <w:jc w:val="both"/>
+        <w:rPr>
+          <w:b/>
+        </w:rPr>
+      </w:pPr>
+      <w:r>
+        <w:rPr>
+          <w:b/>
+        </w:rPr>
+        <w:t>Preguntas</w:t>
+      </w:r>
+      <w:r>
+        <w:t xml:space="preserve">: </w:t>
+      </w:r>
+      <w:r>
+        <w:rPr>
+          <w:b/>
+          <w:u w:val="single"/>
+        </w:rPr>
+        <w:t>idP(</w:t>
+      </w:r>
+      <w:r>
+        <w:rPr>
+          <w:b/>
+          <w:u w:val="single"/>
+        </w:rPr>
+        <w:t>p</w:t>
+      </w:r>
+      <w:r>
+        <w:rPr>
+          <w:b/>
+          <w:u w:val="single"/>
+        </w:rPr>
+        <w:t>k),</w:t>
+      </w:r>
+      <w:r>
+        <w:t xml:space="preserve"> pregunta, </w:t>
+      </w:r>
+      <w:r>
+        <w:rPr>
+          <w:b/>
+        </w:rPr>
+        <w:t>mujer(fk)</w:t>
+      </w:r>
+    </w:p>
+    <w:p>
+      <w:pPr>
+        <w:pStyle w:val="Sinespaciado"/>
+        <w:ind w:left="360"/>
+        <w:jc w:val="both"/>
+      </w:pPr>
+      <w:r>
+        <w:rPr>
+          <w:b/>
+          <w:noProof/>
+          <w:lang w:eastAsia="es-ES_tradnl"/>
+        </w:rPr>
+        <mc:AlternateContent>
+          <mc:Choice Requires="wps">
+            <w:drawing>
+              <wp:anchor distT="0" distB="0" distL="114300" distR="114300" simplePos="0" relativeHeight="251671552" behindDoc="0" locked="0" layoutInCell="1" allowOverlap="1" wp14:anchorId="5A210999" wp14:editId="407A15CA">
+                <wp:simplePos x="0" y="0"/>
+                <wp:positionH relativeFrom="column">
+                  <wp:posOffset>1072515</wp:posOffset>
+                </wp:positionH>
+                <wp:positionV relativeFrom="paragraph">
+                  <wp:posOffset>29210</wp:posOffset>
+                </wp:positionV>
+                <wp:extent cx="838200" cy="152400"/>
+                <wp:effectExtent l="0" t="57150" r="19050" b="19050"/>
+                <wp:wrapNone/>
+                <wp:docPr id="10" name="Conector curvado 10"/>
+                <wp:cNvGraphicFramePr/>
+                <a:graphic xmlns:a="http://schemas.openxmlformats.org/drawingml/2006/main">
+                  <a:graphicData uri="http://schemas.microsoft.com/office/word/2010/wordprocessingShape">
+                    <wps:wsp>
+                      <wps:cNvCnPr/>
+                      <wps:spPr>
+                        <a:xfrm flipH="1" flipV="1">
+                          <a:off x="0" y="0"/>
+                          <a:ext cx="838200" cy="152400"/>
+                        </a:xfrm>
+                        <a:prstGeom prst="curvedConnector3">
+                          <a:avLst>
+                            <a:gd name="adj1" fmla="val 56516"/>
+                          </a:avLst>
+                        </a:prstGeom>
+                        <a:ln>
+                          <a:solidFill>
+                            <a:srgbClr val="C00000"/>
+                          </a:solidFill>
+                          <a:tailEnd type="triangle"/>
+                        </a:ln>
+                      </wps:spPr>
+                      <wps:style>
+                        <a:lnRef idx="1">
+                          <a:schemeClr val="accent1"/>
+                        </a:lnRef>
+                        <a:fillRef idx="0">
+                          <a:schemeClr val="accent1"/>
+                        </a:fillRef>
+                        <a:effectRef idx="0">
+                          <a:schemeClr val="accent1"/>
+                        </a:effectRef>
+                        <a:fontRef idx="minor">
+                          <a:schemeClr val="tx1"/>
+                        </a:fontRef>
+                      </wps:style>
+                      <wps:bodyPr/>
+                    </wps:wsp>
+                  </a:graphicData>
+                </a:graphic>
+                <wp14:sizeRelH relativeFrom="margin">
+                  <wp14:pctWidth>0</wp14:pctWidth>
+                </wp14:sizeRelH>
+                <wp14:sizeRelV relativeFrom="margin">
+                  <wp14:pctHeight>0</wp14:pctHeight>
+                </wp14:sizeRelV>
+              </wp:anchor>
+            </w:drawing>
+          </mc:Choice>
+          <mc:Fallback>
+            <w:pict>
+              <v:shape w14:anchorId="346E2D6B" id="Conector curvado 10" o:spid="_x0000_s1026" type="#_x0000_t38" style="position:absolute;margin-left:84.45pt;margin-top:2.3pt;width:66pt;height:12pt;flip:x y;z-index:251671552;visibility:visible;mso-wrap-style:square;mso-width-percent:0;mso-height-percent:0;mso-wrap-distance-left:9pt;mso-wrap-distance-top:0;mso-wrap-distance-right:9pt;mso-wrap-distance-bottom:0;mso-position-horizontal:absolute;mso-position-horizontal-relative:text;mso-position-vertical:absolute;mso-position-vertical-relative:text;mso-width-percent:0;mso-height-percent:0;mso-width-relative:margin;mso-height-relative:margin" o:gfxdata="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" adj="12207" strokecolor="#c00000" strokeweight=".5pt">
+                <v:stroke endarrow="block" joinstyle="miter"/>
+              </v:shape>
+            </w:pict>
+          </mc:Fallback>
+        </mc:AlternateContent>
+      </w:r>
+    </w:p>
+    <w:p>
+      <w:pPr>
+        <w:pStyle w:val="Sinespaciado"/>
+        <w:ind w:left="360"/>
+        <w:jc w:val="both"/>
+      </w:pPr>
+      <w:r>
+        <w:rPr>
+          <w:b/>
+        </w:rPr>
+        <w:t>Respuestas</w:t>
+      </w:r>
+      <w:r>
+        <w:t xml:space="preserve">: </w:t>
+      </w:r>
+      <w:r>
+        <w:rPr>
+          <w:b/>
+          <w:u w:val="single"/>
+        </w:rPr>
+        <w:t>idR(pk),</w:t>
+      </w:r>
+      <w:r>
+        <w:t xml:space="preserve"> </w:t>
+      </w:r>
+      <w:r>
+        <w:rPr>
+          <w:b/>
+        </w:rPr>
+        <w:t>pregunta(fk)</w:t>
+      </w:r>
+      <w:r>
+        <w:t>, respuesta, correcta</w:t>
+      </w:r>
+    </w:p>
+    <w:p>
+      <w:pPr>
+        <w:pStyle w:val="Sinespaciado"/>
+        <w:ind w:left="360"/>
+        <w:jc w:val="both"/>
+      </w:pPr>
+      <w:r>
+        <w:rPr>
+          <w:noProof/>
+          <w:lang w:eastAsia="es-ES_tradnl"/>
+        </w:rPr>
         <w:drawing>
-          <wp:anchor distT="0" distB="0" distL="114300" distR="114300" simplePos="0" relativeHeight="251663360" behindDoc="0" locked="0" layoutInCell="1" allowOverlap="1" wp14:anchorId="30DEE623" wp14:editId="722F886E">
+          <wp:anchor distT="0" distB="0" distL="114300" distR="114300" simplePos="0" relativeHeight="251672576" behindDoc="0" locked="0" layoutInCell="1" allowOverlap="1" wp14:anchorId="06A0EAB2" wp14:editId="66585480">
             <wp:simplePos x="0" y="0"/>
             <wp:positionH relativeFrom="column">
-              <wp:posOffset>-41910</wp:posOffset>
+              <wp:posOffset>-308610</wp:posOffset>
             </wp:positionH>
             <wp:positionV relativeFrom="paragraph">
-              <wp:posOffset>514350</wp:posOffset>
+              <wp:posOffset>208915</wp:posOffset>
             </wp:positionV>
-            <wp:extent cx="5400040" cy="2049780"/>
-            <wp:effectExtent l="0" t="0" r="0" b="7620"/>
+            <wp:extent cx="6145530" cy="2419350"/>
+            <wp:effectExtent l="0" t="0" r="7620" b="0"/>
             <wp:wrapSquare wrapText="bothSides"/>
-            <wp:docPr id="3" name="Imagen 3"/>
+            <wp:docPr id="11" name="Imagen 11"/>
             <wp:cNvGraphicFramePr>
               <a:graphicFrameLocks xmlns:a="http://schemas.openxmlformats.org/drawingml/2006/main" noChangeAspect="1"/>
             </wp:cNvGraphicFramePr>
@@ -4449,7 +5023,7 @@
               <a:graphicData uri="http://schemas.openxmlformats.org/drawingml/2006/picture">
                 <pic:pic xmlns:pic="http://schemas.openxmlformats.org/drawingml/2006/picture">
                   <pic:nvPicPr>
-                    <pic:cNvPr id="3" name="3E07A3B.tmp"/>
+                    <pic:cNvPr id="11" name="A28183F.tmp"/>
                     <pic:cNvPicPr/>
                   </pic:nvPicPr>
                   <pic:blipFill>
@@ -4467,7 +5041,7 @@
                   <pic:spPr>
                     <a:xfrm>
                       <a:off x="0" y="0"/>
-                      <a:ext cx="5400040" cy="2049780"/>
+                      <a:ext cx="6145530" cy="2419350"/>
                     </a:xfrm>
                     <a:prstGeom prst="rect">
                       <a:avLst/>
@@ -4485,31 +5059,28 @@
           </wp:anchor>
         </w:drawing>
       </w:r>
-      <w:r>
-        <w:rPr>
-          <w:b/>
-        </w:rPr>
-        <w:t>Usuarios</w:t>
-      </w:r>
-      <w:r>
-        <w:rPr>
-          <w:b/>
-        </w:rPr>
-        <w:t xml:space="preserve">: </w:t>
-      </w:r>
-      <w:r>
-        <w:t>(</w:t>
-      </w:r>
-      <w:r>
-        <w:rPr>
-          <w:b/>
-          <w:u w:val="single"/>
-        </w:rPr>
-        <w:t>idU(pk</w:t>
-      </w:r>
-      <w:r>
-        <w:t>), nombre, apellidos, email, contraseña, verif_contraseña, foto, progreso, administrador)</w:t>
-      </w:r>
+    </w:p>
+    <w:p>
+      <w:pPr>
+        <w:pStyle w:val="Sinespaciado"/>
+        <w:ind w:left="360"/>
+        <w:jc w:val="both"/>
+      </w:pPr>
+      <w:bookmarkStart w:id="25" w:name="_GoBack"/>
+      <w:bookmarkEnd w:id="25"/>
+    </w:p>
+    <w:p>
+      <w:pPr>
+        <w:pStyle w:val="DFTit"/>
+        <w:numPr>
+          <w:ilvl w:val="0"/>
+          <w:numId w:val="0"/>
+        </w:numPr>
+        <w:rPr>
+          <w:rFonts w:asciiTheme="minorHAnsi" w:hAnsiTheme="minorHAnsi" w:cstheme="minorHAnsi"/>
+          <w:color w:val="auto"/>
+        </w:rPr>
+      </w:pPr>
     </w:p>
     <w:sectPr>
       <w:headerReference w:type="default" r:id="rId11"/>
@@ -4617,7 +5188,7 @@
         <w:szCs w:val="24"/>
         <w:lang w:val="es-ES"/>
       </w:rPr>
-      <w:t>4</w:t>
+      <w:t>6</w:t>
     </w:r>
     <w:r>
       <w:rPr>
@@ -4668,7 +5239,7 @@
         <w:szCs w:val="24"/>
         <w:lang w:val="es-ES"/>
       </w:rPr>
-      <w:t>5</w:t>
+      <w:t>6</w:t>
     </w:r>
     <w:r>
       <w:rPr>
@@ -6597,7 +7168,7 @@
 </file>
 
 <file path=customXml/itemProps1.xml><?xml version="1.0" encoding="utf-8"?>
-<ds:datastoreItem xmlns:ds="http://schemas.openxmlformats.org/officeDocument/2006/customXml" ds:itemID="{04A1857A-82EC-4C8B-842C-040CDEDE9D19}">
+<ds:datastoreItem xmlns:ds="http://schemas.openxmlformats.org/officeDocument/2006/customXml" ds:itemID="{5FCD4FB3-F0B1-488B-A68B-7E7596724296}">
   <ds:schemaRefs>
     <ds:schemaRef ds:uri="http://schemas.openxmlformats.org/officeDocument/2006/bibliography"/>
   </ds:schemaRefs>
